--- a/AI_briefing.docx
+++ b/AI_briefing.docx
@@ -12,11 +12,41 @@
         <w:shd w:val="clear" w:color="auto" w:fill="FFFFFE"/>
         <w:spacing w:after="0" w:line="285" w:lineRule="atLeast"/>
         <w:rPr>
+          <w:b/>
+          <w:bCs/>
+        </w:rPr>
+      </w:pPr>
+      <w:r>
+        <w:rPr>
+          <w:b/>
+          <w:bCs/>
+        </w:rPr>
+        <w:t>Understanding output for Conv2D model summary</w:t>
+      </w:r>
+    </w:p>
+    <w:p>
+      <w:pPr>
+        <w:pStyle w:val="ListParagraph"/>
+        <w:shd w:val="clear" w:color="auto" w:fill="FFFFFE"/>
+        <w:spacing w:after="0" w:line="285" w:lineRule="atLeast"/>
+        <w:rPr>
           <w:rFonts w:ascii="Courier New" w:eastAsia="Times New Roman" w:hAnsi="Courier New" w:cs="Courier New"/>
           <w:color w:val="AF00DB"/>
           <w:sz w:val="21"/>
           <w:szCs w:val="21"/>
-          <w:u w:val="single"/>
+          <w:lang w:eastAsia="en-GB"/>
+        </w:rPr>
+      </w:pPr>
+    </w:p>
+    <w:p>
+      <w:pPr>
+        <w:shd w:val="clear" w:color="auto" w:fill="FFFFFE"/>
+        <w:spacing w:after="0" w:line="285" w:lineRule="atLeast"/>
+        <w:rPr>
+          <w:rFonts w:ascii="Courier New" w:eastAsia="Times New Roman" w:hAnsi="Courier New" w:cs="Courier New"/>
+          <w:color w:val="000000"/>
+          <w:sz w:val="21"/>
+          <w:szCs w:val="21"/>
           <w:lang w:eastAsia="en-GB"/>
         </w:rPr>
       </w:pPr>
@@ -26,17 +56,21 @@
           <w:color w:val="AF00DB"/>
           <w:sz w:val="21"/>
           <w:szCs w:val="21"/>
-          <w:u w:val="single"/>
-          <w:lang w:eastAsia="en-GB"/>
-        </w:rPr>
-        <w:t>Understanding output for Conv2D model summary</w:t>
-      </w:r>
-    </w:p>
-    <w:p>
-      <w:pPr>
-        <w:pStyle w:val="ListParagraph"/>
-        <w:shd w:val="clear" w:color="auto" w:fill="FFFFFE"/>
-        <w:spacing w:after="0" w:line="285" w:lineRule="atLeast"/>
+          <w:lang w:eastAsia="en-GB"/>
+        </w:rPr>
+        <w:t>from</w:t>
+      </w:r>
+      <w:r>
+        <w:rPr>
+          <w:rFonts w:ascii="Courier New" w:eastAsia="Times New Roman" w:hAnsi="Courier New" w:cs="Courier New"/>
+          <w:color w:val="000000"/>
+          <w:sz w:val="21"/>
+          <w:szCs w:val="21"/>
+          <w:lang w:eastAsia="en-GB"/>
+        </w:rPr>
+        <w:t> tensorflow </w:t>
+      </w:r>
+      <w:r>
         <w:rPr>
           <w:rFonts w:ascii="Courier New" w:eastAsia="Times New Roman" w:hAnsi="Courier New" w:cs="Courier New"/>
           <w:color w:val="AF00DB"/>
@@ -44,7 +78,18 @@
           <w:szCs w:val="21"/>
           <w:lang w:eastAsia="en-GB"/>
         </w:rPr>
-      </w:pPr>
+        <w:t>import</w:t>
+      </w:r>
+      <w:r>
+        <w:rPr>
+          <w:rFonts w:ascii="Courier New" w:eastAsia="Times New Roman" w:hAnsi="Courier New" w:cs="Courier New"/>
+          <w:color w:val="000000"/>
+          <w:sz w:val="21"/>
+          <w:szCs w:val="21"/>
+          <w:lang w:eastAsia="en-GB"/>
+        </w:rPr>
+        <w:t> keras</w:t>
+      </w:r>
     </w:p>
     <w:p>
       <w:pPr>
@@ -76,29 +121,7 @@
           <w:szCs w:val="21"/>
           <w:lang w:eastAsia="en-GB"/>
         </w:rPr>
-        <w:t> </w:t>
-      </w:r>
-      <w:proofErr w:type="spellStart"/>
-      <w:r>
-        <w:rPr>
-          <w:rFonts w:ascii="Courier New" w:eastAsia="Times New Roman" w:hAnsi="Courier New" w:cs="Courier New"/>
-          <w:color w:val="000000"/>
-          <w:sz w:val="21"/>
-          <w:szCs w:val="21"/>
-          <w:lang w:eastAsia="en-GB"/>
-        </w:rPr>
-        <w:t>tensorflow</w:t>
-      </w:r>
-      <w:proofErr w:type="spellEnd"/>
-      <w:r>
-        <w:rPr>
-          <w:rFonts w:ascii="Courier New" w:eastAsia="Times New Roman" w:hAnsi="Courier New" w:cs="Courier New"/>
-          <w:color w:val="000000"/>
-          <w:sz w:val="21"/>
-          <w:szCs w:val="21"/>
-          <w:lang w:eastAsia="en-GB"/>
-        </w:rPr>
-        <w:t> </w:t>
+        <w:t> tensorflow.keras.models </w:t>
       </w:r>
       <w:r>
         <w:rPr>
@@ -118,20 +141,8 @@
           <w:szCs w:val="21"/>
           <w:lang w:eastAsia="en-GB"/>
         </w:rPr>
-        <w:t> </w:t>
-      </w:r>
-      <w:proofErr w:type="spellStart"/>
-      <w:r>
-        <w:rPr>
-          <w:rFonts w:ascii="Courier New" w:eastAsia="Times New Roman" w:hAnsi="Courier New" w:cs="Courier New"/>
-          <w:color w:val="000000"/>
-          <w:sz w:val="21"/>
-          <w:szCs w:val="21"/>
-          <w:lang w:eastAsia="en-GB"/>
-        </w:rPr>
-        <w:t>keras</w:t>
-      </w:r>
-      <w:proofErr w:type="spellEnd"/>
+        <w:t> Sequential</w:t>
+      </w:r>
     </w:p>
     <w:p>
       <w:pPr>
@@ -163,29 +174,7 @@
           <w:szCs w:val="21"/>
           <w:lang w:eastAsia="en-GB"/>
         </w:rPr>
-        <w:t> </w:t>
-      </w:r>
-      <w:proofErr w:type="spellStart"/>
-      <w:r>
-        <w:rPr>
-          <w:rFonts w:ascii="Courier New" w:eastAsia="Times New Roman" w:hAnsi="Courier New" w:cs="Courier New"/>
-          <w:color w:val="000000"/>
-          <w:sz w:val="21"/>
-          <w:szCs w:val="21"/>
-          <w:lang w:eastAsia="en-GB"/>
-        </w:rPr>
-        <w:t>tensorflow.keras.models</w:t>
-      </w:r>
-      <w:proofErr w:type="spellEnd"/>
-      <w:r>
-        <w:rPr>
-          <w:rFonts w:ascii="Courier New" w:eastAsia="Times New Roman" w:hAnsi="Courier New" w:cs="Courier New"/>
-          <w:color w:val="000000"/>
-          <w:sz w:val="21"/>
-          <w:szCs w:val="21"/>
-          <w:lang w:eastAsia="en-GB"/>
-        </w:rPr>
-        <w:t> </w:t>
+        <w:t> tensorflow.keras.layers </w:t>
       </w:r>
       <w:r>
         <w:rPr>
@@ -205,81 +194,6 @@
           <w:szCs w:val="21"/>
           <w:lang w:eastAsia="en-GB"/>
         </w:rPr>
-        <w:t> Sequential</w:t>
-      </w:r>
-    </w:p>
-    <w:p>
-      <w:pPr>
-        <w:shd w:val="clear" w:color="auto" w:fill="FFFFFE"/>
-        <w:spacing w:after="0" w:line="285" w:lineRule="atLeast"/>
-        <w:rPr>
-          <w:rFonts w:ascii="Courier New" w:eastAsia="Times New Roman" w:hAnsi="Courier New" w:cs="Courier New"/>
-          <w:color w:val="000000"/>
-          <w:sz w:val="21"/>
-          <w:szCs w:val="21"/>
-          <w:lang w:eastAsia="en-GB"/>
-        </w:rPr>
-      </w:pPr>
-      <w:r>
-        <w:rPr>
-          <w:rFonts w:ascii="Courier New" w:eastAsia="Times New Roman" w:hAnsi="Courier New" w:cs="Courier New"/>
-          <w:color w:val="AF00DB"/>
-          <w:sz w:val="21"/>
-          <w:szCs w:val="21"/>
-          <w:lang w:eastAsia="en-GB"/>
-        </w:rPr>
-        <w:t>from</w:t>
-      </w:r>
-      <w:r>
-        <w:rPr>
-          <w:rFonts w:ascii="Courier New" w:eastAsia="Times New Roman" w:hAnsi="Courier New" w:cs="Courier New"/>
-          <w:color w:val="000000"/>
-          <w:sz w:val="21"/>
-          <w:szCs w:val="21"/>
-          <w:lang w:eastAsia="en-GB"/>
-        </w:rPr>
-        <w:t> </w:t>
-      </w:r>
-      <w:proofErr w:type="spellStart"/>
-      <w:r>
-        <w:rPr>
-          <w:rFonts w:ascii="Courier New" w:eastAsia="Times New Roman" w:hAnsi="Courier New" w:cs="Courier New"/>
-          <w:color w:val="000000"/>
-          <w:sz w:val="21"/>
-          <w:szCs w:val="21"/>
-          <w:lang w:eastAsia="en-GB"/>
-        </w:rPr>
-        <w:t>tensorflow.keras.layers</w:t>
-      </w:r>
-      <w:proofErr w:type="spellEnd"/>
-      <w:r>
-        <w:rPr>
-          <w:rFonts w:ascii="Courier New" w:eastAsia="Times New Roman" w:hAnsi="Courier New" w:cs="Courier New"/>
-          <w:color w:val="000000"/>
-          <w:sz w:val="21"/>
-          <w:szCs w:val="21"/>
-          <w:lang w:eastAsia="en-GB"/>
-        </w:rPr>
-        <w:t> </w:t>
-      </w:r>
-      <w:r>
-        <w:rPr>
-          <w:rFonts w:ascii="Courier New" w:eastAsia="Times New Roman" w:hAnsi="Courier New" w:cs="Courier New"/>
-          <w:color w:val="AF00DB"/>
-          <w:sz w:val="21"/>
-          <w:szCs w:val="21"/>
-          <w:lang w:eastAsia="en-GB"/>
-        </w:rPr>
-        <w:t>import</w:t>
-      </w:r>
-      <w:r>
-        <w:rPr>
-          <w:rFonts w:ascii="Courier New" w:eastAsia="Times New Roman" w:hAnsi="Courier New" w:cs="Courier New"/>
-          <w:color w:val="000000"/>
-          <w:sz w:val="21"/>
-          <w:szCs w:val="21"/>
-          <w:lang w:eastAsia="en-GB"/>
-        </w:rPr>
         <w:t> Dense, Flatten,Conv2D</w:t>
       </w:r>
     </w:p>
@@ -596,27 +510,15 @@
           <w:lang w:eastAsia="en-GB"/>
         </w:rPr>
       </w:pPr>
-      <w:proofErr w:type="spellStart"/>
-      <w:r>
-        <w:rPr>
-          <w:rFonts w:ascii="Courier New" w:eastAsia="Times New Roman" w:hAnsi="Courier New" w:cs="Courier New"/>
-          <w:color w:val="000000"/>
-          <w:sz w:val="21"/>
-          <w:szCs w:val="21"/>
-          <w:lang w:eastAsia="en-GB"/>
-        </w:rPr>
-        <w:t>model.add</w:t>
-      </w:r>
-      <w:proofErr w:type="spellEnd"/>
-      <w:r>
-        <w:rPr>
-          <w:rFonts w:ascii="Courier New" w:eastAsia="Times New Roman" w:hAnsi="Courier New" w:cs="Courier New"/>
-          <w:color w:val="000000"/>
-          <w:sz w:val="21"/>
-          <w:szCs w:val="21"/>
-          <w:lang w:eastAsia="en-GB"/>
-        </w:rPr>
-        <w:t>(Flatten())</w:t>
+      <w:r>
+        <w:rPr>
+          <w:rFonts w:ascii="Courier New" w:eastAsia="Times New Roman" w:hAnsi="Courier New" w:cs="Courier New"/>
+          <w:color w:val="000000"/>
+          <w:sz w:val="21"/>
+          <w:szCs w:val="21"/>
+          <w:lang w:eastAsia="en-GB"/>
+        </w:rPr>
+        <w:t>model.add(Flatten())</w:t>
       </w:r>
     </w:p>
     <w:p>
@@ -654,27 +556,15 @@
           <w:lang w:eastAsia="en-GB"/>
         </w:rPr>
       </w:pPr>
-      <w:proofErr w:type="spellStart"/>
-      <w:r>
-        <w:rPr>
-          <w:rFonts w:ascii="Courier New" w:eastAsia="Times New Roman" w:hAnsi="Courier New" w:cs="Courier New"/>
-          <w:color w:val="000000"/>
-          <w:sz w:val="21"/>
-          <w:szCs w:val="21"/>
-          <w:lang w:eastAsia="en-GB"/>
-        </w:rPr>
-        <w:t>model.add</w:t>
-      </w:r>
-      <w:proofErr w:type="spellEnd"/>
-      <w:r>
-        <w:rPr>
-          <w:rFonts w:ascii="Courier New" w:eastAsia="Times New Roman" w:hAnsi="Courier New" w:cs="Courier New"/>
-          <w:color w:val="000000"/>
-          <w:sz w:val="21"/>
-          <w:szCs w:val="21"/>
-          <w:lang w:eastAsia="en-GB"/>
-        </w:rPr>
-        <w:t>(Dense(</w:t>
+      <w:r>
+        <w:rPr>
+          <w:rFonts w:ascii="Courier New" w:eastAsia="Times New Roman" w:hAnsi="Courier New" w:cs="Courier New"/>
+          <w:color w:val="000000"/>
+          <w:sz w:val="21"/>
+          <w:szCs w:val="21"/>
+          <w:lang w:eastAsia="en-GB"/>
+        </w:rPr>
+        <w:t>model.add(Dense(</w:t>
       </w:r>
       <w:r>
         <w:rPr>
@@ -704,29 +594,7 @@
           <w:szCs w:val="21"/>
           <w:lang w:eastAsia="en-GB"/>
         </w:rPr>
-        <w:t>'</w:t>
-      </w:r>
-      <w:proofErr w:type="spellStart"/>
-      <w:r>
-        <w:rPr>
-          <w:rFonts w:ascii="Courier New" w:eastAsia="Times New Roman" w:hAnsi="Courier New" w:cs="Courier New"/>
-          <w:color w:val="A31515"/>
-          <w:sz w:val="21"/>
-          <w:szCs w:val="21"/>
-          <w:lang w:eastAsia="en-GB"/>
-        </w:rPr>
-        <w:t>relu</w:t>
-      </w:r>
-      <w:proofErr w:type="spellEnd"/>
-      <w:r>
-        <w:rPr>
-          <w:rFonts w:ascii="Courier New" w:eastAsia="Times New Roman" w:hAnsi="Courier New" w:cs="Courier New"/>
-          <w:color w:val="A31515"/>
-          <w:sz w:val="21"/>
-          <w:szCs w:val="21"/>
-          <w:lang w:eastAsia="en-GB"/>
-        </w:rPr>
-        <w:t>'</w:t>
+        <w:t>'relu'</w:t>
       </w:r>
       <w:r>
         <w:rPr>
@@ -787,27 +655,15 @@
           <w:lang w:eastAsia="en-GB"/>
         </w:rPr>
       </w:pPr>
-      <w:proofErr w:type="spellStart"/>
-      <w:r>
-        <w:rPr>
-          <w:rFonts w:ascii="Courier New" w:eastAsia="Times New Roman" w:hAnsi="Courier New" w:cs="Courier New"/>
-          <w:color w:val="000000"/>
-          <w:sz w:val="21"/>
-          <w:szCs w:val="21"/>
-          <w:lang w:eastAsia="en-GB"/>
-        </w:rPr>
-        <w:t>model.summary</w:t>
-      </w:r>
-      <w:proofErr w:type="spellEnd"/>
-      <w:r>
-        <w:rPr>
-          <w:rFonts w:ascii="Courier New" w:eastAsia="Times New Roman" w:hAnsi="Courier New" w:cs="Courier New"/>
-          <w:color w:val="000000"/>
-          <w:sz w:val="21"/>
-          <w:szCs w:val="21"/>
-          <w:lang w:eastAsia="en-GB"/>
-        </w:rPr>
-        <w:t>()</w:t>
+      <w:r>
+        <w:rPr>
+          <w:rFonts w:ascii="Courier New" w:eastAsia="Times New Roman" w:hAnsi="Courier New" w:cs="Courier New"/>
+          <w:color w:val="000000"/>
+          <w:sz w:val="21"/>
+          <w:szCs w:val="21"/>
+          <w:lang w:eastAsia="en-GB"/>
+        </w:rPr>
+        <w:t>model.summary()</w:t>
       </w:r>
     </w:p>
     <w:p/>
@@ -868,26 +724,18 @@
         </w:numPr>
       </w:pPr>
       <w:r>
-        <w:t xml:space="preserve">Uploading .csv file in </w:t>
-      </w:r>
-      <w:proofErr w:type="spellStart"/>
-      <w:r>
-        <w:t>Colab</w:t>
-      </w:r>
-      <w:proofErr w:type="spellEnd"/>
-      <w:r>
-        <w:t xml:space="preserve"> and access it after converting t</w:t>
-      </w:r>
-      <w:r>
-        <w:t xml:space="preserve">o </w:t>
-      </w:r>
-      <w:proofErr w:type="spellStart"/>
-      <w:r>
-        <w:t>numpy</w:t>
-      </w:r>
-      <w:proofErr w:type="spellEnd"/>
-      <w:r>
-        <w:t xml:space="preserve"> array.</w:t>
+        <w:rPr>
+          <w:b/>
+          <w:bCs/>
+        </w:rPr>
+        <w:t>Uploading .csv file in Colab and access it after converting t</w:t>
+      </w:r>
+      <w:r>
+        <w:rPr>
+          <w:b/>
+          <w:bCs/>
+        </w:rPr>
+        <w:t>o numpy array</w:t>
       </w:r>
     </w:p>
     <w:p>
@@ -921,20 +769,8 @@
           <w:szCs w:val="21"/>
           <w:lang w:eastAsia="en-GB"/>
         </w:rPr>
-        <w:t> </w:t>
-      </w:r>
-      <w:proofErr w:type="spellStart"/>
-      <w:r>
-        <w:rPr>
-          <w:rFonts w:ascii="Courier New" w:eastAsia="Times New Roman" w:hAnsi="Courier New" w:cs="Courier New"/>
-          <w:color w:val="000000"/>
-          <w:sz w:val="21"/>
-          <w:szCs w:val="21"/>
-          <w:lang w:eastAsia="en-GB"/>
-        </w:rPr>
-        <w:t>os</w:t>
-      </w:r>
-      <w:proofErr w:type="spellEnd"/>
+        <w:t> os</w:t>
+      </w:r>
     </w:p>
     <w:p>
       <w:pPr>
@@ -967,29 +803,7 @@
           <w:szCs w:val="21"/>
           <w:lang w:eastAsia="en-GB"/>
         </w:rPr>
-        <w:t> </w:t>
-      </w:r>
-      <w:proofErr w:type="spellStart"/>
-      <w:r>
-        <w:rPr>
-          <w:rFonts w:ascii="Courier New" w:eastAsia="Times New Roman" w:hAnsi="Courier New" w:cs="Courier New"/>
-          <w:color w:val="000000"/>
-          <w:sz w:val="21"/>
-          <w:szCs w:val="21"/>
-          <w:lang w:eastAsia="en-GB"/>
-        </w:rPr>
-        <w:t>numpy</w:t>
-      </w:r>
-      <w:proofErr w:type="spellEnd"/>
-      <w:r>
-        <w:rPr>
-          <w:rFonts w:ascii="Courier New" w:eastAsia="Times New Roman" w:hAnsi="Courier New" w:cs="Courier New"/>
-          <w:color w:val="000000"/>
-          <w:sz w:val="21"/>
-          <w:szCs w:val="21"/>
-          <w:lang w:eastAsia="en-GB"/>
-        </w:rPr>
-        <w:t> </w:t>
+        <w:t> numpy </w:t>
       </w:r>
       <w:r>
         <w:rPr>
@@ -1033,6 +847,60 @@
           <w:szCs w:val="21"/>
           <w:lang w:eastAsia="en-GB"/>
         </w:rPr>
+        <w:t>import</w:t>
+      </w:r>
+      <w:r>
+        <w:rPr>
+          <w:rFonts w:ascii="Courier New" w:eastAsia="Times New Roman" w:hAnsi="Courier New" w:cs="Courier New"/>
+          <w:color w:val="000000"/>
+          <w:sz w:val="21"/>
+          <w:szCs w:val="21"/>
+          <w:lang w:eastAsia="en-GB"/>
+        </w:rPr>
+        <w:t> pandas </w:t>
+      </w:r>
+      <w:r>
+        <w:rPr>
+          <w:rFonts w:ascii="Courier New" w:eastAsia="Times New Roman" w:hAnsi="Courier New" w:cs="Courier New"/>
+          <w:color w:val="AF00DB"/>
+          <w:sz w:val="21"/>
+          <w:szCs w:val="21"/>
+          <w:lang w:eastAsia="en-GB"/>
+        </w:rPr>
+        <w:t>as</w:t>
+      </w:r>
+      <w:r>
+        <w:rPr>
+          <w:rFonts w:ascii="Courier New" w:eastAsia="Times New Roman" w:hAnsi="Courier New" w:cs="Courier New"/>
+          <w:color w:val="000000"/>
+          <w:sz w:val="21"/>
+          <w:szCs w:val="21"/>
+          <w:lang w:eastAsia="en-GB"/>
+        </w:rPr>
+        <w:t> pd</w:t>
+      </w:r>
+    </w:p>
+    <w:p>
+      <w:pPr>
+        <w:shd w:val="clear" w:color="auto" w:fill="FFFFFE"/>
+        <w:spacing w:line="285" w:lineRule="atLeast"/>
+        <w:ind w:firstLine="720"/>
+        <w:rPr>
+          <w:rFonts w:ascii="Courier New" w:eastAsia="Times New Roman" w:hAnsi="Courier New" w:cs="Courier New"/>
+          <w:color w:val="000000"/>
+          <w:sz w:val="21"/>
+          <w:szCs w:val="21"/>
+          <w:lang w:eastAsia="en-GB"/>
+        </w:rPr>
+      </w:pPr>
+      <w:r>
+        <w:rPr>
+          <w:rFonts w:ascii="Courier New" w:eastAsia="Times New Roman" w:hAnsi="Courier New" w:cs="Courier New"/>
+          <w:color w:val="AF00DB"/>
+          <w:sz w:val="21"/>
+          <w:szCs w:val="21"/>
+          <w:lang w:eastAsia="en-GB"/>
+        </w:rPr>
         <w:t>from</w:t>
       </w:r>
       <w:r>
@@ -1043,29 +911,7 @@
           <w:szCs w:val="21"/>
           <w:lang w:eastAsia="en-GB"/>
         </w:rPr>
-        <w:t> </w:t>
-      </w:r>
-      <w:proofErr w:type="spellStart"/>
-      <w:r>
-        <w:rPr>
-          <w:rFonts w:ascii="Courier New" w:eastAsia="Times New Roman" w:hAnsi="Courier New" w:cs="Courier New"/>
-          <w:color w:val="000000"/>
-          <w:sz w:val="21"/>
-          <w:szCs w:val="21"/>
-          <w:lang w:eastAsia="en-GB"/>
-        </w:rPr>
-        <w:t>tensorflow</w:t>
-      </w:r>
-      <w:proofErr w:type="spellEnd"/>
-      <w:r>
-        <w:rPr>
-          <w:rFonts w:ascii="Courier New" w:eastAsia="Times New Roman" w:hAnsi="Courier New" w:cs="Courier New"/>
-          <w:color w:val="000000"/>
-          <w:sz w:val="21"/>
-          <w:szCs w:val="21"/>
-          <w:lang w:eastAsia="en-GB"/>
-        </w:rPr>
-        <w:t> </w:t>
+        <w:t> tensorflow </w:t>
       </w:r>
       <w:r>
         <w:rPr>
@@ -1085,7 +931,27 @@
           <w:szCs w:val="21"/>
           <w:lang w:eastAsia="en-GB"/>
         </w:rPr>
-        <w:t> split</w:t>
+        <w:t> split, shape</w:t>
+      </w:r>
+      <w:r>
+        <w:rPr>
+          <w:rFonts w:ascii="Courier New" w:eastAsia="Times New Roman" w:hAnsi="Courier New" w:cs="Courier New"/>
+          <w:color w:val="000000"/>
+          <w:sz w:val="21"/>
+          <w:szCs w:val="21"/>
+          <w:lang w:eastAsia="en-GB"/>
+        </w:rPr>
+        <w:t xml:space="preserve">, </w:t>
+      </w:r>
+      <w:r>
+        <w:rPr>
+          <w:rFonts w:ascii="Courier New" w:eastAsia="Times New Roman" w:hAnsi="Courier New" w:cs="Courier New"/>
+          <w:color w:val="000000"/>
+          <w:sz w:val="21"/>
+          <w:szCs w:val="21"/>
+          <w:lang w:eastAsia="en-GB"/>
+        </w:rPr>
+        <w:t>reshape, size</w:t>
       </w:r>
     </w:p>
     <w:p>
@@ -1101,6 +967,26 @@
           <w:lang w:eastAsia="en-GB"/>
         </w:rPr>
       </w:pPr>
+      <w:r>
+        <w:rPr>
+          <w:rFonts w:ascii="Courier New" w:eastAsia="Times New Roman" w:hAnsi="Courier New" w:cs="Courier New"/>
+          <w:color w:val="000000"/>
+          <w:sz w:val="21"/>
+          <w:szCs w:val="21"/>
+          <w:lang w:eastAsia="en-GB"/>
+        </w:rPr>
+        <w:t>path = </w:t>
+      </w:r>
+      <w:r>
+        <w:rPr>
+          <w:rFonts w:ascii="Courier New" w:eastAsia="Times New Roman" w:hAnsi="Courier New" w:cs="Courier New"/>
+          <w:color w:val="A31515"/>
+          <w:sz w:val="21"/>
+          <w:szCs w:val="21"/>
+          <w:lang w:eastAsia="en-GB"/>
+        </w:rPr>
+        <w:t>"/content/sample_data/sampletest.csv"</w:t>
+      </w:r>
     </w:p>
     <w:p>
       <w:pPr>
@@ -1115,15 +1001,117 @@
           <w:lang w:eastAsia="en-GB"/>
         </w:rPr>
       </w:pPr>
-      <w:r>
-        <w:rPr>
-          <w:rFonts w:ascii="Courier New" w:eastAsia="Times New Roman" w:hAnsi="Courier New" w:cs="Courier New"/>
-          <w:color w:val="000000"/>
-          <w:sz w:val="21"/>
-          <w:szCs w:val="21"/>
-          <w:lang w:eastAsia="en-GB"/>
-        </w:rPr>
-        <w:t>path = </w:t>
+    </w:p>
+    <w:p>
+      <w:pPr>
+        <w:pStyle w:val="ListParagraph"/>
+        <w:shd w:val="clear" w:color="auto" w:fill="FFFFFE"/>
+        <w:spacing w:after="0" w:line="285" w:lineRule="atLeast"/>
+        <w:rPr>
+          <w:rFonts w:ascii="Courier New" w:eastAsia="Times New Roman" w:hAnsi="Courier New" w:cs="Courier New"/>
+          <w:color w:val="000000"/>
+          <w:sz w:val="21"/>
+          <w:szCs w:val="21"/>
+          <w:lang w:eastAsia="en-GB"/>
+        </w:rPr>
+      </w:pPr>
+      <w:r>
+        <w:rPr>
+          <w:rFonts w:ascii="Courier New" w:eastAsia="Times New Roman" w:hAnsi="Courier New" w:cs="Courier New"/>
+          <w:color w:val="AF00DB"/>
+          <w:sz w:val="21"/>
+          <w:szCs w:val="21"/>
+          <w:lang w:eastAsia="en-GB"/>
+        </w:rPr>
+        <w:t>if</w:t>
+      </w:r>
+      <w:r>
+        <w:rPr>
+          <w:rFonts w:ascii="Courier New" w:eastAsia="Times New Roman" w:hAnsi="Courier New" w:cs="Courier New"/>
+          <w:color w:val="000000"/>
+          <w:sz w:val="21"/>
+          <w:szCs w:val="21"/>
+          <w:lang w:eastAsia="en-GB"/>
+        </w:rPr>
+        <w:t> os.path.exists(path):</w:t>
+      </w:r>
+    </w:p>
+    <w:p>
+      <w:pPr>
+        <w:pStyle w:val="ListParagraph"/>
+        <w:shd w:val="clear" w:color="auto" w:fill="FFFFFE"/>
+        <w:spacing w:after="0" w:line="285" w:lineRule="atLeast"/>
+        <w:rPr>
+          <w:rFonts w:ascii="Courier New" w:eastAsia="Times New Roman" w:hAnsi="Courier New" w:cs="Courier New"/>
+          <w:color w:val="000000"/>
+          <w:sz w:val="21"/>
+          <w:szCs w:val="21"/>
+          <w:lang w:eastAsia="en-GB"/>
+        </w:rPr>
+      </w:pPr>
+      <w:r>
+        <w:rPr>
+          <w:rFonts w:ascii="Courier New" w:eastAsia="Times New Roman" w:hAnsi="Courier New" w:cs="Courier New"/>
+          <w:color w:val="000000"/>
+          <w:sz w:val="21"/>
+          <w:szCs w:val="21"/>
+          <w:lang w:eastAsia="en-GB"/>
+        </w:rPr>
+        <w:t>  df = pd.read_csv(path)</w:t>
+      </w:r>
+    </w:p>
+    <w:p>
+      <w:pPr>
+        <w:pStyle w:val="ListParagraph"/>
+        <w:shd w:val="clear" w:color="auto" w:fill="FFFFFE"/>
+        <w:spacing w:after="0" w:line="285" w:lineRule="atLeast"/>
+        <w:rPr>
+          <w:rFonts w:ascii="Courier New" w:eastAsia="Times New Roman" w:hAnsi="Courier New" w:cs="Courier New"/>
+          <w:color w:val="000000"/>
+          <w:sz w:val="21"/>
+          <w:szCs w:val="21"/>
+          <w:lang w:eastAsia="en-GB"/>
+        </w:rPr>
+      </w:pPr>
+      <w:r>
+        <w:rPr>
+          <w:rFonts w:ascii="Courier New" w:eastAsia="Times New Roman" w:hAnsi="Courier New" w:cs="Courier New"/>
+          <w:color w:val="000000"/>
+          <w:sz w:val="21"/>
+          <w:szCs w:val="21"/>
+          <w:lang w:eastAsia="en-GB"/>
+        </w:rPr>
+        <w:t>  </w:t>
+      </w:r>
+      <w:r>
+        <w:rPr>
+          <w:rFonts w:ascii="Courier New" w:eastAsia="Times New Roman" w:hAnsi="Courier New" w:cs="Courier New"/>
+          <w:color w:val="795E26"/>
+          <w:sz w:val="21"/>
+          <w:szCs w:val="21"/>
+          <w:lang w:eastAsia="en-GB"/>
+        </w:rPr>
+        <w:t>print</w:t>
+      </w:r>
+      <w:r>
+        <w:rPr>
+          <w:rFonts w:ascii="Courier New" w:eastAsia="Times New Roman" w:hAnsi="Courier New" w:cs="Courier New"/>
+          <w:color w:val="000000"/>
+          <w:sz w:val="21"/>
+          <w:szCs w:val="21"/>
+          <w:lang w:eastAsia="en-GB"/>
+        </w:rPr>
+        <w:t>(</w:t>
+      </w:r>
+      <w:r>
+        <w:rPr>
+          <w:rFonts w:ascii="Courier New" w:eastAsia="Times New Roman" w:hAnsi="Courier New" w:cs="Courier New"/>
+          <w:color w:val="0000FF"/>
+          <w:sz w:val="21"/>
+          <w:szCs w:val="21"/>
+          <w:lang w:eastAsia="en-GB"/>
+        </w:rPr>
+        <w:t>f</w:t>
       </w:r>
       <w:r>
         <w:rPr>
@@ -1133,221 +1121,7 @@
           <w:szCs w:val="21"/>
           <w:lang w:eastAsia="en-GB"/>
         </w:rPr>
-        <w:t>"/content/</w:t>
-      </w:r>
-      <w:proofErr w:type="spellStart"/>
-      <w:r>
-        <w:rPr>
-          <w:rFonts w:ascii="Courier New" w:eastAsia="Times New Roman" w:hAnsi="Courier New" w:cs="Courier New"/>
-          <w:color w:val="A31515"/>
-          <w:sz w:val="21"/>
-          <w:szCs w:val="21"/>
-          <w:lang w:eastAsia="en-GB"/>
-        </w:rPr>
-        <w:t>sample_data</w:t>
-      </w:r>
-      <w:proofErr w:type="spellEnd"/>
-      <w:r>
-        <w:rPr>
-          <w:rFonts w:ascii="Courier New" w:eastAsia="Times New Roman" w:hAnsi="Courier New" w:cs="Courier New"/>
-          <w:color w:val="A31515"/>
-          <w:sz w:val="21"/>
-          <w:szCs w:val="21"/>
-          <w:lang w:eastAsia="en-GB"/>
-        </w:rPr>
-        <w:t>/sampletest.csv"</w:t>
-      </w:r>
-    </w:p>
-    <w:p>
-      <w:pPr>
-        <w:pStyle w:val="ListParagraph"/>
-        <w:shd w:val="clear" w:color="auto" w:fill="FFFFFE"/>
-        <w:spacing w:after="0" w:line="285" w:lineRule="atLeast"/>
-        <w:rPr>
-          <w:rFonts w:ascii="Courier New" w:eastAsia="Times New Roman" w:hAnsi="Courier New" w:cs="Courier New"/>
-          <w:color w:val="000000"/>
-          <w:sz w:val="21"/>
-          <w:szCs w:val="21"/>
-          <w:lang w:eastAsia="en-GB"/>
-        </w:rPr>
-      </w:pPr>
-    </w:p>
-    <w:p>
-      <w:pPr>
-        <w:pStyle w:val="ListParagraph"/>
-        <w:shd w:val="clear" w:color="auto" w:fill="FFFFFE"/>
-        <w:spacing w:after="0" w:line="285" w:lineRule="atLeast"/>
-        <w:rPr>
-          <w:rFonts w:ascii="Courier New" w:eastAsia="Times New Roman" w:hAnsi="Courier New" w:cs="Courier New"/>
-          <w:color w:val="000000"/>
-          <w:sz w:val="21"/>
-          <w:szCs w:val="21"/>
-          <w:lang w:eastAsia="en-GB"/>
-        </w:rPr>
-      </w:pPr>
-      <w:r>
-        <w:rPr>
-          <w:rFonts w:ascii="Courier New" w:eastAsia="Times New Roman" w:hAnsi="Courier New" w:cs="Courier New"/>
-          <w:color w:val="AF00DB"/>
-          <w:sz w:val="21"/>
-          <w:szCs w:val="21"/>
-          <w:lang w:eastAsia="en-GB"/>
-        </w:rPr>
-        <w:t>if</w:t>
-      </w:r>
-      <w:r>
-        <w:rPr>
-          <w:rFonts w:ascii="Courier New" w:eastAsia="Times New Roman" w:hAnsi="Courier New" w:cs="Courier New"/>
-          <w:color w:val="000000"/>
-          <w:sz w:val="21"/>
-          <w:szCs w:val="21"/>
-          <w:lang w:eastAsia="en-GB"/>
-        </w:rPr>
-        <w:t> </w:t>
-      </w:r>
-      <w:proofErr w:type="spellStart"/>
-      <w:r>
-        <w:rPr>
-          <w:rFonts w:ascii="Courier New" w:eastAsia="Times New Roman" w:hAnsi="Courier New" w:cs="Courier New"/>
-          <w:color w:val="000000"/>
-          <w:sz w:val="21"/>
-          <w:szCs w:val="21"/>
-          <w:lang w:eastAsia="en-GB"/>
-        </w:rPr>
-        <w:t>os.path.exists</w:t>
-      </w:r>
-      <w:proofErr w:type="spellEnd"/>
-      <w:r>
-        <w:rPr>
-          <w:rFonts w:ascii="Courier New" w:eastAsia="Times New Roman" w:hAnsi="Courier New" w:cs="Courier New"/>
-          <w:color w:val="000000"/>
-          <w:sz w:val="21"/>
-          <w:szCs w:val="21"/>
-          <w:lang w:eastAsia="en-GB"/>
-        </w:rPr>
-        <w:t>(path):</w:t>
-      </w:r>
-    </w:p>
-    <w:p>
-      <w:pPr>
-        <w:pStyle w:val="ListParagraph"/>
-        <w:shd w:val="clear" w:color="auto" w:fill="FFFFFE"/>
-        <w:spacing w:after="0" w:line="285" w:lineRule="atLeast"/>
-        <w:rPr>
-          <w:rFonts w:ascii="Courier New" w:eastAsia="Times New Roman" w:hAnsi="Courier New" w:cs="Courier New"/>
-          <w:color w:val="000000"/>
-          <w:sz w:val="21"/>
-          <w:szCs w:val="21"/>
-          <w:lang w:eastAsia="en-GB"/>
-        </w:rPr>
-      </w:pPr>
-      <w:r>
-        <w:rPr>
-          <w:rFonts w:ascii="Courier New" w:eastAsia="Times New Roman" w:hAnsi="Courier New" w:cs="Courier New"/>
-          <w:color w:val="000000"/>
-          <w:sz w:val="21"/>
-          <w:szCs w:val="21"/>
-          <w:lang w:eastAsia="en-GB"/>
-        </w:rPr>
-        <w:t>  df = </w:t>
-      </w:r>
-      <w:proofErr w:type="spellStart"/>
-      <w:r>
-        <w:rPr>
-          <w:rFonts w:ascii="Courier New" w:eastAsia="Times New Roman" w:hAnsi="Courier New" w:cs="Courier New"/>
-          <w:color w:val="000000"/>
-          <w:sz w:val="21"/>
-          <w:szCs w:val="21"/>
-          <w:lang w:eastAsia="en-GB"/>
-        </w:rPr>
-        <w:t>pd.read_csv</w:t>
-      </w:r>
-      <w:proofErr w:type="spellEnd"/>
-      <w:r>
-        <w:rPr>
-          <w:rFonts w:ascii="Courier New" w:eastAsia="Times New Roman" w:hAnsi="Courier New" w:cs="Courier New"/>
-          <w:color w:val="000000"/>
-          <w:sz w:val="21"/>
-          <w:szCs w:val="21"/>
-          <w:lang w:eastAsia="en-GB"/>
-        </w:rPr>
-        <w:t>(path)</w:t>
-      </w:r>
-    </w:p>
-    <w:p>
-      <w:pPr>
-        <w:pStyle w:val="ListParagraph"/>
-        <w:shd w:val="clear" w:color="auto" w:fill="FFFFFE"/>
-        <w:spacing w:after="0" w:line="285" w:lineRule="atLeast"/>
-        <w:rPr>
-          <w:rFonts w:ascii="Courier New" w:eastAsia="Times New Roman" w:hAnsi="Courier New" w:cs="Courier New"/>
-          <w:color w:val="000000"/>
-          <w:sz w:val="21"/>
-          <w:szCs w:val="21"/>
-          <w:lang w:eastAsia="en-GB"/>
-        </w:rPr>
-      </w:pPr>
-      <w:r>
-        <w:rPr>
-          <w:rFonts w:ascii="Courier New" w:eastAsia="Times New Roman" w:hAnsi="Courier New" w:cs="Courier New"/>
-          <w:color w:val="000000"/>
-          <w:sz w:val="21"/>
-          <w:szCs w:val="21"/>
-          <w:lang w:eastAsia="en-GB"/>
-        </w:rPr>
-        <w:t>  </w:t>
-      </w:r>
-      <w:r>
-        <w:rPr>
-          <w:rFonts w:ascii="Courier New" w:eastAsia="Times New Roman" w:hAnsi="Courier New" w:cs="Courier New"/>
-          <w:color w:val="795E26"/>
-          <w:sz w:val="21"/>
-          <w:szCs w:val="21"/>
-          <w:lang w:eastAsia="en-GB"/>
-        </w:rPr>
-        <w:t>print</w:t>
-      </w:r>
-      <w:r>
-        <w:rPr>
-          <w:rFonts w:ascii="Courier New" w:eastAsia="Times New Roman" w:hAnsi="Courier New" w:cs="Courier New"/>
-          <w:color w:val="000000"/>
-          <w:sz w:val="21"/>
-          <w:szCs w:val="21"/>
-          <w:lang w:eastAsia="en-GB"/>
-        </w:rPr>
-        <w:t>(</w:t>
-      </w:r>
-      <w:proofErr w:type="spellStart"/>
-      <w:r>
-        <w:rPr>
-          <w:rFonts w:ascii="Courier New" w:eastAsia="Times New Roman" w:hAnsi="Courier New" w:cs="Courier New"/>
-          <w:color w:val="0000FF"/>
-          <w:sz w:val="21"/>
-          <w:szCs w:val="21"/>
-          <w:lang w:eastAsia="en-GB"/>
-        </w:rPr>
-        <w:t>f</w:t>
-      </w:r>
-      <w:r>
-        <w:rPr>
-          <w:rFonts w:ascii="Courier New" w:eastAsia="Times New Roman" w:hAnsi="Courier New" w:cs="Courier New"/>
-          <w:color w:val="A31515"/>
-          <w:sz w:val="21"/>
-          <w:szCs w:val="21"/>
-          <w:lang w:eastAsia="en-GB"/>
-        </w:rPr>
-        <w:t>"Got</w:t>
-      </w:r>
-      <w:proofErr w:type="spellEnd"/>
-      <w:r>
-        <w:rPr>
-          <w:rFonts w:ascii="Courier New" w:eastAsia="Times New Roman" w:hAnsi="Courier New" w:cs="Courier New"/>
-          <w:color w:val="A31515"/>
-          <w:sz w:val="21"/>
-          <w:szCs w:val="21"/>
-          <w:lang w:eastAsia="en-GB"/>
-        </w:rPr>
-        <w:t> file </w:t>
+        <w:t>"Got file </w:t>
       </w:r>
       <w:r>
         <w:rPr>
@@ -1502,7 +1276,6 @@
         </w:rPr>
         <w:t>(</w:t>
       </w:r>
-      <w:proofErr w:type="spellStart"/>
       <w:r>
         <w:rPr>
           <w:rFonts w:ascii="Courier New" w:eastAsia="Times New Roman" w:hAnsi="Courier New" w:cs="Courier New"/>
@@ -1521,9 +1294,18 @@
           <w:szCs w:val="21"/>
           <w:lang w:eastAsia="en-GB"/>
         </w:rPr>
-        <w:t>"Unable</w:t>
-      </w:r>
-      <w:proofErr w:type="spellEnd"/>
+        <w:t>"Unable to find the file at </w:t>
+      </w:r>
+      <w:r>
+        <w:rPr>
+          <w:rFonts w:ascii="Courier New" w:eastAsia="Times New Roman" w:hAnsi="Courier New" w:cs="Courier New"/>
+          <w:color w:val="000000"/>
+          <w:sz w:val="21"/>
+          <w:szCs w:val="21"/>
+          <w:lang w:eastAsia="en-GB"/>
+        </w:rPr>
+        <w:t>{path}</w:t>
+      </w:r>
       <w:r>
         <w:rPr>
           <w:rFonts w:ascii="Courier New" w:eastAsia="Times New Roman" w:hAnsi="Courier New" w:cs="Courier New"/>
@@ -1532,17 +1314,65 @@
           <w:szCs w:val="21"/>
           <w:lang w:eastAsia="en-GB"/>
         </w:rPr>
-        <w:t> to find the file at </w:t>
-      </w:r>
-      <w:r>
-        <w:rPr>
-          <w:rFonts w:ascii="Courier New" w:eastAsia="Times New Roman" w:hAnsi="Courier New" w:cs="Courier New"/>
-          <w:color w:val="000000"/>
-          <w:sz w:val="21"/>
-          <w:szCs w:val="21"/>
-          <w:lang w:eastAsia="en-GB"/>
-        </w:rPr>
-        <w:t>{path}</w:t>
+        <w:t>"</w:t>
+      </w:r>
+      <w:r>
+        <w:rPr>
+          <w:rFonts w:ascii="Courier New" w:eastAsia="Times New Roman" w:hAnsi="Courier New" w:cs="Courier New"/>
+          <w:color w:val="000000"/>
+          <w:sz w:val="21"/>
+          <w:szCs w:val="21"/>
+          <w:lang w:eastAsia="en-GB"/>
+        </w:rPr>
+        <w:t>)</w:t>
+      </w:r>
+    </w:p>
+    <w:p>
+      <w:pPr>
+        <w:pStyle w:val="ListParagraph"/>
+        <w:shd w:val="clear" w:color="auto" w:fill="FFFFFE"/>
+        <w:spacing w:after="0" w:line="285" w:lineRule="atLeast"/>
+        <w:rPr>
+          <w:rFonts w:ascii="Courier New" w:eastAsia="Times New Roman" w:hAnsi="Courier New" w:cs="Courier New"/>
+          <w:color w:val="000000"/>
+          <w:sz w:val="21"/>
+          <w:szCs w:val="21"/>
+          <w:lang w:eastAsia="en-GB"/>
+        </w:rPr>
+      </w:pPr>
+      <w:r>
+        <w:rPr>
+          <w:rFonts w:ascii="Courier New" w:eastAsia="Times New Roman" w:hAnsi="Courier New" w:cs="Courier New"/>
+          <w:color w:val="000000"/>
+          <w:sz w:val="21"/>
+          <w:szCs w:val="21"/>
+          <w:lang w:eastAsia="en-GB"/>
+        </w:rPr>
+        <w:t>  </w:t>
+      </w:r>
+    </w:p>
+    <w:p>
+      <w:pPr>
+        <w:shd w:val="clear" w:color="auto" w:fill="FFFFFE"/>
+        <w:spacing w:after="0" w:line="285" w:lineRule="atLeast"/>
+        <w:ind w:left="360"/>
+        <w:rPr>
+          <w:rFonts w:ascii="Courier New" w:eastAsia="Times New Roman" w:hAnsi="Courier New" w:cs="Courier New"/>
+          <w:color w:val="000000"/>
+          <w:sz w:val="21"/>
+          <w:szCs w:val="21"/>
+          <w:lang w:eastAsia="en-GB"/>
+        </w:rPr>
+      </w:pPr>
+      <w:r>
+        <w:rPr>
+          <w:rFonts w:ascii="Courier New" w:eastAsia="Times New Roman" w:hAnsi="Courier New" w:cs="Courier New"/>
+          <w:color w:val="000000"/>
+          <w:sz w:val="21"/>
+          <w:szCs w:val="21"/>
+          <w:lang w:eastAsia="en-GB"/>
+        </w:rPr>
+        <w:t>z = np.array(df, dtype=</w:t>
       </w:r>
       <w:r>
         <w:rPr>
@@ -1552,129 +1382,101 @@
           <w:szCs w:val="21"/>
           <w:lang w:eastAsia="en-GB"/>
         </w:rPr>
+        <w:t>'float32'</w:t>
+      </w:r>
+      <w:r>
+        <w:rPr>
+          <w:rFonts w:ascii="Courier New" w:eastAsia="Times New Roman" w:hAnsi="Courier New" w:cs="Courier New"/>
+          <w:color w:val="000000"/>
+          <w:sz w:val="21"/>
+          <w:szCs w:val="21"/>
+          <w:lang w:eastAsia="en-GB"/>
+        </w:rPr>
+        <w:t>)</w:t>
+      </w:r>
+    </w:p>
+    <w:p>
+      <w:pPr>
+        <w:shd w:val="clear" w:color="auto" w:fill="FFFFFE"/>
+        <w:spacing w:after="0" w:line="285" w:lineRule="atLeast"/>
+        <w:ind w:firstLine="360"/>
+        <w:rPr>
+          <w:rFonts w:ascii="Courier New" w:eastAsia="Times New Roman" w:hAnsi="Courier New" w:cs="Courier New"/>
+          <w:color w:val="000000"/>
+          <w:sz w:val="21"/>
+          <w:szCs w:val="21"/>
+          <w:lang w:eastAsia="en-GB"/>
+        </w:rPr>
+      </w:pPr>
+      <w:r>
+        <w:rPr>
+          <w:rFonts w:ascii="Courier New" w:eastAsia="Times New Roman" w:hAnsi="Courier New" w:cs="Courier New"/>
+          <w:color w:val="795E26"/>
+          <w:sz w:val="21"/>
+          <w:szCs w:val="21"/>
+          <w:lang w:eastAsia="en-GB"/>
+        </w:rPr>
+        <w:t>print</w:t>
+      </w:r>
+      <w:r>
+        <w:rPr>
+          <w:rFonts w:ascii="Courier New" w:eastAsia="Times New Roman" w:hAnsi="Courier New" w:cs="Courier New"/>
+          <w:color w:val="000000"/>
+          <w:sz w:val="21"/>
+          <w:szCs w:val="21"/>
+          <w:lang w:eastAsia="en-GB"/>
+        </w:rPr>
+        <w:t>(</w:t>
+      </w:r>
+      <w:r>
+        <w:rPr>
+          <w:rFonts w:ascii="Courier New" w:eastAsia="Times New Roman" w:hAnsi="Courier New" w:cs="Courier New"/>
+          <w:color w:val="0000FF"/>
+          <w:sz w:val="21"/>
+          <w:szCs w:val="21"/>
+          <w:lang w:eastAsia="en-GB"/>
+        </w:rPr>
+        <w:t>f</w:t>
+      </w:r>
+      <w:r>
+        <w:rPr>
+          <w:rFonts w:ascii="Courier New" w:eastAsia="Times New Roman" w:hAnsi="Courier New" w:cs="Courier New"/>
+          <w:color w:val="A31515"/>
+          <w:sz w:val="21"/>
+          <w:szCs w:val="21"/>
+          <w:lang w:eastAsia="en-GB"/>
+        </w:rPr>
         <w:t>"</w:t>
       </w:r>
       <w:r>
         <w:rPr>
           <w:rFonts w:ascii="Courier New" w:eastAsia="Times New Roman" w:hAnsi="Courier New" w:cs="Courier New"/>
-          <w:color w:val="000000"/>
-          <w:sz w:val="21"/>
-          <w:szCs w:val="21"/>
-          <w:lang w:eastAsia="en-GB"/>
-        </w:rPr>
-        <w:t>)</w:t>
-      </w:r>
-    </w:p>
-    <w:p>
-      <w:pPr>
-        <w:pStyle w:val="ListParagraph"/>
-        <w:shd w:val="clear" w:color="auto" w:fill="FFFFFE"/>
-        <w:spacing w:after="0" w:line="285" w:lineRule="atLeast"/>
-        <w:rPr>
-          <w:rFonts w:ascii="Courier New" w:eastAsia="Times New Roman" w:hAnsi="Courier New" w:cs="Courier New"/>
-          <w:color w:val="000000"/>
-          <w:sz w:val="21"/>
-          <w:szCs w:val="21"/>
-          <w:lang w:eastAsia="en-GB"/>
-        </w:rPr>
-      </w:pPr>
-      <w:r>
-        <w:rPr>
-          <w:rFonts w:ascii="Courier New" w:eastAsia="Times New Roman" w:hAnsi="Courier New" w:cs="Courier New"/>
-          <w:color w:val="000000"/>
-          <w:sz w:val="21"/>
-          <w:szCs w:val="21"/>
-          <w:lang w:eastAsia="en-GB"/>
-        </w:rPr>
-        <w:t>  </w:t>
-      </w:r>
-    </w:p>
-    <w:p>
-      <w:pPr>
-        <w:shd w:val="clear" w:color="auto" w:fill="FFFFFE"/>
-        <w:spacing w:after="0" w:line="285" w:lineRule="atLeast"/>
-        <w:ind w:left="360"/>
-        <w:rPr>
-          <w:rFonts w:ascii="Courier New" w:eastAsia="Times New Roman" w:hAnsi="Courier New" w:cs="Courier New"/>
-          <w:color w:val="000000"/>
-          <w:sz w:val="21"/>
-          <w:szCs w:val="21"/>
-          <w:lang w:eastAsia="en-GB"/>
-        </w:rPr>
-      </w:pPr>
-      <w:r>
-        <w:rPr>
-          <w:rFonts w:ascii="Courier New" w:eastAsia="Times New Roman" w:hAnsi="Courier New" w:cs="Courier New"/>
-          <w:color w:val="000000"/>
-          <w:sz w:val="21"/>
-          <w:szCs w:val="21"/>
-          <w:lang w:eastAsia="en-GB"/>
-        </w:rPr>
-        <w:t>z = </w:t>
-      </w:r>
-      <w:proofErr w:type="spellStart"/>
-      <w:r>
-        <w:rPr>
-          <w:rFonts w:ascii="Courier New" w:eastAsia="Times New Roman" w:hAnsi="Courier New" w:cs="Courier New"/>
-          <w:color w:val="000000"/>
-          <w:sz w:val="21"/>
-          <w:szCs w:val="21"/>
-          <w:lang w:eastAsia="en-GB"/>
-        </w:rPr>
-        <w:t>np.array</w:t>
-      </w:r>
-      <w:proofErr w:type="spellEnd"/>
-      <w:r>
-        <w:rPr>
-          <w:rFonts w:ascii="Courier New" w:eastAsia="Times New Roman" w:hAnsi="Courier New" w:cs="Courier New"/>
-          <w:color w:val="000000"/>
-          <w:sz w:val="21"/>
-          <w:szCs w:val="21"/>
-          <w:lang w:eastAsia="en-GB"/>
-        </w:rPr>
-        <w:t>(df, </w:t>
-      </w:r>
-      <w:proofErr w:type="spellStart"/>
-      <w:r>
-        <w:rPr>
-          <w:rFonts w:ascii="Courier New" w:eastAsia="Times New Roman" w:hAnsi="Courier New" w:cs="Courier New"/>
-          <w:color w:val="000000"/>
-          <w:sz w:val="21"/>
-          <w:szCs w:val="21"/>
-          <w:lang w:eastAsia="en-GB"/>
-        </w:rPr>
-        <w:t>dtype</w:t>
-      </w:r>
-      <w:proofErr w:type="spellEnd"/>
-      <w:r>
-        <w:rPr>
-          <w:rFonts w:ascii="Courier New" w:eastAsia="Times New Roman" w:hAnsi="Courier New" w:cs="Courier New"/>
-          <w:color w:val="000000"/>
-          <w:sz w:val="21"/>
-          <w:szCs w:val="21"/>
-          <w:lang w:eastAsia="en-GB"/>
-        </w:rPr>
-        <w:t>=</w:t>
-      </w:r>
-      <w:r>
-        <w:rPr>
-          <w:rFonts w:ascii="Courier New" w:eastAsia="Times New Roman" w:hAnsi="Courier New" w:cs="Courier New"/>
           <w:color w:val="A31515"/>
           <w:sz w:val="21"/>
           <w:szCs w:val="21"/>
           <w:lang w:eastAsia="en-GB"/>
         </w:rPr>
-        <w:t>'float32'</w:t>
-      </w:r>
-      <w:r>
-        <w:rPr>
-          <w:rFonts w:ascii="Courier New" w:eastAsia="Times New Roman" w:hAnsi="Courier New" w:cs="Courier New"/>
-          <w:color w:val="000000"/>
-          <w:sz w:val="21"/>
-          <w:szCs w:val="21"/>
-          <w:lang w:eastAsia="en-GB"/>
-        </w:rPr>
-        <w:t>)</w:t>
+        <w:t>Shape</w:t>
+      </w:r>
+      <w:r>
+        <w:rPr>
+          <w:rFonts w:ascii="Courier New" w:eastAsia="Times New Roman" w:hAnsi="Courier New" w:cs="Courier New"/>
+          <w:color w:val="A31515"/>
+          <w:sz w:val="21"/>
+          <w:szCs w:val="21"/>
+          <w:lang w:eastAsia="en-GB"/>
+        </w:rPr>
+        <w:t> for z -&gt;"</w:t>
+      </w:r>
+      <w:r>
+        <w:rPr>
+          <w:rFonts w:ascii="Courier New" w:eastAsia="Times New Roman" w:hAnsi="Courier New" w:cs="Courier New"/>
+          <w:color w:val="000000"/>
+          <w:sz w:val="21"/>
+          <w:szCs w:val="21"/>
+          <w:lang w:eastAsia="en-GB"/>
+        </w:rPr>
+        <w:t>, shape(z))</w:t>
       </w:r>
     </w:p>
     <w:p>
@@ -1690,6 +1492,137 @@
           <w:lang w:eastAsia="en-GB"/>
         </w:rPr>
       </w:pPr>
+    </w:p>
+    <w:p>
+      <w:pPr>
+        <w:shd w:val="clear" w:color="auto" w:fill="FFFFFE"/>
+        <w:spacing w:after="0" w:line="285" w:lineRule="atLeast"/>
+        <w:ind w:firstLine="360"/>
+        <w:rPr>
+          <w:rFonts w:ascii="Courier New" w:eastAsia="Times New Roman" w:hAnsi="Courier New" w:cs="Courier New"/>
+          <w:color w:val="000000"/>
+          <w:sz w:val="21"/>
+          <w:szCs w:val="21"/>
+          <w:lang w:eastAsia="en-GB"/>
+        </w:rPr>
+      </w:pPr>
+      <w:r>
+        <w:rPr>
+          <w:rFonts w:ascii="Courier New" w:eastAsia="Times New Roman" w:hAnsi="Courier New" w:cs="Courier New"/>
+          <w:color w:val="000000"/>
+          <w:sz w:val="21"/>
+          <w:szCs w:val="21"/>
+          <w:lang w:eastAsia="en-GB"/>
+        </w:rPr>
+        <w:t>x = z[</w:t>
+      </w:r>
+      <w:r>
+        <w:rPr>
+          <w:rFonts w:ascii="Courier New" w:eastAsia="Times New Roman" w:hAnsi="Courier New" w:cs="Courier New"/>
+          <w:color w:val="09885A"/>
+          <w:sz w:val="21"/>
+          <w:szCs w:val="21"/>
+          <w:lang w:eastAsia="en-GB"/>
+        </w:rPr>
+        <w:t>1</w:t>
+      </w:r>
+      <w:r>
+        <w:rPr>
+          <w:rFonts w:ascii="Courier New" w:eastAsia="Times New Roman" w:hAnsi="Courier New" w:cs="Courier New"/>
+          <w:color w:val="000000"/>
+          <w:sz w:val="21"/>
+          <w:szCs w:val="21"/>
+          <w:lang w:eastAsia="en-GB"/>
+        </w:rPr>
+        <w:t>,</w:t>
+      </w:r>
+      <w:r>
+        <w:rPr>
+          <w:rFonts w:ascii="Courier New" w:eastAsia="Times New Roman" w:hAnsi="Courier New" w:cs="Courier New"/>
+          <w:color w:val="09885A"/>
+          <w:sz w:val="21"/>
+          <w:szCs w:val="21"/>
+          <w:lang w:eastAsia="en-GB"/>
+        </w:rPr>
+        <w:t>0</w:t>
+      </w:r>
+      <w:r>
+        <w:rPr>
+          <w:rFonts w:ascii="Courier New" w:eastAsia="Times New Roman" w:hAnsi="Courier New" w:cs="Courier New"/>
+          <w:color w:val="000000"/>
+          <w:sz w:val="21"/>
+          <w:szCs w:val="21"/>
+          <w:lang w:eastAsia="en-GB"/>
+        </w:rPr>
+        <w:t>:</w:t>
+      </w:r>
+      <w:r>
+        <w:rPr>
+          <w:rFonts w:ascii="Courier New" w:eastAsia="Times New Roman" w:hAnsi="Courier New" w:cs="Courier New"/>
+          <w:color w:val="09885A"/>
+          <w:sz w:val="21"/>
+          <w:szCs w:val="21"/>
+          <w:lang w:eastAsia="en-GB"/>
+        </w:rPr>
+        <w:t>5</w:t>
+      </w:r>
+      <w:r>
+        <w:rPr>
+          <w:rFonts w:ascii="Courier New" w:eastAsia="Times New Roman" w:hAnsi="Courier New" w:cs="Courier New"/>
+          <w:color w:val="000000"/>
+          <w:sz w:val="21"/>
+          <w:szCs w:val="21"/>
+          <w:lang w:eastAsia="en-GB"/>
+        </w:rPr>
+        <w:t>:</w:t>
+      </w:r>
+      <w:r>
+        <w:rPr>
+          <w:rFonts w:ascii="Courier New" w:eastAsia="Times New Roman" w:hAnsi="Courier New" w:cs="Courier New"/>
+          <w:color w:val="09885A"/>
+          <w:sz w:val="21"/>
+          <w:szCs w:val="21"/>
+          <w:lang w:eastAsia="en-GB"/>
+        </w:rPr>
+        <w:t>2</w:t>
+      </w:r>
+      <w:r>
+        <w:rPr>
+          <w:rFonts w:ascii="Courier New" w:eastAsia="Times New Roman" w:hAnsi="Courier New" w:cs="Courier New"/>
+          <w:color w:val="000000"/>
+          <w:sz w:val="21"/>
+          <w:szCs w:val="21"/>
+          <w:lang w:eastAsia="en-GB"/>
+        </w:rPr>
+        <w:t>]</w:t>
+      </w:r>
+    </w:p>
+    <w:p>
+      <w:pPr>
+        <w:shd w:val="clear" w:color="auto" w:fill="FFFFFE"/>
+        <w:spacing w:after="0" w:line="285" w:lineRule="atLeast"/>
+        <w:rPr>
+          <w:rFonts w:ascii="Courier New" w:eastAsia="Times New Roman" w:hAnsi="Courier New" w:cs="Courier New"/>
+          <w:color w:val="000000"/>
+          <w:sz w:val="21"/>
+          <w:szCs w:val="21"/>
+          <w:lang w:eastAsia="en-GB"/>
+        </w:rPr>
+      </w:pPr>
+    </w:p>
+    <w:p>
+      <w:pPr>
+        <w:shd w:val="clear" w:color="auto" w:fill="FFFFFE"/>
+        <w:spacing w:after="0" w:line="285" w:lineRule="atLeast"/>
+        <w:ind w:firstLine="360"/>
+        <w:rPr>
+          <w:rFonts w:ascii="Courier New" w:eastAsia="Times New Roman" w:hAnsi="Courier New" w:cs="Courier New"/>
+          <w:color w:val="000000"/>
+          <w:sz w:val="21"/>
+          <w:szCs w:val="21"/>
+          <w:lang w:eastAsia="en-GB"/>
+        </w:rPr>
+      </w:pPr>
       <w:r>
         <w:rPr>
           <w:rFonts w:ascii="Courier New" w:eastAsia="Times New Roman" w:hAnsi="Courier New" w:cs="Courier New"/>
@@ -1710,7 +1643,6 @@
         </w:rPr>
         <w:t>(</w:t>
       </w:r>
-      <w:proofErr w:type="spellStart"/>
       <w:r>
         <w:rPr>
           <w:rFonts w:ascii="Courier New" w:eastAsia="Times New Roman" w:hAnsi="Courier New" w:cs="Courier New"/>
@@ -1729,235 +1661,7 @@
           <w:szCs w:val="21"/>
           <w:lang w:eastAsia="en-GB"/>
         </w:rPr>
-        <w:t>"</w:t>
-      </w:r>
-      <w:r>
-        <w:rPr>
-          <w:rFonts w:ascii="Courier New" w:eastAsia="Times New Roman" w:hAnsi="Courier New" w:cs="Courier New"/>
-          <w:color w:val="A31515"/>
-          <w:sz w:val="21"/>
-          <w:szCs w:val="21"/>
-          <w:lang w:eastAsia="en-GB"/>
-        </w:rPr>
-        <w:t>Shape</w:t>
-      </w:r>
-      <w:proofErr w:type="spellEnd"/>
-      <w:r>
-        <w:rPr>
-          <w:rFonts w:ascii="Courier New" w:eastAsia="Times New Roman" w:hAnsi="Courier New" w:cs="Courier New"/>
-          <w:color w:val="A31515"/>
-          <w:sz w:val="21"/>
-          <w:szCs w:val="21"/>
-          <w:lang w:eastAsia="en-GB"/>
-        </w:rPr>
-        <w:t> for z -&gt;"</w:t>
-      </w:r>
-      <w:r>
-        <w:rPr>
-          <w:rFonts w:ascii="Courier New" w:eastAsia="Times New Roman" w:hAnsi="Courier New" w:cs="Courier New"/>
-          <w:color w:val="000000"/>
-          <w:sz w:val="21"/>
-          <w:szCs w:val="21"/>
-          <w:lang w:eastAsia="en-GB"/>
-        </w:rPr>
-        <w:t>, shape(z))</w:t>
-      </w:r>
-    </w:p>
-    <w:p>
-      <w:pPr>
-        <w:shd w:val="clear" w:color="auto" w:fill="FFFFFE"/>
-        <w:spacing w:after="0" w:line="285" w:lineRule="atLeast"/>
-        <w:ind w:firstLine="360"/>
-        <w:rPr>
-          <w:rFonts w:ascii="Courier New" w:eastAsia="Times New Roman" w:hAnsi="Courier New" w:cs="Courier New"/>
-          <w:color w:val="000000"/>
-          <w:sz w:val="21"/>
-          <w:szCs w:val="21"/>
-          <w:lang w:eastAsia="en-GB"/>
-        </w:rPr>
-      </w:pPr>
-    </w:p>
-    <w:p>
-      <w:pPr>
-        <w:shd w:val="clear" w:color="auto" w:fill="FFFFFE"/>
-        <w:spacing w:after="0" w:line="285" w:lineRule="atLeast"/>
-        <w:ind w:firstLine="360"/>
-        <w:rPr>
-          <w:rFonts w:ascii="Courier New" w:eastAsia="Times New Roman" w:hAnsi="Courier New" w:cs="Courier New"/>
-          <w:color w:val="000000"/>
-          <w:sz w:val="21"/>
-          <w:szCs w:val="21"/>
-          <w:lang w:eastAsia="en-GB"/>
-        </w:rPr>
-      </w:pPr>
-      <w:r>
-        <w:rPr>
-          <w:rFonts w:ascii="Courier New" w:eastAsia="Times New Roman" w:hAnsi="Courier New" w:cs="Courier New"/>
-          <w:color w:val="000000"/>
-          <w:sz w:val="21"/>
-          <w:szCs w:val="21"/>
-          <w:lang w:eastAsia="en-GB"/>
-        </w:rPr>
-        <w:t>x = z[</w:t>
-      </w:r>
-      <w:r>
-        <w:rPr>
-          <w:rFonts w:ascii="Courier New" w:eastAsia="Times New Roman" w:hAnsi="Courier New" w:cs="Courier New"/>
-          <w:color w:val="09885A"/>
-          <w:sz w:val="21"/>
-          <w:szCs w:val="21"/>
-          <w:lang w:eastAsia="en-GB"/>
-        </w:rPr>
-        <w:t>1</w:t>
-      </w:r>
-      <w:r>
-        <w:rPr>
-          <w:rFonts w:ascii="Courier New" w:eastAsia="Times New Roman" w:hAnsi="Courier New" w:cs="Courier New"/>
-          <w:color w:val="000000"/>
-          <w:sz w:val="21"/>
-          <w:szCs w:val="21"/>
-          <w:lang w:eastAsia="en-GB"/>
-        </w:rPr>
-        <w:t>,</w:t>
-      </w:r>
-      <w:r>
-        <w:rPr>
-          <w:rFonts w:ascii="Courier New" w:eastAsia="Times New Roman" w:hAnsi="Courier New" w:cs="Courier New"/>
-          <w:color w:val="09885A"/>
-          <w:sz w:val="21"/>
-          <w:szCs w:val="21"/>
-          <w:lang w:eastAsia="en-GB"/>
-        </w:rPr>
-        <w:t>0</w:t>
-      </w:r>
-      <w:r>
-        <w:rPr>
-          <w:rFonts w:ascii="Courier New" w:eastAsia="Times New Roman" w:hAnsi="Courier New" w:cs="Courier New"/>
-          <w:color w:val="000000"/>
-          <w:sz w:val="21"/>
-          <w:szCs w:val="21"/>
-          <w:lang w:eastAsia="en-GB"/>
-        </w:rPr>
-        <w:t>:</w:t>
-      </w:r>
-      <w:r>
-        <w:rPr>
-          <w:rFonts w:ascii="Courier New" w:eastAsia="Times New Roman" w:hAnsi="Courier New" w:cs="Courier New"/>
-          <w:color w:val="09885A"/>
-          <w:sz w:val="21"/>
-          <w:szCs w:val="21"/>
-          <w:lang w:eastAsia="en-GB"/>
-        </w:rPr>
-        <w:t>5</w:t>
-      </w:r>
-      <w:r>
-        <w:rPr>
-          <w:rFonts w:ascii="Courier New" w:eastAsia="Times New Roman" w:hAnsi="Courier New" w:cs="Courier New"/>
-          <w:color w:val="000000"/>
-          <w:sz w:val="21"/>
-          <w:szCs w:val="21"/>
-          <w:lang w:eastAsia="en-GB"/>
-        </w:rPr>
-        <w:t>:</w:t>
-      </w:r>
-      <w:r>
-        <w:rPr>
-          <w:rFonts w:ascii="Courier New" w:eastAsia="Times New Roman" w:hAnsi="Courier New" w:cs="Courier New"/>
-          <w:color w:val="09885A"/>
-          <w:sz w:val="21"/>
-          <w:szCs w:val="21"/>
-          <w:lang w:eastAsia="en-GB"/>
-        </w:rPr>
-        <w:t>2</w:t>
-      </w:r>
-      <w:r>
-        <w:rPr>
-          <w:rFonts w:ascii="Courier New" w:eastAsia="Times New Roman" w:hAnsi="Courier New" w:cs="Courier New"/>
-          <w:color w:val="000000"/>
-          <w:sz w:val="21"/>
-          <w:szCs w:val="21"/>
-          <w:lang w:eastAsia="en-GB"/>
-        </w:rPr>
-        <w:t>]</w:t>
-      </w:r>
-    </w:p>
-    <w:p>
-      <w:pPr>
-        <w:shd w:val="clear" w:color="auto" w:fill="FFFFFE"/>
-        <w:spacing w:after="0" w:line="285" w:lineRule="atLeast"/>
-        <w:rPr>
-          <w:rFonts w:ascii="Courier New" w:eastAsia="Times New Roman" w:hAnsi="Courier New" w:cs="Courier New"/>
-          <w:color w:val="000000"/>
-          <w:sz w:val="21"/>
-          <w:szCs w:val="21"/>
-          <w:lang w:eastAsia="en-GB"/>
-        </w:rPr>
-      </w:pPr>
-    </w:p>
-    <w:p>
-      <w:pPr>
-        <w:shd w:val="clear" w:color="auto" w:fill="FFFFFE"/>
-        <w:spacing w:after="0" w:line="285" w:lineRule="atLeast"/>
-        <w:ind w:firstLine="360"/>
-        <w:rPr>
-          <w:rFonts w:ascii="Courier New" w:eastAsia="Times New Roman" w:hAnsi="Courier New" w:cs="Courier New"/>
-          <w:color w:val="000000"/>
-          <w:sz w:val="21"/>
-          <w:szCs w:val="21"/>
-          <w:lang w:eastAsia="en-GB"/>
-        </w:rPr>
-      </w:pPr>
-      <w:r>
-        <w:rPr>
-          <w:rFonts w:ascii="Courier New" w:eastAsia="Times New Roman" w:hAnsi="Courier New" w:cs="Courier New"/>
-          <w:color w:val="795E26"/>
-          <w:sz w:val="21"/>
-          <w:szCs w:val="21"/>
-          <w:lang w:eastAsia="en-GB"/>
-        </w:rPr>
-        <w:t>print</w:t>
-      </w:r>
-      <w:r>
-        <w:rPr>
-          <w:rFonts w:ascii="Courier New" w:eastAsia="Times New Roman" w:hAnsi="Courier New" w:cs="Courier New"/>
-          <w:color w:val="000000"/>
-          <w:sz w:val="21"/>
-          <w:szCs w:val="21"/>
-          <w:lang w:eastAsia="en-GB"/>
-        </w:rPr>
-        <w:t>(</w:t>
-      </w:r>
-      <w:proofErr w:type="spellStart"/>
-      <w:r>
-        <w:rPr>
-          <w:rFonts w:ascii="Courier New" w:eastAsia="Times New Roman" w:hAnsi="Courier New" w:cs="Courier New"/>
-          <w:color w:val="0000FF"/>
-          <w:sz w:val="21"/>
-          <w:szCs w:val="21"/>
-          <w:lang w:eastAsia="en-GB"/>
-        </w:rPr>
-        <w:t>f</w:t>
-      </w:r>
-      <w:r>
-        <w:rPr>
-          <w:rFonts w:ascii="Courier New" w:eastAsia="Times New Roman" w:hAnsi="Courier New" w:cs="Courier New"/>
-          <w:color w:val="A31515"/>
-          <w:sz w:val="21"/>
-          <w:szCs w:val="21"/>
-          <w:lang w:eastAsia="en-GB"/>
-        </w:rPr>
-        <w:t>"Output</w:t>
-      </w:r>
-      <w:proofErr w:type="spellEnd"/>
-      <w:r>
-        <w:rPr>
-          <w:rFonts w:ascii="Courier New" w:eastAsia="Times New Roman" w:hAnsi="Courier New" w:cs="Courier New"/>
-          <w:color w:val="A31515"/>
-          <w:sz w:val="21"/>
-          <w:szCs w:val="21"/>
-          <w:lang w:eastAsia="en-GB"/>
-        </w:rPr>
-        <w:t> for x -&gt;"</w:t>
+        <w:t>"Output for x -&gt;"</w:t>
       </w:r>
       <w:r>
         <w:rPr>
@@ -2360,15 +2064,7 @@
         <w:t>nsider</w:t>
       </w:r>
       <w:r>
-        <w:t xml:space="preserve"> </w:t>
-      </w:r>
-      <w:proofErr w:type="spellStart"/>
-      <w:r>
-        <w:t>upto</w:t>
-      </w:r>
-      <w:proofErr w:type="spellEnd"/>
-      <w:r>
-        <w:t xml:space="preserve"> ‘5’ elements</w:t>
+        <w:t xml:space="preserve"> upto ‘5’ elements</w:t>
       </w:r>
       <w:r>
         <w:t>,</w:t>
@@ -2471,15 +2167,7 @@
         <w:t xml:space="preserve"> ‘10’ and the lengths of var1, var2, var3 should a</w:t>
       </w:r>
       <w:r>
-        <w:t xml:space="preserve">dd </w:t>
-      </w:r>
-      <w:proofErr w:type="spellStart"/>
-      <w:r>
-        <w:t>upto</w:t>
-      </w:r>
-      <w:proofErr w:type="spellEnd"/>
-      <w:r>
-        <w:t xml:space="preserve"> ‘10’ (5+2+3=10).</w:t>
+        <w:t>dd upto ‘10’ (5+2+3=10).</w:t>
       </w:r>
     </w:p>
     <w:p>
@@ -2641,8 +2329,6 @@
       <w:r>
         <w:t>.</w:t>
       </w:r>
-      <w:bookmarkStart w:id="0" w:name="_GoBack"/>
-      <w:bookmarkEnd w:id="0"/>
     </w:p>
     <w:p>
       <w:pPr>
@@ -2719,7 +2405,4037 @@
       <w:pPr>
         <w:shd w:val="clear" w:color="auto" w:fill="FFFFFE"/>
         <w:spacing w:after="0" w:line="285" w:lineRule="atLeast"/>
-      </w:pPr>
+        <w:rPr>
+          <w:rFonts w:ascii="Courier New" w:eastAsia="Times New Roman" w:hAnsi="Courier New" w:cs="Courier New"/>
+          <w:color w:val="000000"/>
+          <w:sz w:val="21"/>
+          <w:szCs w:val="21"/>
+          <w:lang w:eastAsia="en-GB"/>
+        </w:rPr>
+      </w:pPr>
+    </w:p>
+    <w:p>
+      <w:pPr>
+        <w:pStyle w:val="ListParagraph"/>
+        <w:numPr>
+          <w:ilvl w:val="0"/>
+          <w:numId w:val="1"/>
+        </w:numPr>
+        <w:shd w:val="clear" w:color="auto" w:fill="FFFFFE"/>
+        <w:spacing w:after="0" w:line="285" w:lineRule="atLeast"/>
+      </w:pPr>
+      <w:r>
+        <w:rPr>
+          <w:b/>
+          <w:bCs/>
+        </w:rPr>
+        <w:t>Understanding ‘reshape’</w:t>
+      </w:r>
+    </w:p>
+    <w:p>
+      <w:pPr>
+        <w:shd w:val="clear" w:color="auto" w:fill="FFFFFE"/>
+        <w:spacing w:after="0" w:line="285" w:lineRule="atLeast"/>
+        <w:ind w:left="360"/>
+      </w:pPr>
+      <w:r>
+        <w:t>In addition to above code, on adding the below code</w:t>
+      </w:r>
+      <w:r>
+        <w:t xml:space="preserve"> of reshape; the output generates a tensor </w:t>
+      </w:r>
+      <w:r>
+        <w:t>with the modified shape-</w:t>
+      </w:r>
+    </w:p>
+    <w:p>
+      <w:pPr>
+        <w:shd w:val="clear" w:color="auto" w:fill="FFFFFE"/>
+        <w:spacing w:after="0" w:line="285" w:lineRule="atLeast"/>
+        <w:ind w:left="360"/>
+        <w:rPr>
+          <w:rFonts w:ascii="Courier New" w:eastAsia="Times New Roman" w:hAnsi="Courier New" w:cs="Courier New"/>
+          <w:color w:val="000000"/>
+          <w:sz w:val="21"/>
+          <w:szCs w:val="21"/>
+          <w:lang w:eastAsia="en-GB"/>
+        </w:rPr>
+      </w:pPr>
+    </w:p>
+    <w:p>
+      <w:pPr>
+        <w:shd w:val="clear" w:color="auto" w:fill="FFFFFE"/>
+        <w:spacing w:after="0" w:line="285" w:lineRule="atLeast"/>
+        <w:rPr>
+          <w:rFonts w:ascii="Courier New" w:eastAsia="Times New Roman" w:hAnsi="Courier New" w:cs="Courier New"/>
+          <w:color w:val="000000"/>
+          <w:sz w:val="21"/>
+          <w:szCs w:val="21"/>
+          <w:lang w:eastAsia="en-GB"/>
+        </w:rPr>
+      </w:pPr>
+      <w:r>
+        <w:rPr>
+          <w:rFonts w:ascii="Courier New" w:eastAsia="Times New Roman" w:hAnsi="Courier New" w:cs="Courier New"/>
+          <w:color w:val="000000"/>
+          <w:sz w:val="21"/>
+          <w:szCs w:val="21"/>
+          <w:lang w:eastAsia="en-GB"/>
+        </w:rPr>
+        <w:t>zvar1 = reshape(var1,(size(var1),))</w:t>
+      </w:r>
+    </w:p>
+    <w:p>
+      <w:pPr>
+        <w:shd w:val="clear" w:color="auto" w:fill="FFFFFE"/>
+        <w:spacing w:after="0" w:line="285" w:lineRule="atLeast"/>
+        <w:rPr>
+          <w:rFonts w:ascii="Courier New" w:eastAsia="Times New Roman" w:hAnsi="Courier New" w:cs="Courier New"/>
+          <w:color w:val="000000"/>
+          <w:sz w:val="21"/>
+          <w:szCs w:val="21"/>
+          <w:lang w:eastAsia="en-GB"/>
+        </w:rPr>
+      </w:pPr>
+      <w:r>
+        <w:rPr>
+          <w:rFonts w:ascii="Courier New" w:eastAsia="Times New Roman" w:hAnsi="Courier New" w:cs="Courier New"/>
+          <w:color w:val="795E26"/>
+          <w:sz w:val="21"/>
+          <w:szCs w:val="21"/>
+          <w:lang w:eastAsia="en-GB"/>
+        </w:rPr>
+        <w:t>print</w:t>
+      </w:r>
+      <w:r>
+        <w:rPr>
+          <w:rFonts w:ascii="Courier New" w:eastAsia="Times New Roman" w:hAnsi="Courier New" w:cs="Courier New"/>
+          <w:color w:val="000000"/>
+          <w:sz w:val="21"/>
+          <w:szCs w:val="21"/>
+          <w:lang w:eastAsia="en-GB"/>
+        </w:rPr>
+        <w:t>(</w:t>
+      </w:r>
+      <w:r>
+        <w:rPr>
+          <w:rFonts w:ascii="Courier New" w:eastAsia="Times New Roman" w:hAnsi="Courier New" w:cs="Courier New"/>
+          <w:color w:val="0000FF"/>
+          <w:sz w:val="21"/>
+          <w:szCs w:val="21"/>
+          <w:lang w:eastAsia="en-GB"/>
+        </w:rPr>
+        <w:t>f</w:t>
+      </w:r>
+      <w:r>
+        <w:rPr>
+          <w:rFonts w:ascii="Courier New" w:eastAsia="Times New Roman" w:hAnsi="Courier New" w:cs="Courier New"/>
+          <w:color w:val="A31515"/>
+          <w:sz w:val="21"/>
+          <w:szCs w:val="21"/>
+          <w:lang w:eastAsia="en-GB"/>
+        </w:rPr>
+        <w:t>"Shape of zvar1 -&gt;"</w:t>
+      </w:r>
+      <w:r>
+        <w:rPr>
+          <w:rFonts w:ascii="Courier New" w:eastAsia="Times New Roman" w:hAnsi="Courier New" w:cs="Courier New"/>
+          <w:color w:val="000000"/>
+          <w:sz w:val="21"/>
+          <w:szCs w:val="21"/>
+          <w:lang w:eastAsia="en-GB"/>
+        </w:rPr>
+        <w:t>, zvar1)</w:t>
+      </w:r>
+    </w:p>
+    <w:p>
+      <w:pPr>
+        <w:shd w:val="clear" w:color="auto" w:fill="FFFFFE"/>
+        <w:spacing w:after="0" w:line="285" w:lineRule="atLeast"/>
+        <w:rPr>
+          <w:rFonts w:ascii="Courier New" w:eastAsia="Times New Roman" w:hAnsi="Courier New" w:cs="Courier New"/>
+          <w:color w:val="000000"/>
+          <w:sz w:val="21"/>
+          <w:szCs w:val="21"/>
+          <w:lang w:eastAsia="en-GB"/>
+        </w:rPr>
+      </w:pPr>
+      <w:r>
+        <w:rPr>
+          <w:rFonts w:ascii="Courier New" w:eastAsia="Times New Roman" w:hAnsi="Courier New" w:cs="Courier New"/>
+          <w:color w:val="000000"/>
+          <w:sz w:val="21"/>
+          <w:szCs w:val="21"/>
+          <w:lang w:eastAsia="en-GB"/>
+        </w:rPr>
+        <w:lastRenderedPageBreak/>
+        <w:t>zvar2 = reshape(var2,(size(var2),))</w:t>
+      </w:r>
+    </w:p>
+    <w:p>
+      <w:pPr>
+        <w:shd w:val="clear" w:color="auto" w:fill="FFFFFE"/>
+        <w:spacing w:after="0" w:line="285" w:lineRule="atLeast"/>
+        <w:rPr>
+          <w:rFonts w:ascii="Courier New" w:eastAsia="Times New Roman" w:hAnsi="Courier New" w:cs="Courier New"/>
+          <w:color w:val="000000"/>
+          <w:sz w:val="21"/>
+          <w:szCs w:val="21"/>
+          <w:lang w:eastAsia="en-GB"/>
+        </w:rPr>
+      </w:pPr>
+      <w:r>
+        <w:rPr>
+          <w:rFonts w:ascii="Courier New" w:eastAsia="Times New Roman" w:hAnsi="Courier New" w:cs="Courier New"/>
+          <w:color w:val="000000"/>
+          <w:sz w:val="21"/>
+          <w:szCs w:val="21"/>
+          <w:lang w:eastAsia="en-GB"/>
+        </w:rPr>
+        <w:t>zvar3 = reshape(var3,(</w:t>
+      </w:r>
+      <w:r>
+        <w:rPr>
+          <w:rFonts w:ascii="Courier New" w:eastAsia="Times New Roman" w:hAnsi="Courier New" w:cs="Courier New"/>
+          <w:color w:val="09885A"/>
+          <w:sz w:val="21"/>
+          <w:szCs w:val="21"/>
+          <w:lang w:eastAsia="en-GB"/>
+        </w:rPr>
+        <w:t>18</w:t>
+      </w:r>
+      <w:r>
+        <w:rPr>
+          <w:rFonts w:ascii="Courier New" w:eastAsia="Times New Roman" w:hAnsi="Courier New" w:cs="Courier New"/>
+          <w:color w:val="000000"/>
+          <w:sz w:val="21"/>
+          <w:szCs w:val="21"/>
+          <w:lang w:eastAsia="en-GB"/>
+        </w:rPr>
+        <w:t>,))</w:t>
+      </w:r>
+      <w:r>
+        <w:rPr>
+          <w:rFonts w:ascii="Courier New" w:eastAsia="Times New Roman" w:hAnsi="Courier New" w:cs="Courier New"/>
+          <w:color w:val="000000"/>
+          <w:sz w:val="21"/>
+          <w:szCs w:val="21"/>
+          <w:lang w:eastAsia="en-GB"/>
+        </w:rPr>
+        <w:t xml:space="preserve"> </w:t>
+      </w:r>
+    </w:p>
+    <w:p>
+      <w:pPr>
+        <w:shd w:val="clear" w:color="auto" w:fill="FFFFFE"/>
+        <w:spacing w:after="0" w:line="285" w:lineRule="atLeast"/>
+        <w:rPr>
+          <w:rFonts w:ascii="Courier New" w:eastAsia="Times New Roman" w:hAnsi="Courier New" w:cs="Courier New"/>
+          <w:color w:val="000000"/>
+          <w:sz w:val="21"/>
+          <w:szCs w:val="21"/>
+          <w:lang w:eastAsia="en-GB"/>
+        </w:rPr>
+      </w:pPr>
+      <w:r>
+        <w:rPr>
+          <w:rFonts w:ascii="Courier New" w:eastAsia="Times New Roman" w:hAnsi="Courier New" w:cs="Courier New"/>
+          <w:color w:val="000000"/>
+          <w:sz w:val="21"/>
+          <w:szCs w:val="21"/>
+          <w:lang w:eastAsia="en-GB"/>
+        </w:rPr>
+        <w:t>#if appropriate matching size is not</w:t>
+      </w:r>
+      <w:r>
+        <w:rPr>
+          <w:rFonts w:ascii="Courier New" w:eastAsia="Times New Roman" w:hAnsi="Courier New" w:cs="Courier New"/>
+          <w:color w:val="000000"/>
+          <w:sz w:val="21"/>
+          <w:szCs w:val="21"/>
+          <w:lang w:eastAsia="en-GB"/>
+        </w:rPr>
+        <w:t xml:space="preserve"> </w:t>
+      </w:r>
+      <w:r>
+        <w:rPr>
+          <w:rFonts w:ascii="Courier New" w:eastAsia="Times New Roman" w:hAnsi="Courier New" w:cs="Courier New"/>
+          <w:color w:val="000000"/>
+          <w:sz w:val="21"/>
+          <w:szCs w:val="21"/>
+          <w:lang w:eastAsia="en-GB"/>
+        </w:rPr>
+        <w:t>provided</w:t>
+      </w:r>
+      <w:r>
+        <w:rPr>
+          <w:rFonts w:ascii="Courier New" w:eastAsia="Times New Roman" w:hAnsi="Courier New" w:cs="Courier New"/>
+          <w:color w:val="000000"/>
+          <w:sz w:val="21"/>
+          <w:szCs w:val="21"/>
+          <w:lang w:eastAsia="en-GB"/>
+        </w:rPr>
+        <w:t>, system will throw erro</w:t>
+      </w:r>
+      <w:r>
+        <w:rPr>
+          <w:rFonts w:ascii="Courier New" w:eastAsia="Times New Roman" w:hAnsi="Courier New" w:cs="Courier New"/>
+          <w:color w:val="000000"/>
+          <w:sz w:val="21"/>
+          <w:szCs w:val="21"/>
+          <w:lang w:eastAsia="en-GB"/>
+        </w:rPr>
+        <w:t>r</w:t>
+      </w:r>
+    </w:p>
+    <w:p>
+      <w:pPr>
+        <w:shd w:val="clear" w:color="auto" w:fill="FFFFFE"/>
+        <w:spacing w:after="0" w:line="285" w:lineRule="atLeast"/>
+        <w:rPr>
+          <w:rFonts w:ascii="Courier New" w:eastAsia="Times New Roman" w:hAnsi="Courier New" w:cs="Courier New"/>
+          <w:color w:val="000000"/>
+          <w:sz w:val="21"/>
+          <w:szCs w:val="21"/>
+          <w:lang w:eastAsia="en-GB"/>
+        </w:rPr>
+      </w:pPr>
+      <w:r>
+        <w:rPr>
+          <w:rFonts w:ascii="Courier New" w:eastAsia="Times New Roman" w:hAnsi="Courier New" w:cs="Courier New"/>
+          <w:color w:val="795E26"/>
+          <w:sz w:val="21"/>
+          <w:szCs w:val="21"/>
+          <w:lang w:eastAsia="en-GB"/>
+        </w:rPr>
+        <w:t>print</w:t>
+      </w:r>
+      <w:r>
+        <w:rPr>
+          <w:rFonts w:ascii="Courier New" w:eastAsia="Times New Roman" w:hAnsi="Courier New" w:cs="Courier New"/>
+          <w:color w:val="000000"/>
+          <w:sz w:val="21"/>
+          <w:szCs w:val="21"/>
+          <w:lang w:eastAsia="en-GB"/>
+        </w:rPr>
+        <w:t>(</w:t>
+      </w:r>
+      <w:r>
+        <w:rPr>
+          <w:rFonts w:ascii="Courier New" w:eastAsia="Times New Roman" w:hAnsi="Courier New" w:cs="Courier New"/>
+          <w:color w:val="0000FF"/>
+          <w:sz w:val="21"/>
+          <w:szCs w:val="21"/>
+          <w:lang w:eastAsia="en-GB"/>
+        </w:rPr>
+        <w:t>f</w:t>
+      </w:r>
+      <w:r>
+        <w:rPr>
+          <w:rFonts w:ascii="Courier New" w:eastAsia="Times New Roman" w:hAnsi="Courier New" w:cs="Courier New"/>
+          <w:color w:val="A31515"/>
+          <w:sz w:val="21"/>
+          <w:szCs w:val="21"/>
+          <w:lang w:eastAsia="en-GB"/>
+        </w:rPr>
+        <w:t>"Shape of zvar2 -&gt;"</w:t>
+      </w:r>
+      <w:r>
+        <w:rPr>
+          <w:rFonts w:ascii="Courier New" w:eastAsia="Times New Roman" w:hAnsi="Courier New" w:cs="Courier New"/>
+          <w:color w:val="000000"/>
+          <w:sz w:val="21"/>
+          <w:szCs w:val="21"/>
+          <w:lang w:eastAsia="en-GB"/>
+        </w:rPr>
+        <w:t>,zvar2)</w:t>
+      </w:r>
+    </w:p>
+    <w:p>
+      <w:pPr>
+        <w:shd w:val="clear" w:color="auto" w:fill="FFFFFE"/>
+        <w:spacing w:after="0" w:line="285" w:lineRule="atLeast"/>
+        <w:rPr>
+          <w:rFonts w:ascii="Courier New" w:eastAsia="Times New Roman" w:hAnsi="Courier New" w:cs="Courier New"/>
+          <w:color w:val="000000"/>
+          <w:sz w:val="21"/>
+          <w:szCs w:val="21"/>
+          <w:lang w:eastAsia="en-GB"/>
+        </w:rPr>
+      </w:pPr>
+      <w:r>
+        <w:rPr>
+          <w:rFonts w:ascii="Courier New" w:eastAsia="Times New Roman" w:hAnsi="Courier New" w:cs="Courier New"/>
+          <w:color w:val="795E26"/>
+          <w:sz w:val="21"/>
+          <w:szCs w:val="21"/>
+          <w:lang w:eastAsia="en-GB"/>
+        </w:rPr>
+        <w:t>print</w:t>
+      </w:r>
+      <w:r>
+        <w:rPr>
+          <w:rFonts w:ascii="Courier New" w:eastAsia="Times New Roman" w:hAnsi="Courier New" w:cs="Courier New"/>
+          <w:color w:val="000000"/>
+          <w:sz w:val="21"/>
+          <w:szCs w:val="21"/>
+          <w:lang w:eastAsia="en-GB"/>
+        </w:rPr>
+        <w:t>(</w:t>
+      </w:r>
+      <w:r>
+        <w:rPr>
+          <w:rFonts w:ascii="Courier New" w:eastAsia="Times New Roman" w:hAnsi="Courier New" w:cs="Courier New"/>
+          <w:color w:val="0000FF"/>
+          <w:sz w:val="21"/>
+          <w:szCs w:val="21"/>
+          <w:lang w:eastAsia="en-GB"/>
+        </w:rPr>
+        <w:t>f</w:t>
+      </w:r>
+      <w:r>
+        <w:rPr>
+          <w:rFonts w:ascii="Courier New" w:eastAsia="Times New Roman" w:hAnsi="Courier New" w:cs="Courier New"/>
+          <w:color w:val="A31515"/>
+          <w:sz w:val="21"/>
+          <w:szCs w:val="21"/>
+          <w:lang w:eastAsia="en-GB"/>
+        </w:rPr>
+        <w:t>"Shape of zvar3 -&gt;"</w:t>
+      </w:r>
+      <w:r>
+        <w:rPr>
+          <w:rFonts w:ascii="Courier New" w:eastAsia="Times New Roman" w:hAnsi="Courier New" w:cs="Courier New"/>
+          <w:color w:val="000000"/>
+          <w:sz w:val="21"/>
+          <w:szCs w:val="21"/>
+          <w:lang w:eastAsia="en-GB"/>
+        </w:rPr>
+        <w:t>,zvar3)</w:t>
+      </w:r>
+    </w:p>
+    <w:p>
+      <w:pPr>
+        <w:shd w:val="clear" w:color="auto" w:fill="FFFFFE"/>
+        <w:spacing w:after="0" w:line="285" w:lineRule="atLeast"/>
+        <w:rPr>
+          <w:rFonts w:ascii="Courier New" w:eastAsia="Times New Roman" w:hAnsi="Courier New" w:cs="Courier New"/>
+          <w:color w:val="000000"/>
+          <w:sz w:val="21"/>
+          <w:szCs w:val="21"/>
+          <w:lang w:eastAsia="en-GB"/>
+        </w:rPr>
+      </w:pPr>
+    </w:p>
+    <w:p>
+      <w:pPr>
+        <w:shd w:val="clear" w:color="auto" w:fill="FFFFFE"/>
+        <w:spacing w:after="0" w:line="285" w:lineRule="atLeast"/>
+      </w:pPr>
+      <w:r>
+        <w:t>OUTPUT:</w:t>
+      </w:r>
+    </w:p>
+    <w:p>
+      <w:pPr>
+        <w:shd w:val="clear" w:color="auto" w:fill="FFFFFE"/>
+        <w:spacing w:after="0" w:line="285" w:lineRule="atLeast"/>
+        <w:rPr>
+          <w:rFonts w:ascii="Courier New" w:eastAsia="Times New Roman" w:hAnsi="Courier New" w:cs="Courier New"/>
+          <w:color w:val="000000"/>
+          <w:sz w:val="21"/>
+          <w:szCs w:val="21"/>
+          <w:lang w:eastAsia="en-GB"/>
+        </w:rPr>
+      </w:pPr>
+      <w:r>
+        <w:rPr>
+          <w:noProof/>
+        </w:rPr>
+        <w:drawing>
+          <wp:inline distT="0" distB="0" distL="0" distR="0" wp14:anchorId="1FAA1237" wp14:editId="6C346319">
+            <wp:extent cx="6483183" cy="657225"/>
+            <wp:effectExtent l="0" t="0" r="0" b="0"/>
+            <wp:docPr id="3" name="Picture 3"/>
+            <wp:cNvGraphicFramePr>
+              <a:graphicFrameLocks xmlns:a="http://schemas.openxmlformats.org/drawingml/2006/main" noChangeAspect="1"/>
+            </wp:cNvGraphicFramePr>
+            <a:graphic xmlns:a="http://schemas.openxmlformats.org/drawingml/2006/main">
+              <a:graphicData uri="http://schemas.openxmlformats.org/drawingml/2006/picture">
+                <pic:pic xmlns:pic="http://schemas.openxmlformats.org/drawingml/2006/picture">
+                  <pic:nvPicPr>
+                    <pic:cNvPr id="1" name=""/>
+                    <pic:cNvPicPr/>
+                  </pic:nvPicPr>
+                  <pic:blipFill>
+                    <a:blip r:embed="rId11"/>
+                    <a:stretch>
+                      <a:fillRect/>
+                    </a:stretch>
+                  </pic:blipFill>
+                  <pic:spPr>
+                    <a:xfrm>
+                      <a:off x="0" y="0"/>
+                      <a:ext cx="6494965" cy="658419"/>
+                    </a:xfrm>
+                    <a:prstGeom prst="rect">
+                      <a:avLst/>
+                    </a:prstGeom>
+                  </pic:spPr>
+                </pic:pic>
+              </a:graphicData>
+            </a:graphic>
+          </wp:inline>
+        </w:drawing>
+      </w:r>
+    </w:p>
+    <w:p>
+      <w:pPr>
+        <w:shd w:val="clear" w:color="auto" w:fill="FFFFFE"/>
+        <w:spacing w:after="0" w:line="285" w:lineRule="atLeast"/>
+        <w:rPr>
+          <w:rFonts w:ascii="Courier New" w:eastAsia="Times New Roman" w:hAnsi="Courier New" w:cs="Courier New"/>
+          <w:color w:val="000000"/>
+          <w:sz w:val="21"/>
+          <w:szCs w:val="21"/>
+          <w:lang w:eastAsia="en-GB"/>
+        </w:rPr>
+      </w:pPr>
+    </w:p>
+    <w:p>
+      <w:pPr>
+        <w:pStyle w:val="ListParagraph"/>
+        <w:numPr>
+          <w:ilvl w:val="0"/>
+          <w:numId w:val="1"/>
+        </w:numPr>
+        <w:shd w:val="clear" w:color="auto" w:fill="FFFFFE"/>
+        <w:spacing w:after="0" w:line="285" w:lineRule="atLeast"/>
+      </w:pPr>
+      <w:r>
+        <w:rPr>
+          <w:b/>
+          <w:bCs/>
+        </w:rPr>
+        <w:t>Understanding ‘Confusion Matrix’</w:t>
+      </w:r>
+    </w:p>
+    <w:p>
+      <w:pPr>
+        <w:pStyle w:val="ListParagraph"/>
+        <w:shd w:val="clear" w:color="auto" w:fill="FFFFFE"/>
+        <w:spacing w:after="0" w:line="285" w:lineRule="atLeast"/>
+        <w:rPr>
+          <w:rFonts w:ascii="Courier New" w:eastAsia="Times New Roman" w:hAnsi="Courier New" w:cs="Courier New"/>
+          <w:color w:val="000000"/>
+          <w:sz w:val="21"/>
+          <w:szCs w:val="21"/>
+          <w:lang w:eastAsia="en-GB"/>
+        </w:rPr>
+      </w:pPr>
+      <w:r>
+        <w:rPr>
+          <w:rFonts w:ascii="Courier New" w:eastAsia="Times New Roman" w:hAnsi="Courier New" w:cs="Courier New"/>
+          <w:color w:val="AF00DB"/>
+          <w:sz w:val="21"/>
+          <w:szCs w:val="21"/>
+          <w:lang w:eastAsia="en-GB"/>
+        </w:rPr>
+        <w:t>from</w:t>
+      </w:r>
+      <w:r>
+        <w:rPr>
+          <w:rFonts w:ascii="Courier New" w:eastAsia="Times New Roman" w:hAnsi="Courier New" w:cs="Courier New"/>
+          <w:color w:val="000000"/>
+          <w:sz w:val="21"/>
+          <w:szCs w:val="21"/>
+          <w:lang w:eastAsia="en-GB"/>
+        </w:rPr>
+        <w:t> tensorflow.math </w:t>
+      </w:r>
+      <w:r>
+        <w:rPr>
+          <w:rFonts w:ascii="Courier New" w:eastAsia="Times New Roman" w:hAnsi="Courier New" w:cs="Courier New"/>
+          <w:color w:val="AF00DB"/>
+          <w:sz w:val="21"/>
+          <w:szCs w:val="21"/>
+          <w:lang w:eastAsia="en-GB"/>
+        </w:rPr>
+        <w:t>import</w:t>
+      </w:r>
+      <w:r>
+        <w:rPr>
+          <w:rFonts w:ascii="Courier New" w:eastAsia="Times New Roman" w:hAnsi="Courier New" w:cs="Courier New"/>
+          <w:color w:val="000000"/>
+          <w:sz w:val="21"/>
+          <w:szCs w:val="21"/>
+          <w:lang w:eastAsia="en-GB"/>
+        </w:rPr>
+        <w:t> confusion_matrix</w:t>
+      </w:r>
+    </w:p>
+    <w:p>
+      <w:pPr>
+        <w:pStyle w:val="ListParagraph"/>
+        <w:shd w:val="clear" w:color="auto" w:fill="FFFFFE"/>
+        <w:spacing w:after="0" w:line="285" w:lineRule="atLeast"/>
+        <w:rPr>
+          <w:rFonts w:ascii="Courier New" w:eastAsia="Times New Roman" w:hAnsi="Courier New" w:cs="Courier New"/>
+          <w:color w:val="000000"/>
+          <w:sz w:val="21"/>
+          <w:szCs w:val="21"/>
+          <w:lang w:eastAsia="en-GB"/>
+        </w:rPr>
+      </w:pPr>
+    </w:p>
+    <w:p>
+      <w:pPr>
+        <w:pStyle w:val="ListParagraph"/>
+        <w:shd w:val="clear" w:color="auto" w:fill="FFFFFE"/>
+        <w:spacing w:after="0" w:line="285" w:lineRule="atLeast"/>
+        <w:rPr>
+          <w:rFonts w:ascii="Courier New" w:eastAsia="Times New Roman" w:hAnsi="Courier New" w:cs="Courier New"/>
+          <w:color w:val="000000"/>
+          <w:sz w:val="21"/>
+          <w:szCs w:val="21"/>
+          <w:lang w:eastAsia="en-GB"/>
+        </w:rPr>
+      </w:pPr>
+      <w:r>
+        <w:rPr>
+          <w:rFonts w:ascii="Courier New" w:eastAsia="Times New Roman" w:hAnsi="Courier New" w:cs="Courier New"/>
+          <w:color w:val="000000"/>
+          <w:sz w:val="21"/>
+          <w:szCs w:val="21"/>
+          <w:lang w:eastAsia="en-GB"/>
+        </w:rPr>
+        <w:t>conf = confusion_matrix([</w:t>
+      </w:r>
+      <w:r>
+        <w:rPr>
+          <w:rFonts w:ascii="Courier New" w:eastAsia="Times New Roman" w:hAnsi="Courier New" w:cs="Courier New"/>
+          <w:color w:val="09885A"/>
+          <w:sz w:val="21"/>
+          <w:szCs w:val="21"/>
+          <w:lang w:eastAsia="en-GB"/>
+        </w:rPr>
+        <w:t>2</w:t>
+      </w:r>
+      <w:r>
+        <w:rPr>
+          <w:rFonts w:ascii="Courier New" w:eastAsia="Times New Roman" w:hAnsi="Courier New" w:cs="Courier New"/>
+          <w:color w:val="000000"/>
+          <w:sz w:val="21"/>
+          <w:szCs w:val="21"/>
+          <w:lang w:eastAsia="en-GB"/>
+        </w:rPr>
+        <w:t>,</w:t>
+      </w:r>
+      <w:r>
+        <w:rPr>
+          <w:rFonts w:ascii="Courier New" w:eastAsia="Times New Roman" w:hAnsi="Courier New" w:cs="Courier New"/>
+          <w:color w:val="09885A"/>
+          <w:sz w:val="21"/>
+          <w:szCs w:val="21"/>
+          <w:lang w:eastAsia="en-GB"/>
+        </w:rPr>
+        <w:t>2</w:t>
+      </w:r>
+      <w:r>
+        <w:rPr>
+          <w:rFonts w:ascii="Courier New" w:eastAsia="Times New Roman" w:hAnsi="Courier New" w:cs="Courier New"/>
+          <w:color w:val="000000"/>
+          <w:sz w:val="21"/>
+          <w:szCs w:val="21"/>
+          <w:lang w:eastAsia="en-GB"/>
+        </w:rPr>
+        <w:t>,</w:t>
+      </w:r>
+      <w:r>
+        <w:rPr>
+          <w:rFonts w:ascii="Courier New" w:eastAsia="Times New Roman" w:hAnsi="Courier New" w:cs="Courier New"/>
+          <w:color w:val="09885A"/>
+          <w:sz w:val="21"/>
+          <w:szCs w:val="21"/>
+          <w:lang w:eastAsia="en-GB"/>
+        </w:rPr>
+        <w:t>1</w:t>
+      </w:r>
+      <w:r>
+        <w:rPr>
+          <w:rFonts w:ascii="Courier New" w:eastAsia="Times New Roman" w:hAnsi="Courier New" w:cs="Courier New"/>
+          <w:color w:val="000000"/>
+          <w:sz w:val="21"/>
+          <w:szCs w:val="21"/>
+          <w:lang w:eastAsia="en-GB"/>
+        </w:rPr>
+        <w:t>,</w:t>
+      </w:r>
+      <w:r>
+        <w:rPr>
+          <w:rFonts w:ascii="Courier New" w:eastAsia="Times New Roman" w:hAnsi="Courier New" w:cs="Courier New"/>
+          <w:color w:val="09885A"/>
+          <w:sz w:val="21"/>
+          <w:szCs w:val="21"/>
+          <w:lang w:eastAsia="en-GB"/>
+        </w:rPr>
+        <w:t>1</w:t>
+      </w:r>
+      <w:r>
+        <w:rPr>
+          <w:rFonts w:ascii="Courier New" w:eastAsia="Times New Roman" w:hAnsi="Courier New" w:cs="Courier New"/>
+          <w:color w:val="000000"/>
+          <w:sz w:val="21"/>
+          <w:szCs w:val="21"/>
+          <w:lang w:eastAsia="en-GB"/>
+        </w:rPr>
+        <w:t>,</w:t>
+      </w:r>
+      <w:r>
+        <w:rPr>
+          <w:rFonts w:ascii="Courier New" w:eastAsia="Times New Roman" w:hAnsi="Courier New" w:cs="Courier New"/>
+          <w:color w:val="09885A"/>
+          <w:sz w:val="21"/>
+          <w:szCs w:val="21"/>
+          <w:lang w:eastAsia="en-GB"/>
+        </w:rPr>
+        <w:t>3</w:t>
+      </w:r>
+      <w:r>
+        <w:rPr>
+          <w:rFonts w:ascii="Courier New" w:eastAsia="Times New Roman" w:hAnsi="Courier New" w:cs="Courier New"/>
+          <w:color w:val="000000"/>
+          <w:sz w:val="21"/>
+          <w:szCs w:val="21"/>
+          <w:lang w:eastAsia="en-GB"/>
+        </w:rPr>
+        <w:t>,</w:t>
+      </w:r>
+      <w:r>
+        <w:rPr>
+          <w:rFonts w:ascii="Courier New" w:eastAsia="Times New Roman" w:hAnsi="Courier New" w:cs="Courier New"/>
+          <w:color w:val="09885A"/>
+          <w:sz w:val="21"/>
+          <w:szCs w:val="21"/>
+          <w:lang w:eastAsia="en-GB"/>
+        </w:rPr>
+        <w:t>3</w:t>
+      </w:r>
+      <w:r>
+        <w:rPr>
+          <w:rFonts w:ascii="Courier New" w:eastAsia="Times New Roman" w:hAnsi="Courier New" w:cs="Courier New"/>
+          <w:color w:val="000000"/>
+          <w:sz w:val="21"/>
+          <w:szCs w:val="21"/>
+          <w:lang w:eastAsia="en-GB"/>
+        </w:rPr>
+        <w:t>],[</w:t>
+      </w:r>
+      <w:r>
+        <w:rPr>
+          <w:rFonts w:ascii="Courier New" w:eastAsia="Times New Roman" w:hAnsi="Courier New" w:cs="Courier New"/>
+          <w:color w:val="09885A"/>
+          <w:sz w:val="21"/>
+          <w:szCs w:val="21"/>
+          <w:lang w:eastAsia="en-GB"/>
+        </w:rPr>
+        <w:t>2</w:t>
+      </w:r>
+      <w:r>
+        <w:rPr>
+          <w:rFonts w:ascii="Courier New" w:eastAsia="Times New Roman" w:hAnsi="Courier New" w:cs="Courier New"/>
+          <w:color w:val="000000"/>
+          <w:sz w:val="21"/>
+          <w:szCs w:val="21"/>
+          <w:lang w:eastAsia="en-GB"/>
+        </w:rPr>
+        <w:t>,</w:t>
+      </w:r>
+      <w:r>
+        <w:rPr>
+          <w:rFonts w:ascii="Courier New" w:eastAsia="Times New Roman" w:hAnsi="Courier New" w:cs="Courier New"/>
+          <w:color w:val="09885A"/>
+          <w:sz w:val="21"/>
+          <w:szCs w:val="21"/>
+          <w:lang w:eastAsia="en-GB"/>
+        </w:rPr>
+        <w:t>3</w:t>
+      </w:r>
+      <w:r>
+        <w:rPr>
+          <w:rFonts w:ascii="Courier New" w:eastAsia="Times New Roman" w:hAnsi="Courier New" w:cs="Courier New"/>
+          <w:color w:val="000000"/>
+          <w:sz w:val="21"/>
+          <w:szCs w:val="21"/>
+          <w:lang w:eastAsia="en-GB"/>
+        </w:rPr>
+        <w:t>,</w:t>
+      </w:r>
+      <w:r>
+        <w:rPr>
+          <w:rFonts w:ascii="Courier New" w:eastAsia="Times New Roman" w:hAnsi="Courier New" w:cs="Courier New"/>
+          <w:color w:val="09885A"/>
+          <w:sz w:val="21"/>
+          <w:szCs w:val="21"/>
+          <w:lang w:eastAsia="en-GB"/>
+        </w:rPr>
+        <w:t>4</w:t>
+      </w:r>
+      <w:r>
+        <w:rPr>
+          <w:rFonts w:ascii="Courier New" w:eastAsia="Times New Roman" w:hAnsi="Courier New" w:cs="Courier New"/>
+          <w:color w:val="000000"/>
+          <w:sz w:val="21"/>
+          <w:szCs w:val="21"/>
+          <w:lang w:eastAsia="en-GB"/>
+        </w:rPr>
+        <w:t>,</w:t>
+      </w:r>
+      <w:r>
+        <w:rPr>
+          <w:rFonts w:ascii="Courier New" w:eastAsia="Times New Roman" w:hAnsi="Courier New" w:cs="Courier New"/>
+          <w:color w:val="09885A"/>
+          <w:sz w:val="21"/>
+          <w:szCs w:val="21"/>
+          <w:lang w:eastAsia="en-GB"/>
+        </w:rPr>
+        <w:t>1</w:t>
+      </w:r>
+      <w:r>
+        <w:rPr>
+          <w:rFonts w:ascii="Courier New" w:eastAsia="Times New Roman" w:hAnsi="Courier New" w:cs="Courier New"/>
+          <w:color w:val="000000"/>
+          <w:sz w:val="21"/>
+          <w:szCs w:val="21"/>
+          <w:lang w:eastAsia="en-GB"/>
+        </w:rPr>
+        <w:t>,</w:t>
+      </w:r>
+      <w:r>
+        <w:rPr>
+          <w:rFonts w:ascii="Courier New" w:eastAsia="Times New Roman" w:hAnsi="Courier New" w:cs="Courier New"/>
+          <w:color w:val="09885A"/>
+          <w:sz w:val="21"/>
+          <w:szCs w:val="21"/>
+          <w:lang w:eastAsia="en-GB"/>
+        </w:rPr>
+        <w:t>1</w:t>
+      </w:r>
+      <w:r>
+        <w:rPr>
+          <w:rFonts w:ascii="Courier New" w:eastAsia="Times New Roman" w:hAnsi="Courier New" w:cs="Courier New"/>
+          <w:color w:val="000000"/>
+          <w:sz w:val="21"/>
+          <w:szCs w:val="21"/>
+          <w:lang w:eastAsia="en-GB"/>
+        </w:rPr>
+        <w:t>,</w:t>
+      </w:r>
+      <w:r>
+        <w:rPr>
+          <w:rFonts w:ascii="Courier New" w:eastAsia="Times New Roman" w:hAnsi="Courier New" w:cs="Courier New"/>
+          <w:color w:val="09885A"/>
+          <w:sz w:val="21"/>
+          <w:szCs w:val="21"/>
+          <w:lang w:eastAsia="en-GB"/>
+        </w:rPr>
+        <w:t>4</w:t>
+      </w:r>
+      <w:r>
+        <w:rPr>
+          <w:rFonts w:ascii="Courier New" w:eastAsia="Times New Roman" w:hAnsi="Courier New" w:cs="Courier New"/>
+          <w:color w:val="000000"/>
+          <w:sz w:val="21"/>
+          <w:szCs w:val="21"/>
+          <w:lang w:eastAsia="en-GB"/>
+        </w:rPr>
+        <w:t>])</w:t>
+      </w:r>
+    </w:p>
+    <w:p>
+      <w:pPr>
+        <w:pStyle w:val="ListParagraph"/>
+        <w:shd w:val="clear" w:color="auto" w:fill="FFFFFE"/>
+        <w:spacing w:after="0" w:line="285" w:lineRule="atLeast"/>
+        <w:rPr>
+          <w:rFonts w:ascii="Courier New" w:eastAsia="Times New Roman" w:hAnsi="Courier New" w:cs="Courier New"/>
+          <w:color w:val="000000"/>
+          <w:sz w:val="21"/>
+          <w:szCs w:val="21"/>
+          <w:lang w:eastAsia="en-GB"/>
+        </w:rPr>
+      </w:pPr>
+      <w:r>
+        <w:rPr>
+          <w:rFonts w:ascii="Courier New" w:eastAsia="Times New Roman" w:hAnsi="Courier New" w:cs="Courier New"/>
+          <w:color w:val="795E26"/>
+          <w:sz w:val="21"/>
+          <w:szCs w:val="21"/>
+          <w:lang w:eastAsia="en-GB"/>
+        </w:rPr>
+        <w:t>print</w:t>
+      </w:r>
+      <w:r>
+        <w:rPr>
+          <w:rFonts w:ascii="Courier New" w:eastAsia="Times New Roman" w:hAnsi="Courier New" w:cs="Courier New"/>
+          <w:color w:val="000000"/>
+          <w:sz w:val="21"/>
+          <w:szCs w:val="21"/>
+          <w:lang w:eastAsia="en-GB"/>
+        </w:rPr>
+        <w:t>(conf)</w:t>
+      </w:r>
+    </w:p>
+    <w:p>
+      <w:pPr>
+        <w:pStyle w:val="ListParagraph"/>
+        <w:shd w:val="clear" w:color="auto" w:fill="FFFFFE"/>
+        <w:spacing w:after="0" w:line="285" w:lineRule="atLeast"/>
+        <w:rPr>
+          <w:rFonts w:ascii="Courier New" w:eastAsia="Times New Roman" w:hAnsi="Courier New" w:cs="Courier New"/>
+          <w:color w:val="000000"/>
+          <w:sz w:val="21"/>
+          <w:szCs w:val="21"/>
+          <w:lang w:eastAsia="en-GB"/>
+        </w:rPr>
+      </w:pPr>
+    </w:p>
+    <w:p>
+      <w:pPr>
+        <w:shd w:val="clear" w:color="auto" w:fill="FFFFFE"/>
+        <w:spacing w:after="0" w:line="285" w:lineRule="atLeast"/>
+      </w:pPr>
+      <w:r>
+        <w:t>OUTPUT:</w:t>
+      </w:r>
+    </w:p>
+    <w:p>
+      <w:pPr>
+        <w:shd w:val="clear" w:color="auto" w:fill="FFFFFE"/>
+        <w:spacing w:after="0" w:line="285" w:lineRule="atLeast"/>
+        <w:rPr>
+          <w:rFonts w:ascii="Courier New" w:eastAsia="Times New Roman" w:hAnsi="Courier New" w:cs="Courier New"/>
+          <w:color w:val="000000"/>
+          <w:sz w:val="21"/>
+          <w:szCs w:val="21"/>
+          <w:lang w:eastAsia="en-GB"/>
+        </w:rPr>
+      </w:pPr>
+      <w:r>
+        <w:rPr>
+          <w:noProof/>
+        </w:rPr>
+        <w:drawing>
+          <wp:inline distT="0" distB="0" distL="0" distR="0" wp14:anchorId="2E2CDDD7" wp14:editId="0A473FC0">
+            <wp:extent cx="3133725" cy="1028700"/>
+            <wp:effectExtent l="0" t="0" r="9525" b="0"/>
+            <wp:docPr id="4" name="Picture 4"/>
+            <wp:cNvGraphicFramePr>
+              <a:graphicFrameLocks xmlns:a="http://schemas.openxmlformats.org/drawingml/2006/main" noChangeAspect="1"/>
+            </wp:cNvGraphicFramePr>
+            <a:graphic xmlns:a="http://schemas.openxmlformats.org/drawingml/2006/main">
+              <a:graphicData uri="http://schemas.openxmlformats.org/drawingml/2006/picture">
+                <pic:pic xmlns:pic="http://schemas.openxmlformats.org/drawingml/2006/picture">
+                  <pic:nvPicPr>
+                    <pic:cNvPr id="1" name=""/>
+                    <pic:cNvPicPr/>
+                  </pic:nvPicPr>
+                  <pic:blipFill>
+                    <a:blip r:embed="rId12"/>
+                    <a:stretch>
+                      <a:fillRect/>
+                    </a:stretch>
+                  </pic:blipFill>
+                  <pic:spPr>
+                    <a:xfrm>
+                      <a:off x="0" y="0"/>
+                      <a:ext cx="3133725" cy="1028700"/>
+                    </a:xfrm>
+                    <a:prstGeom prst="rect">
+                      <a:avLst/>
+                    </a:prstGeom>
+                  </pic:spPr>
+                </pic:pic>
+              </a:graphicData>
+            </a:graphic>
+          </wp:inline>
+        </w:drawing>
+      </w:r>
+    </w:p>
+    <w:p>
+      <w:pPr>
+        <w:shd w:val="clear" w:color="auto" w:fill="FFFFFE"/>
+        <w:spacing w:after="0" w:line="285" w:lineRule="atLeast"/>
+        <w:rPr>
+          <w:rFonts w:ascii="Courier New" w:eastAsia="Times New Roman" w:hAnsi="Courier New" w:cs="Courier New"/>
+          <w:color w:val="000000"/>
+          <w:sz w:val="21"/>
+          <w:szCs w:val="21"/>
+          <w:lang w:eastAsia="en-GB"/>
+        </w:rPr>
+      </w:pPr>
+    </w:p>
+    <w:p>
+      <w:pPr>
+        <w:shd w:val="clear" w:color="auto" w:fill="FFFFFE"/>
+        <w:spacing w:after="0" w:line="285" w:lineRule="atLeast"/>
+      </w:pPr>
+      <w:r>
+        <w:t>The maximum number in the vector</w:t>
+      </w:r>
+      <w:r>
+        <w:t>s</w:t>
+      </w:r>
+      <w:r>
+        <w:t xml:space="preserve"> of confusion matrix is ‘4’, so </w:t>
+      </w:r>
+      <w:r>
+        <w:t xml:space="preserve">a </w:t>
+      </w:r>
+      <w:r>
+        <w:t xml:space="preserve">zero </w:t>
+      </w:r>
+      <w:r>
+        <w:t>matrix will be created with shape (5,5</w:t>
+      </w:r>
+      <w:r>
+        <w:t>) i.e. 4+1 = 5</w:t>
+      </w:r>
+      <w:r>
+        <w:t>.</w:t>
+      </w:r>
+    </w:p>
+    <w:p>
+      <w:pPr>
+        <w:shd w:val="clear" w:color="auto" w:fill="FFFFFE"/>
+        <w:spacing w:after="0" w:line="285" w:lineRule="atLeast"/>
+      </w:pPr>
+      <w:r>
+        <w:t xml:space="preserve">‘1’ will be plotted in the </w:t>
+      </w:r>
+      <w:r>
+        <w:t>zero-matrix</w:t>
+      </w:r>
+      <w:r>
+        <w:t xml:space="preserve"> </w:t>
+      </w:r>
+      <w:r>
+        <w:t>taking the position from the values present in the vectors. In our case the position of ‘1’ is as belo</w:t>
+      </w:r>
+      <w:r>
+        <w:t>w-</w:t>
+      </w:r>
+    </w:p>
+    <w:p>
+      <w:pPr>
+        <w:shd w:val="clear" w:color="auto" w:fill="FFFFFE"/>
+        <w:spacing w:after="0" w:line="285" w:lineRule="atLeast"/>
+      </w:pPr>
+      <w:r>
+        <w:t>(2,2</w:t>
+      </w:r>
+      <w:r>
+        <w:t>), (</w:t>
+      </w:r>
+      <w:r>
+        <w:t>2,3),</w:t>
+      </w:r>
+      <w:r>
+        <w:t xml:space="preserve"> </w:t>
+      </w:r>
+      <w:r>
+        <w:t>(1,4),</w:t>
+      </w:r>
+      <w:r>
+        <w:t xml:space="preserve"> </w:t>
+      </w:r>
+      <w:r>
+        <w:t>(1,1),</w:t>
+      </w:r>
+      <w:r>
+        <w:t xml:space="preserve"> </w:t>
+      </w:r>
+      <w:r>
+        <w:t>(3,1),</w:t>
+      </w:r>
+      <w:r>
+        <w:t xml:space="preserve"> </w:t>
+      </w:r>
+      <w:r>
+        <w:t>(3,4)</w:t>
+      </w:r>
+    </w:p>
+    <w:p>
+      <w:pPr>
+        <w:shd w:val="clear" w:color="auto" w:fill="FFFFFE"/>
+        <w:spacing w:after="0" w:line="285" w:lineRule="atLeast"/>
+      </w:pPr>
+    </w:p>
+    <w:p>
+      <w:pPr>
+        <w:pStyle w:val="ListParagraph"/>
+        <w:numPr>
+          <w:ilvl w:val="0"/>
+          <w:numId w:val="1"/>
+        </w:numPr>
+        <w:shd w:val="clear" w:color="auto" w:fill="FFFFFE"/>
+        <w:spacing w:after="0" w:line="285" w:lineRule="atLeast"/>
+        <w:rPr>
+          <w:b/>
+          <w:bCs/>
+        </w:rPr>
+      </w:pPr>
+      <w:r>
+        <w:rPr>
+          <w:b/>
+          <w:bCs/>
+        </w:rPr>
+        <w:t>Understanding ‘Transpose’</w:t>
+      </w:r>
+      <w:r>
+        <w:rPr>
+          <w:b/>
+          <w:bCs/>
+        </w:rPr>
+        <w:t xml:space="preserve"> and its parameter ‘permute’</w:t>
+      </w:r>
+    </w:p>
+    <w:p>
+      <w:pPr>
+        <w:pStyle w:val="ListParagraph"/>
+        <w:shd w:val="clear" w:color="auto" w:fill="FFFFFE"/>
+        <w:spacing w:after="0" w:line="285" w:lineRule="atLeast"/>
+        <w:rPr>
+          <w:rFonts w:ascii="Courier New" w:eastAsia="Times New Roman" w:hAnsi="Courier New" w:cs="Courier New"/>
+          <w:color w:val="000000"/>
+          <w:sz w:val="21"/>
+          <w:szCs w:val="21"/>
+          <w:lang w:eastAsia="en-GB"/>
+        </w:rPr>
+      </w:pPr>
+      <w:r>
+        <w:rPr>
+          <w:rFonts w:ascii="Courier New" w:eastAsia="Times New Roman" w:hAnsi="Courier New" w:cs="Courier New"/>
+          <w:color w:val="AF00DB"/>
+          <w:sz w:val="21"/>
+          <w:szCs w:val="21"/>
+          <w:lang w:eastAsia="en-GB"/>
+        </w:rPr>
+        <w:t>from</w:t>
+      </w:r>
+      <w:r>
+        <w:rPr>
+          <w:rFonts w:ascii="Courier New" w:eastAsia="Times New Roman" w:hAnsi="Courier New" w:cs="Courier New"/>
+          <w:color w:val="000000"/>
+          <w:sz w:val="21"/>
+          <w:szCs w:val="21"/>
+          <w:lang w:eastAsia="en-GB"/>
+        </w:rPr>
+        <w:t> tensorflow </w:t>
+      </w:r>
+      <w:r>
+        <w:rPr>
+          <w:rFonts w:ascii="Courier New" w:eastAsia="Times New Roman" w:hAnsi="Courier New" w:cs="Courier New"/>
+          <w:color w:val="AF00DB"/>
+          <w:sz w:val="21"/>
+          <w:szCs w:val="21"/>
+          <w:lang w:eastAsia="en-GB"/>
+        </w:rPr>
+        <w:t>import</w:t>
+      </w:r>
+      <w:r>
+        <w:rPr>
+          <w:rFonts w:ascii="Courier New" w:eastAsia="Times New Roman" w:hAnsi="Courier New" w:cs="Courier New"/>
+          <w:color w:val="000000"/>
+          <w:sz w:val="21"/>
+          <w:szCs w:val="21"/>
+          <w:lang w:eastAsia="en-GB"/>
+        </w:rPr>
+        <w:t> transpose</w:t>
+      </w:r>
+    </w:p>
+    <w:p>
+      <w:pPr>
+        <w:pStyle w:val="ListParagraph"/>
+        <w:shd w:val="clear" w:color="auto" w:fill="FFFFFE"/>
+        <w:spacing w:after="0" w:line="285" w:lineRule="atLeast"/>
+        <w:rPr>
+          <w:rFonts w:ascii="Courier New" w:eastAsia="Times New Roman" w:hAnsi="Courier New" w:cs="Courier New"/>
+          <w:color w:val="000000"/>
+          <w:sz w:val="21"/>
+          <w:szCs w:val="21"/>
+          <w:lang w:eastAsia="en-GB"/>
+        </w:rPr>
+      </w:pPr>
+    </w:p>
+    <w:p>
+      <w:pPr>
+        <w:pStyle w:val="ListParagraph"/>
+        <w:shd w:val="clear" w:color="auto" w:fill="FFFFFE"/>
+        <w:spacing w:after="0" w:line="285" w:lineRule="atLeast"/>
+        <w:rPr>
+          <w:rFonts w:ascii="Courier New" w:eastAsia="Times New Roman" w:hAnsi="Courier New" w:cs="Courier New"/>
+          <w:color w:val="000000"/>
+          <w:sz w:val="21"/>
+          <w:szCs w:val="21"/>
+          <w:lang w:eastAsia="en-GB"/>
+        </w:rPr>
+      </w:pPr>
+      <w:r>
+        <w:rPr>
+          <w:rFonts w:ascii="Courier New" w:eastAsia="Times New Roman" w:hAnsi="Courier New" w:cs="Courier New"/>
+          <w:color w:val="000000"/>
+          <w:sz w:val="21"/>
+          <w:szCs w:val="21"/>
+          <w:lang w:eastAsia="en-GB"/>
+        </w:rPr>
+        <w:t>v1 = [[[</w:t>
+      </w:r>
+      <w:r>
+        <w:rPr>
+          <w:rFonts w:ascii="Courier New" w:eastAsia="Times New Roman" w:hAnsi="Courier New" w:cs="Courier New"/>
+          <w:color w:val="09885A"/>
+          <w:sz w:val="21"/>
+          <w:szCs w:val="21"/>
+          <w:lang w:eastAsia="en-GB"/>
+        </w:rPr>
+        <w:t>1</w:t>
+      </w:r>
+      <w:r>
+        <w:rPr>
+          <w:rFonts w:ascii="Courier New" w:eastAsia="Times New Roman" w:hAnsi="Courier New" w:cs="Courier New"/>
+          <w:color w:val="000000"/>
+          <w:sz w:val="21"/>
+          <w:szCs w:val="21"/>
+          <w:lang w:eastAsia="en-GB"/>
+        </w:rPr>
+        <w:t> ,</w:t>
+      </w:r>
+      <w:r>
+        <w:rPr>
+          <w:rFonts w:ascii="Courier New" w:eastAsia="Times New Roman" w:hAnsi="Courier New" w:cs="Courier New"/>
+          <w:color w:val="09885A"/>
+          <w:sz w:val="21"/>
+          <w:szCs w:val="21"/>
+          <w:lang w:eastAsia="en-GB"/>
+        </w:rPr>
+        <w:t>2</w:t>
+      </w:r>
+      <w:r>
+        <w:rPr>
+          <w:rFonts w:ascii="Courier New" w:eastAsia="Times New Roman" w:hAnsi="Courier New" w:cs="Courier New"/>
+          <w:color w:val="000000"/>
+          <w:sz w:val="21"/>
+          <w:szCs w:val="21"/>
+          <w:lang w:eastAsia="en-GB"/>
+        </w:rPr>
+        <w:t> ,</w:t>
+      </w:r>
+      <w:r>
+        <w:rPr>
+          <w:rFonts w:ascii="Courier New" w:eastAsia="Times New Roman" w:hAnsi="Courier New" w:cs="Courier New"/>
+          <w:color w:val="09885A"/>
+          <w:sz w:val="21"/>
+          <w:szCs w:val="21"/>
+          <w:lang w:eastAsia="en-GB"/>
+        </w:rPr>
+        <w:t>3</w:t>
+      </w:r>
+      <w:r>
+        <w:rPr>
+          <w:rFonts w:ascii="Courier New" w:eastAsia="Times New Roman" w:hAnsi="Courier New" w:cs="Courier New"/>
+          <w:color w:val="000000"/>
+          <w:sz w:val="21"/>
+          <w:szCs w:val="21"/>
+          <w:lang w:eastAsia="en-GB"/>
+        </w:rPr>
+        <w:t>,</w:t>
+      </w:r>
+      <w:r>
+        <w:rPr>
+          <w:rFonts w:ascii="Courier New" w:eastAsia="Times New Roman" w:hAnsi="Courier New" w:cs="Courier New"/>
+          <w:color w:val="09885A"/>
+          <w:sz w:val="21"/>
+          <w:szCs w:val="21"/>
+          <w:lang w:eastAsia="en-GB"/>
+        </w:rPr>
+        <w:t>22</w:t>
+      </w:r>
+      <w:r>
+        <w:rPr>
+          <w:rFonts w:ascii="Courier New" w:eastAsia="Times New Roman" w:hAnsi="Courier New" w:cs="Courier New"/>
+          <w:color w:val="000000"/>
+          <w:sz w:val="21"/>
+          <w:szCs w:val="21"/>
+          <w:lang w:eastAsia="en-GB"/>
+        </w:rPr>
+        <w:t>],[</w:t>
+      </w:r>
+      <w:r>
+        <w:rPr>
+          <w:rFonts w:ascii="Courier New" w:eastAsia="Times New Roman" w:hAnsi="Courier New" w:cs="Courier New"/>
+          <w:color w:val="09885A"/>
+          <w:sz w:val="21"/>
+          <w:szCs w:val="21"/>
+          <w:lang w:eastAsia="en-GB"/>
+        </w:rPr>
+        <w:t>82</w:t>
+      </w:r>
+      <w:r>
+        <w:rPr>
+          <w:rFonts w:ascii="Courier New" w:eastAsia="Times New Roman" w:hAnsi="Courier New" w:cs="Courier New"/>
+          <w:color w:val="000000"/>
+          <w:sz w:val="21"/>
+          <w:szCs w:val="21"/>
+          <w:lang w:eastAsia="en-GB"/>
+        </w:rPr>
+        <w:t>, </w:t>
+      </w:r>
+      <w:r>
+        <w:rPr>
+          <w:rFonts w:ascii="Courier New" w:eastAsia="Times New Roman" w:hAnsi="Courier New" w:cs="Courier New"/>
+          <w:color w:val="09885A"/>
+          <w:sz w:val="21"/>
+          <w:szCs w:val="21"/>
+          <w:lang w:eastAsia="en-GB"/>
+        </w:rPr>
+        <w:t>13</w:t>
+      </w:r>
+      <w:r>
+        <w:rPr>
+          <w:rFonts w:ascii="Courier New" w:eastAsia="Times New Roman" w:hAnsi="Courier New" w:cs="Courier New"/>
+          <w:color w:val="000000"/>
+          <w:sz w:val="21"/>
+          <w:szCs w:val="21"/>
+          <w:lang w:eastAsia="en-GB"/>
+        </w:rPr>
+        <w:t>, </w:t>
+      </w:r>
+      <w:r>
+        <w:rPr>
+          <w:rFonts w:ascii="Courier New" w:eastAsia="Times New Roman" w:hAnsi="Courier New" w:cs="Courier New"/>
+          <w:color w:val="09885A"/>
+          <w:sz w:val="21"/>
+          <w:szCs w:val="21"/>
+          <w:lang w:eastAsia="en-GB"/>
+        </w:rPr>
+        <w:t>14</w:t>
+      </w:r>
+      <w:r>
+        <w:rPr>
+          <w:rFonts w:ascii="Courier New" w:eastAsia="Times New Roman" w:hAnsi="Courier New" w:cs="Courier New"/>
+          <w:color w:val="000000"/>
+          <w:sz w:val="21"/>
+          <w:szCs w:val="21"/>
+          <w:lang w:eastAsia="en-GB"/>
+        </w:rPr>
+        <w:t>,</w:t>
+      </w:r>
+      <w:r>
+        <w:rPr>
+          <w:rFonts w:ascii="Courier New" w:eastAsia="Times New Roman" w:hAnsi="Courier New" w:cs="Courier New"/>
+          <w:color w:val="09885A"/>
+          <w:sz w:val="21"/>
+          <w:szCs w:val="21"/>
+          <w:lang w:eastAsia="en-GB"/>
+        </w:rPr>
+        <w:t>11</w:t>
+      </w:r>
+      <w:r>
+        <w:rPr>
+          <w:rFonts w:ascii="Courier New" w:eastAsia="Times New Roman" w:hAnsi="Courier New" w:cs="Courier New"/>
+          <w:color w:val="000000"/>
+          <w:sz w:val="21"/>
+          <w:szCs w:val="21"/>
+          <w:lang w:eastAsia="en-GB"/>
+        </w:rPr>
+        <w:t>]],</w:t>
+      </w:r>
+    </w:p>
+    <w:p>
+      <w:pPr>
+        <w:pStyle w:val="ListParagraph"/>
+        <w:shd w:val="clear" w:color="auto" w:fill="FFFFFE"/>
+        <w:spacing w:after="0" w:line="285" w:lineRule="atLeast"/>
+        <w:rPr>
+          <w:rFonts w:ascii="Courier New" w:eastAsia="Times New Roman" w:hAnsi="Courier New" w:cs="Courier New"/>
+          <w:color w:val="000000"/>
+          <w:sz w:val="21"/>
+          <w:szCs w:val="21"/>
+          <w:lang w:eastAsia="en-GB"/>
+        </w:rPr>
+      </w:pPr>
+      <w:r>
+        <w:rPr>
+          <w:rFonts w:ascii="Courier New" w:eastAsia="Times New Roman" w:hAnsi="Courier New" w:cs="Courier New"/>
+          <w:color w:val="000000"/>
+          <w:sz w:val="21"/>
+          <w:szCs w:val="21"/>
+          <w:lang w:eastAsia="en-GB"/>
+        </w:rPr>
+        <w:t>      [[</w:t>
+      </w:r>
+      <w:r>
+        <w:rPr>
+          <w:rFonts w:ascii="Courier New" w:eastAsia="Times New Roman" w:hAnsi="Courier New" w:cs="Courier New"/>
+          <w:color w:val="09885A"/>
+          <w:sz w:val="21"/>
+          <w:szCs w:val="21"/>
+          <w:lang w:eastAsia="en-GB"/>
+        </w:rPr>
+        <w:t>7</w:t>
+      </w:r>
+      <w:r>
+        <w:rPr>
+          <w:rFonts w:ascii="Courier New" w:eastAsia="Times New Roman" w:hAnsi="Courier New" w:cs="Courier New"/>
+          <w:color w:val="000000"/>
+          <w:sz w:val="21"/>
+          <w:szCs w:val="21"/>
+          <w:lang w:eastAsia="en-GB"/>
+        </w:rPr>
+        <w:t>, </w:t>
+      </w:r>
+      <w:r>
+        <w:rPr>
+          <w:rFonts w:ascii="Courier New" w:eastAsia="Times New Roman" w:hAnsi="Courier New" w:cs="Courier New"/>
+          <w:color w:val="09885A"/>
+          <w:sz w:val="21"/>
+          <w:szCs w:val="21"/>
+          <w:lang w:eastAsia="en-GB"/>
+        </w:rPr>
+        <w:t>8</w:t>
+      </w:r>
+      <w:r>
+        <w:rPr>
+          <w:rFonts w:ascii="Courier New" w:eastAsia="Times New Roman" w:hAnsi="Courier New" w:cs="Courier New"/>
+          <w:color w:val="000000"/>
+          <w:sz w:val="21"/>
+          <w:szCs w:val="21"/>
+          <w:lang w:eastAsia="en-GB"/>
+        </w:rPr>
+        <w:t>, </w:t>
+      </w:r>
+      <w:r>
+        <w:rPr>
+          <w:rFonts w:ascii="Courier New" w:eastAsia="Times New Roman" w:hAnsi="Courier New" w:cs="Courier New"/>
+          <w:color w:val="09885A"/>
+          <w:sz w:val="21"/>
+          <w:szCs w:val="21"/>
+          <w:lang w:eastAsia="en-GB"/>
+        </w:rPr>
+        <w:t>9</w:t>
+      </w:r>
+      <w:r>
+        <w:rPr>
+          <w:rFonts w:ascii="Courier New" w:eastAsia="Times New Roman" w:hAnsi="Courier New" w:cs="Courier New"/>
+          <w:color w:val="000000"/>
+          <w:sz w:val="21"/>
+          <w:szCs w:val="21"/>
+          <w:lang w:eastAsia="en-GB"/>
+        </w:rPr>
+        <w:t>,</w:t>
+      </w:r>
+      <w:r>
+        <w:rPr>
+          <w:rFonts w:ascii="Courier New" w:eastAsia="Times New Roman" w:hAnsi="Courier New" w:cs="Courier New"/>
+          <w:color w:val="09885A"/>
+          <w:sz w:val="21"/>
+          <w:szCs w:val="21"/>
+          <w:lang w:eastAsia="en-GB"/>
+        </w:rPr>
+        <w:t>21</w:t>
+      </w:r>
+      <w:r>
+        <w:rPr>
+          <w:rFonts w:ascii="Courier New" w:eastAsia="Times New Roman" w:hAnsi="Courier New" w:cs="Courier New"/>
+          <w:color w:val="000000"/>
+          <w:sz w:val="21"/>
+          <w:szCs w:val="21"/>
+          <w:lang w:eastAsia="en-GB"/>
+        </w:rPr>
+        <w:t>],[</w:t>
+      </w:r>
+      <w:r>
+        <w:rPr>
+          <w:rFonts w:ascii="Courier New" w:eastAsia="Times New Roman" w:hAnsi="Courier New" w:cs="Courier New"/>
+          <w:color w:val="09885A"/>
+          <w:sz w:val="21"/>
+          <w:szCs w:val="21"/>
+          <w:lang w:eastAsia="en-GB"/>
+        </w:rPr>
+        <w:t>12</w:t>
+      </w:r>
+      <w:r>
+        <w:rPr>
+          <w:rFonts w:ascii="Courier New" w:eastAsia="Times New Roman" w:hAnsi="Courier New" w:cs="Courier New"/>
+          <w:color w:val="000000"/>
+          <w:sz w:val="21"/>
+          <w:szCs w:val="21"/>
+          <w:lang w:eastAsia="en-GB"/>
+        </w:rPr>
+        <w:t>, </w:t>
+      </w:r>
+      <w:r>
+        <w:rPr>
+          <w:rFonts w:ascii="Courier New" w:eastAsia="Times New Roman" w:hAnsi="Courier New" w:cs="Courier New"/>
+          <w:color w:val="09885A"/>
+          <w:sz w:val="21"/>
+          <w:szCs w:val="21"/>
+          <w:lang w:eastAsia="en-GB"/>
+        </w:rPr>
+        <w:t>13</w:t>
+      </w:r>
+      <w:r>
+        <w:rPr>
+          <w:rFonts w:ascii="Courier New" w:eastAsia="Times New Roman" w:hAnsi="Courier New" w:cs="Courier New"/>
+          <w:color w:val="000000"/>
+          <w:sz w:val="21"/>
+          <w:szCs w:val="21"/>
+          <w:lang w:eastAsia="en-GB"/>
+        </w:rPr>
+        <w:t>, </w:t>
+      </w:r>
+      <w:r>
+        <w:rPr>
+          <w:rFonts w:ascii="Courier New" w:eastAsia="Times New Roman" w:hAnsi="Courier New" w:cs="Courier New"/>
+          <w:color w:val="09885A"/>
+          <w:sz w:val="21"/>
+          <w:szCs w:val="21"/>
+          <w:lang w:eastAsia="en-GB"/>
+        </w:rPr>
+        <w:t>14</w:t>
+      </w:r>
+      <w:r>
+        <w:rPr>
+          <w:rFonts w:ascii="Courier New" w:eastAsia="Times New Roman" w:hAnsi="Courier New" w:cs="Courier New"/>
+          <w:color w:val="000000"/>
+          <w:sz w:val="21"/>
+          <w:szCs w:val="21"/>
+          <w:lang w:eastAsia="en-GB"/>
+        </w:rPr>
+        <w:t>,</w:t>
+      </w:r>
+      <w:r>
+        <w:rPr>
+          <w:rFonts w:ascii="Courier New" w:eastAsia="Times New Roman" w:hAnsi="Courier New" w:cs="Courier New"/>
+          <w:color w:val="09885A"/>
+          <w:sz w:val="21"/>
+          <w:szCs w:val="21"/>
+          <w:lang w:eastAsia="en-GB"/>
+        </w:rPr>
+        <w:t>22</w:t>
+      </w:r>
+      <w:r>
+        <w:rPr>
+          <w:rFonts w:ascii="Courier New" w:eastAsia="Times New Roman" w:hAnsi="Courier New" w:cs="Courier New"/>
+          <w:color w:val="000000"/>
+          <w:sz w:val="21"/>
+          <w:szCs w:val="21"/>
+          <w:lang w:eastAsia="en-GB"/>
+        </w:rPr>
+        <w:t>]],</w:t>
+      </w:r>
+    </w:p>
+    <w:p>
+      <w:pPr>
+        <w:pStyle w:val="ListParagraph"/>
+        <w:shd w:val="clear" w:color="auto" w:fill="FFFFFE"/>
+        <w:spacing w:after="0" w:line="285" w:lineRule="atLeast"/>
+        <w:rPr>
+          <w:rFonts w:ascii="Courier New" w:eastAsia="Times New Roman" w:hAnsi="Courier New" w:cs="Courier New"/>
+          <w:color w:val="000000"/>
+          <w:sz w:val="21"/>
+          <w:szCs w:val="21"/>
+          <w:lang w:eastAsia="en-GB"/>
+        </w:rPr>
+      </w:pPr>
+      <w:r>
+        <w:rPr>
+          <w:rFonts w:ascii="Courier New" w:eastAsia="Times New Roman" w:hAnsi="Courier New" w:cs="Courier New"/>
+          <w:color w:val="000000"/>
+          <w:sz w:val="21"/>
+          <w:szCs w:val="21"/>
+          <w:lang w:eastAsia="en-GB"/>
+        </w:rPr>
+        <w:t>      [[</w:t>
+      </w:r>
+      <w:r>
+        <w:rPr>
+          <w:rFonts w:ascii="Courier New" w:eastAsia="Times New Roman" w:hAnsi="Courier New" w:cs="Courier New"/>
+          <w:color w:val="09885A"/>
+          <w:sz w:val="21"/>
+          <w:szCs w:val="21"/>
+          <w:lang w:eastAsia="en-GB"/>
+        </w:rPr>
+        <w:t>10</w:t>
+      </w:r>
+      <w:r>
+        <w:rPr>
+          <w:rFonts w:ascii="Courier New" w:eastAsia="Times New Roman" w:hAnsi="Courier New" w:cs="Courier New"/>
+          <w:color w:val="000000"/>
+          <w:sz w:val="21"/>
+          <w:szCs w:val="21"/>
+          <w:lang w:eastAsia="en-GB"/>
+        </w:rPr>
+        <w:t>,</w:t>
+      </w:r>
+      <w:r>
+        <w:rPr>
+          <w:rFonts w:ascii="Courier New" w:eastAsia="Times New Roman" w:hAnsi="Courier New" w:cs="Courier New"/>
+          <w:color w:val="09885A"/>
+          <w:sz w:val="21"/>
+          <w:szCs w:val="21"/>
+          <w:lang w:eastAsia="en-GB"/>
+        </w:rPr>
+        <w:t>23</w:t>
+      </w:r>
+      <w:r>
+        <w:rPr>
+          <w:rFonts w:ascii="Courier New" w:eastAsia="Times New Roman" w:hAnsi="Courier New" w:cs="Courier New"/>
+          <w:color w:val="000000"/>
+          <w:sz w:val="21"/>
+          <w:szCs w:val="21"/>
+          <w:lang w:eastAsia="en-GB"/>
+        </w:rPr>
+        <w:t>,</w:t>
+      </w:r>
+      <w:r>
+        <w:rPr>
+          <w:rFonts w:ascii="Courier New" w:eastAsia="Times New Roman" w:hAnsi="Courier New" w:cs="Courier New"/>
+          <w:color w:val="09885A"/>
+          <w:sz w:val="21"/>
+          <w:szCs w:val="21"/>
+          <w:lang w:eastAsia="en-GB"/>
+        </w:rPr>
+        <w:t>34</w:t>
+      </w:r>
+      <w:r>
+        <w:rPr>
+          <w:rFonts w:ascii="Courier New" w:eastAsia="Times New Roman" w:hAnsi="Courier New" w:cs="Courier New"/>
+          <w:color w:val="000000"/>
+          <w:sz w:val="21"/>
+          <w:szCs w:val="21"/>
+          <w:lang w:eastAsia="en-GB"/>
+        </w:rPr>
+        <w:t>,</w:t>
+      </w:r>
+      <w:r>
+        <w:rPr>
+          <w:rFonts w:ascii="Courier New" w:eastAsia="Times New Roman" w:hAnsi="Courier New" w:cs="Courier New"/>
+          <w:color w:val="09885A"/>
+          <w:sz w:val="21"/>
+          <w:szCs w:val="21"/>
+          <w:lang w:eastAsia="en-GB"/>
+        </w:rPr>
+        <w:t>45</w:t>
+      </w:r>
+      <w:r>
+        <w:rPr>
+          <w:rFonts w:ascii="Courier New" w:eastAsia="Times New Roman" w:hAnsi="Courier New" w:cs="Courier New"/>
+          <w:color w:val="000000"/>
+          <w:sz w:val="21"/>
+          <w:szCs w:val="21"/>
+          <w:lang w:eastAsia="en-GB"/>
+        </w:rPr>
+        <w:t>],[</w:t>
+      </w:r>
+      <w:r>
+        <w:rPr>
+          <w:rFonts w:ascii="Courier New" w:eastAsia="Times New Roman" w:hAnsi="Courier New" w:cs="Courier New"/>
+          <w:color w:val="09885A"/>
+          <w:sz w:val="21"/>
+          <w:szCs w:val="21"/>
+          <w:lang w:eastAsia="en-GB"/>
+        </w:rPr>
+        <w:t>32</w:t>
+      </w:r>
+      <w:r>
+        <w:rPr>
+          <w:rFonts w:ascii="Courier New" w:eastAsia="Times New Roman" w:hAnsi="Courier New" w:cs="Courier New"/>
+          <w:color w:val="000000"/>
+          <w:sz w:val="21"/>
+          <w:szCs w:val="21"/>
+          <w:lang w:eastAsia="en-GB"/>
+        </w:rPr>
+        <w:t>,</w:t>
+      </w:r>
+      <w:r>
+        <w:rPr>
+          <w:rFonts w:ascii="Courier New" w:eastAsia="Times New Roman" w:hAnsi="Courier New" w:cs="Courier New"/>
+          <w:color w:val="09885A"/>
+          <w:sz w:val="21"/>
+          <w:szCs w:val="21"/>
+          <w:lang w:eastAsia="en-GB"/>
+        </w:rPr>
+        <w:t>33</w:t>
+      </w:r>
+      <w:r>
+        <w:rPr>
+          <w:rFonts w:ascii="Courier New" w:eastAsia="Times New Roman" w:hAnsi="Courier New" w:cs="Courier New"/>
+          <w:color w:val="000000"/>
+          <w:sz w:val="21"/>
+          <w:szCs w:val="21"/>
+          <w:lang w:eastAsia="en-GB"/>
+        </w:rPr>
+        <w:t>,</w:t>
+      </w:r>
+      <w:r>
+        <w:rPr>
+          <w:rFonts w:ascii="Courier New" w:eastAsia="Times New Roman" w:hAnsi="Courier New" w:cs="Courier New"/>
+          <w:color w:val="09885A"/>
+          <w:sz w:val="21"/>
+          <w:szCs w:val="21"/>
+          <w:lang w:eastAsia="en-GB"/>
+        </w:rPr>
+        <w:t>34</w:t>
+      </w:r>
+      <w:r>
+        <w:rPr>
+          <w:rFonts w:ascii="Courier New" w:eastAsia="Times New Roman" w:hAnsi="Courier New" w:cs="Courier New"/>
+          <w:color w:val="000000"/>
+          <w:sz w:val="21"/>
+          <w:szCs w:val="21"/>
+          <w:lang w:eastAsia="en-GB"/>
+        </w:rPr>
+        <w:t>,</w:t>
+      </w:r>
+      <w:r>
+        <w:rPr>
+          <w:rFonts w:ascii="Courier New" w:eastAsia="Times New Roman" w:hAnsi="Courier New" w:cs="Courier New"/>
+          <w:color w:val="09885A"/>
+          <w:sz w:val="21"/>
+          <w:szCs w:val="21"/>
+          <w:lang w:eastAsia="en-GB"/>
+        </w:rPr>
+        <w:t>35</w:t>
+      </w:r>
+      <w:r>
+        <w:rPr>
+          <w:rFonts w:ascii="Courier New" w:eastAsia="Times New Roman" w:hAnsi="Courier New" w:cs="Courier New"/>
+          <w:color w:val="000000"/>
+          <w:sz w:val="21"/>
+          <w:szCs w:val="21"/>
+          <w:lang w:eastAsia="en-GB"/>
+        </w:rPr>
+        <w:t>]]]</w:t>
+      </w:r>
+    </w:p>
+    <w:p>
+      <w:pPr>
+        <w:pStyle w:val="ListParagraph"/>
+        <w:shd w:val="clear" w:color="auto" w:fill="FFFFFE"/>
+        <w:spacing w:after="0" w:line="285" w:lineRule="atLeast"/>
+        <w:rPr>
+          <w:rFonts w:ascii="Courier New" w:eastAsia="Times New Roman" w:hAnsi="Courier New" w:cs="Courier New"/>
+          <w:color w:val="000000"/>
+          <w:sz w:val="21"/>
+          <w:szCs w:val="21"/>
+          <w:lang w:eastAsia="en-GB"/>
+        </w:rPr>
+      </w:pPr>
+    </w:p>
+    <w:p>
+      <w:pPr>
+        <w:pStyle w:val="ListParagraph"/>
+        <w:shd w:val="clear" w:color="auto" w:fill="FFFFFE"/>
+        <w:spacing w:after="0" w:line="285" w:lineRule="atLeast"/>
+        <w:rPr>
+          <w:rFonts w:ascii="Courier New" w:eastAsia="Times New Roman" w:hAnsi="Courier New" w:cs="Courier New"/>
+          <w:color w:val="000000"/>
+          <w:sz w:val="21"/>
+          <w:szCs w:val="21"/>
+          <w:lang w:eastAsia="en-GB"/>
+        </w:rPr>
+      </w:pPr>
+      <w:r>
+        <w:rPr>
+          <w:rFonts w:ascii="Courier New" w:eastAsia="Times New Roman" w:hAnsi="Courier New" w:cs="Courier New"/>
+          <w:color w:val="795E26"/>
+          <w:sz w:val="21"/>
+          <w:szCs w:val="21"/>
+          <w:lang w:eastAsia="en-GB"/>
+        </w:rPr>
+        <w:t>print</w:t>
+      </w:r>
+      <w:r>
+        <w:rPr>
+          <w:rFonts w:ascii="Courier New" w:eastAsia="Times New Roman" w:hAnsi="Courier New" w:cs="Courier New"/>
+          <w:color w:val="000000"/>
+          <w:sz w:val="21"/>
+          <w:szCs w:val="21"/>
+          <w:lang w:eastAsia="en-GB"/>
+        </w:rPr>
+        <w:t>(shape(v1))</w:t>
+      </w:r>
+    </w:p>
+    <w:p>
+      <w:pPr>
+        <w:pStyle w:val="ListParagraph"/>
+        <w:shd w:val="clear" w:color="auto" w:fill="FFFFFE"/>
+        <w:spacing w:after="0" w:line="285" w:lineRule="atLeast"/>
+        <w:rPr>
+          <w:rFonts w:ascii="Courier New" w:eastAsia="Times New Roman" w:hAnsi="Courier New" w:cs="Courier New"/>
+          <w:color w:val="000000"/>
+          <w:sz w:val="21"/>
+          <w:szCs w:val="21"/>
+          <w:lang w:eastAsia="en-GB"/>
+        </w:rPr>
+      </w:pPr>
+    </w:p>
+    <w:p>
+      <w:pPr>
+        <w:pStyle w:val="ListParagraph"/>
+        <w:shd w:val="clear" w:color="auto" w:fill="FFFFFE"/>
+        <w:spacing w:after="0" w:line="285" w:lineRule="atLeast"/>
+        <w:rPr>
+          <w:rFonts w:ascii="Courier New" w:eastAsia="Times New Roman" w:hAnsi="Courier New" w:cs="Courier New"/>
+          <w:color w:val="000000"/>
+          <w:sz w:val="21"/>
+          <w:szCs w:val="21"/>
+          <w:lang w:eastAsia="en-GB"/>
+        </w:rPr>
+      </w:pPr>
+      <w:r>
+        <w:rPr>
+          <w:rFonts w:ascii="Courier New" w:eastAsia="Times New Roman" w:hAnsi="Courier New" w:cs="Courier New"/>
+          <w:color w:val="000000"/>
+          <w:sz w:val="21"/>
+          <w:szCs w:val="21"/>
+          <w:lang w:eastAsia="en-GB"/>
+        </w:rPr>
+        <w:t>tran=transpose(v1</w:t>
+      </w:r>
+      <w:r>
+        <w:rPr>
+          <w:rFonts w:ascii="Courier New" w:eastAsia="Times New Roman" w:hAnsi="Courier New" w:cs="Courier New"/>
+          <w:color w:val="000000"/>
+          <w:sz w:val="21"/>
+          <w:szCs w:val="21"/>
+          <w:lang w:eastAsia="en-GB"/>
+        </w:rPr>
+        <w:t>)</w:t>
+      </w:r>
+    </w:p>
+    <w:p>
+      <w:pPr>
+        <w:pStyle w:val="ListParagraph"/>
+        <w:shd w:val="clear" w:color="auto" w:fill="FFFFFE"/>
+        <w:spacing w:after="0" w:line="285" w:lineRule="atLeast"/>
+        <w:rPr>
+          <w:rFonts w:ascii="Courier New" w:eastAsia="Times New Roman" w:hAnsi="Courier New" w:cs="Courier New"/>
+          <w:color w:val="000000"/>
+          <w:sz w:val="21"/>
+          <w:szCs w:val="21"/>
+          <w:lang w:eastAsia="en-GB"/>
+        </w:rPr>
+      </w:pPr>
+      <w:r>
+        <w:rPr>
+          <w:rFonts w:ascii="Courier New" w:eastAsia="Times New Roman" w:hAnsi="Courier New" w:cs="Courier New"/>
+          <w:color w:val="795E26"/>
+          <w:sz w:val="21"/>
+          <w:szCs w:val="21"/>
+          <w:lang w:eastAsia="en-GB"/>
+        </w:rPr>
+        <w:t>print</w:t>
+      </w:r>
+      <w:r>
+        <w:rPr>
+          <w:rFonts w:ascii="Courier New" w:eastAsia="Times New Roman" w:hAnsi="Courier New" w:cs="Courier New"/>
+          <w:color w:val="000000"/>
+          <w:sz w:val="21"/>
+          <w:szCs w:val="21"/>
+          <w:lang w:eastAsia="en-GB"/>
+        </w:rPr>
+        <w:t>(tran)</w:t>
+      </w:r>
+    </w:p>
+    <w:p>
+      <w:pPr>
+        <w:pStyle w:val="ListParagraph"/>
+        <w:shd w:val="clear" w:color="auto" w:fill="FFFFFE"/>
+        <w:spacing w:after="0" w:line="285" w:lineRule="atLeast"/>
+        <w:rPr>
+          <w:rFonts w:ascii="Courier New" w:eastAsia="Times New Roman" w:hAnsi="Courier New" w:cs="Courier New"/>
+          <w:color w:val="000000"/>
+          <w:sz w:val="21"/>
+          <w:szCs w:val="21"/>
+          <w:lang w:eastAsia="en-GB"/>
+        </w:rPr>
+      </w:pPr>
+    </w:p>
+    <w:p>
+      <w:pPr>
+        <w:shd w:val="clear" w:color="auto" w:fill="FFFFFE"/>
+        <w:spacing w:after="0" w:line="285" w:lineRule="atLeast"/>
+      </w:pPr>
+    </w:p>
+    <w:p>
+      <w:pPr>
+        <w:shd w:val="clear" w:color="auto" w:fill="FFFFFE"/>
+        <w:spacing w:after="0" w:line="285" w:lineRule="atLeast"/>
+      </w:pPr>
+    </w:p>
+    <w:p>
+      <w:pPr>
+        <w:shd w:val="clear" w:color="auto" w:fill="FFFFFE"/>
+        <w:spacing w:after="0" w:line="285" w:lineRule="atLeast"/>
+      </w:pPr>
+    </w:p>
+    <w:p>
+      <w:pPr>
+        <w:shd w:val="clear" w:color="auto" w:fill="FFFFFE"/>
+        <w:spacing w:after="0" w:line="285" w:lineRule="atLeast"/>
+      </w:pPr>
+    </w:p>
+    <w:p>
+      <w:pPr>
+        <w:shd w:val="clear" w:color="auto" w:fill="FFFFFE"/>
+        <w:spacing w:after="0" w:line="285" w:lineRule="atLeast"/>
+      </w:pPr>
+    </w:p>
+    <w:p>
+      <w:pPr>
+        <w:shd w:val="clear" w:color="auto" w:fill="FFFFFE"/>
+        <w:spacing w:after="0" w:line="285" w:lineRule="atLeast"/>
+      </w:pPr>
+      <w:r>
+        <w:lastRenderedPageBreak/>
+        <w:t>OUTPUT:</w:t>
+      </w:r>
+    </w:p>
+    <w:p>
+      <w:pPr>
+        <w:shd w:val="clear" w:color="auto" w:fill="FFFFFE"/>
+        <w:spacing w:after="0" w:line="285" w:lineRule="atLeast"/>
+        <w:rPr>
+          <w:rFonts w:ascii="Courier New" w:eastAsia="Times New Roman" w:hAnsi="Courier New" w:cs="Courier New"/>
+          <w:color w:val="000000"/>
+          <w:sz w:val="21"/>
+          <w:szCs w:val="21"/>
+          <w:lang w:eastAsia="en-GB"/>
+        </w:rPr>
+      </w:pPr>
+      <w:r>
+        <w:rPr>
+          <w:noProof/>
+        </w:rPr>
+        <w:drawing>
+          <wp:inline distT="0" distB="0" distL="0" distR="0" wp14:anchorId="73D467EA" wp14:editId="36A36E93">
+            <wp:extent cx="3390900" cy="2200275"/>
+            <wp:effectExtent l="0" t="0" r="0" b="9525"/>
+            <wp:docPr id="7" name="Picture 7"/>
+            <wp:cNvGraphicFramePr>
+              <a:graphicFrameLocks xmlns:a="http://schemas.openxmlformats.org/drawingml/2006/main" noChangeAspect="1"/>
+            </wp:cNvGraphicFramePr>
+            <a:graphic xmlns:a="http://schemas.openxmlformats.org/drawingml/2006/main">
+              <a:graphicData uri="http://schemas.openxmlformats.org/drawingml/2006/picture">
+                <pic:pic xmlns:pic="http://schemas.openxmlformats.org/drawingml/2006/picture">
+                  <pic:nvPicPr>
+                    <pic:cNvPr id="1" name=""/>
+                    <pic:cNvPicPr/>
+                  </pic:nvPicPr>
+                  <pic:blipFill>
+                    <a:blip r:embed="rId13"/>
+                    <a:stretch>
+                      <a:fillRect/>
+                    </a:stretch>
+                  </pic:blipFill>
+                  <pic:spPr>
+                    <a:xfrm>
+                      <a:off x="0" y="0"/>
+                      <a:ext cx="3390900" cy="2200275"/>
+                    </a:xfrm>
+                    <a:prstGeom prst="rect">
+                      <a:avLst/>
+                    </a:prstGeom>
+                  </pic:spPr>
+                </pic:pic>
+              </a:graphicData>
+            </a:graphic>
+          </wp:inline>
+        </w:drawing>
+      </w:r>
+    </w:p>
+    <w:p>
+      <w:pPr>
+        <w:shd w:val="clear" w:color="auto" w:fill="FFFFFE"/>
+        <w:spacing w:after="0" w:line="285" w:lineRule="atLeast"/>
+      </w:pPr>
+      <w:r>
+        <w:t>We can observe that the shape of v1 is [3,2,4] and after transpose the shape is changed to [4,2,3]</w:t>
+      </w:r>
+      <w:r>
+        <w:t>.</w:t>
+      </w:r>
+    </w:p>
+    <w:p>
+      <w:pPr>
+        <w:shd w:val="clear" w:color="auto" w:fill="FFFFFE"/>
+        <w:spacing w:after="0" w:line="285" w:lineRule="atLeast"/>
+      </w:pPr>
+      <w:r>
+        <w:t>We can control the shape of the transpose by using its</w:t>
+      </w:r>
+      <w:r>
+        <w:t xml:space="preserve"> permutation</w:t>
+      </w:r>
+      <w:r>
+        <w:t xml:space="preserve"> parameter </w:t>
+      </w:r>
+      <w:r>
+        <w:t>‘perm’.</w:t>
+      </w:r>
+    </w:p>
+    <w:p>
+      <w:pPr>
+        <w:shd w:val="clear" w:color="auto" w:fill="FFFFFE"/>
+        <w:spacing w:after="0" w:line="285" w:lineRule="atLeast"/>
+      </w:pPr>
+    </w:p>
+    <w:p>
+      <w:pPr>
+        <w:shd w:val="clear" w:color="auto" w:fill="FFFFFE"/>
+        <w:spacing w:line="285" w:lineRule="atLeast"/>
+      </w:pPr>
+      <w:r>
+        <w:t>On giving the code as-</w:t>
+      </w:r>
+    </w:p>
+    <w:p>
+      <w:pPr>
+        <w:shd w:val="clear" w:color="auto" w:fill="FFFFFE"/>
+        <w:spacing w:line="285" w:lineRule="atLeast"/>
+        <w:rPr>
+          <w:rFonts w:ascii="Courier New" w:eastAsia="Times New Roman" w:hAnsi="Courier New" w:cs="Courier New"/>
+          <w:color w:val="000000"/>
+          <w:sz w:val="21"/>
+          <w:szCs w:val="21"/>
+          <w:lang w:eastAsia="en-GB"/>
+        </w:rPr>
+      </w:pPr>
+      <w:r>
+        <w:t xml:space="preserve"> </w:t>
+      </w:r>
+      <w:r>
+        <w:rPr>
+          <w:rFonts w:ascii="Courier New" w:eastAsia="Times New Roman" w:hAnsi="Courier New" w:cs="Courier New"/>
+          <w:color w:val="000000"/>
+          <w:sz w:val="21"/>
+          <w:szCs w:val="21"/>
+          <w:lang w:eastAsia="en-GB"/>
+        </w:rPr>
+        <w:t>tran=transpose(v1, perm=[</w:t>
+      </w:r>
+      <w:r>
+        <w:rPr>
+          <w:rFonts w:ascii="Courier New" w:eastAsia="Times New Roman" w:hAnsi="Courier New" w:cs="Courier New"/>
+          <w:color w:val="09885A"/>
+          <w:sz w:val="21"/>
+          <w:szCs w:val="21"/>
+          <w:lang w:eastAsia="en-GB"/>
+        </w:rPr>
+        <w:t>0</w:t>
+      </w:r>
+      <w:r>
+        <w:rPr>
+          <w:rFonts w:ascii="Courier New" w:eastAsia="Times New Roman" w:hAnsi="Courier New" w:cs="Courier New"/>
+          <w:color w:val="000000"/>
+          <w:sz w:val="21"/>
+          <w:szCs w:val="21"/>
+          <w:lang w:eastAsia="en-GB"/>
+        </w:rPr>
+        <w:t>,</w:t>
+      </w:r>
+      <w:r>
+        <w:rPr>
+          <w:rFonts w:ascii="Courier New" w:eastAsia="Times New Roman" w:hAnsi="Courier New" w:cs="Courier New"/>
+          <w:color w:val="09885A"/>
+          <w:sz w:val="21"/>
+          <w:szCs w:val="21"/>
+          <w:lang w:eastAsia="en-GB"/>
+        </w:rPr>
+        <w:t>1</w:t>
+      </w:r>
+      <w:r>
+        <w:rPr>
+          <w:rFonts w:ascii="Courier New" w:eastAsia="Times New Roman" w:hAnsi="Courier New" w:cs="Courier New"/>
+          <w:color w:val="000000"/>
+          <w:sz w:val="21"/>
+          <w:szCs w:val="21"/>
+          <w:lang w:eastAsia="en-GB"/>
+        </w:rPr>
+        <w:t>,</w:t>
+      </w:r>
+      <w:r>
+        <w:rPr>
+          <w:rFonts w:ascii="Courier New" w:eastAsia="Times New Roman" w:hAnsi="Courier New" w:cs="Courier New"/>
+          <w:color w:val="09885A"/>
+          <w:sz w:val="21"/>
+          <w:szCs w:val="21"/>
+          <w:lang w:eastAsia="en-GB"/>
+        </w:rPr>
+        <w:t>2</w:t>
+      </w:r>
+      <w:r>
+        <w:rPr>
+          <w:rFonts w:ascii="Courier New" w:eastAsia="Times New Roman" w:hAnsi="Courier New" w:cs="Courier New"/>
+          <w:color w:val="000000"/>
+          <w:sz w:val="21"/>
+          <w:szCs w:val="21"/>
+          <w:lang w:eastAsia="en-GB"/>
+        </w:rPr>
+        <w:t>])</w:t>
+      </w:r>
+    </w:p>
+    <w:p>
+      <w:pPr>
+        <w:shd w:val="clear" w:color="auto" w:fill="FFFFFE"/>
+        <w:spacing w:after="0" w:line="285" w:lineRule="atLeast"/>
+      </w:pPr>
+      <w:r>
+        <w:t>Output is-</w:t>
+      </w:r>
+    </w:p>
+    <w:p>
+      <w:pPr>
+        <w:shd w:val="clear" w:color="auto" w:fill="FFFFFE"/>
+        <w:spacing w:after="0" w:line="285" w:lineRule="atLeast"/>
+      </w:pPr>
+      <w:r>
+        <w:rPr>
+          <w:noProof/>
+        </w:rPr>
+        <w:drawing>
+          <wp:inline distT="0" distB="0" distL="0" distR="0" wp14:anchorId="4FBA86ED" wp14:editId="286BCD69">
+            <wp:extent cx="3095625" cy="1441349"/>
+            <wp:effectExtent l="0" t="0" r="0" b="6985"/>
+            <wp:docPr id="8" name="Picture 8"/>
+            <wp:cNvGraphicFramePr>
+              <a:graphicFrameLocks xmlns:a="http://schemas.openxmlformats.org/drawingml/2006/main" noChangeAspect="1"/>
+            </wp:cNvGraphicFramePr>
+            <a:graphic xmlns:a="http://schemas.openxmlformats.org/drawingml/2006/main">
+              <a:graphicData uri="http://schemas.openxmlformats.org/drawingml/2006/picture">
+                <pic:pic xmlns:pic="http://schemas.openxmlformats.org/drawingml/2006/picture">
+                  <pic:nvPicPr>
+                    <pic:cNvPr id="1" name=""/>
+                    <pic:cNvPicPr/>
+                  </pic:nvPicPr>
+                  <pic:blipFill>
+                    <a:blip r:embed="rId14"/>
+                    <a:stretch>
+                      <a:fillRect/>
+                    </a:stretch>
+                  </pic:blipFill>
+                  <pic:spPr>
+                    <a:xfrm>
+                      <a:off x="0" y="0"/>
+                      <a:ext cx="3114107" cy="1449954"/>
+                    </a:xfrm>
+                    <a:prstGeom prst="rect">
+                      <a:avLst/>
+                    </a:prstGeom>
+                  </pic:spPr>
+                </pic:pic>
+              </a:graphicData>
+            </a:graphic>
+          </wp:inline>
+        </w:drawing>
+      </w:r>
+    </w:p>
+    <w:p>
+      <w:pPr>
+        <w:shd w:val="clear" w:color="auto" w:fill="FFFFFE"/>
+        <w:spacing w:after="0" w:line="285" w:lineRule="atLeast"/>
+      </w:pPr>
+    </w:p>
+    <w:p>
+      <w:pPr>
+        <w:shd w:val="clear" w:color="auto" w:fill="FFFFFE"/>
+        <w:spacing w:after="0" w:line="285" w:lineRule="atLeast"/>
+      </w:pPr>
+      <w:r>
+        <w:t>Shape of v1 is [3,2,4]</w:t>
+      </w:r>
+      <w:r>
+        <w:t>, by having perm=[0,1,2];</w:t>
+      </w:r>
+    </w:p>
+    <w:p>
+      <w:pPr>
+        <w:shd w:val="clear" w:color="auto" w:fill="FFFFFE"/>
+        <w:spacing w:after="0" w:line="285" w:lineRule="atLeast"/>
+      </w:pPr>
+      <w:r>
+        <w:t xml:space="preserve">3 -&gt; </w:t>
+      </w:r>
+      <w:r>
+        <w:t xml:space="preserve">is </w:t>
+      </w:r>
+      <w:r>
+        <w:t>at position 0</w:t>
+      </w:r>
+    </w:p>
+    <w:p>
+      <w:pPr>
+        <w:shd w:val="clear" w:color="auto" w:fill="FFFFFE"/>
+        <w:spacing w:after="0" w:line="285" w:lineRule="atLeast"/>
+      </w:pPr>
+      <w:r>
+        <w:t xml:space="preserve">2 -&gt; </w:t>
+      </w:r>
+      <w:r>
+        <w:t xml:space="preserve">is </w:t>
+      </w:r>
+      <w:r>
+        <w:t>at position 1</w:t>
+      </w:r>
+    </w:p>
+    <w:p>
+      <w:pPr>
+        <w:shd w:val="clear" w:color="auto" w:fill="FFFFFE"/>
+        <w:spacing w:after="0" w:line="285" w:lineRule="atLeast"/>
+      </w:pPr>
+      <w:r>
+        <w:t xml:space="preserve">4 -&gt; </w:t>
+      </w:r>
+      <w:r>
+        <w:t xml:space="preserve">is </w:t>
+      </w:r>
+      <w:r>
+        <w:t>at position 2</w:t>
+      </w:r>
+    </w:p>
+    <w:p>
+      <w:pPr>
+        <w:shd w:val="clear" w:color="auto" w:fill="FFFFFE"/>
+        <w:spacing w:after="0" w:line="285" w:lineRule="atLeast"/>
+      </w:pPr>
+      <w:r>
+        <w:t xml:space="preserve">it forces the </w:t>
+      </w:r>
+      <w:r>
+        <w:t xml:space="preserve">shape of the transpose by </w:t>
+      </w:r>
+      <w:r>
+        <w:t>controlling</w:t>
+      </w:r>
+      <w:r>
+        <w:t xml:space="preserve"> the position of the elements</w:t>
+      </w:r>
+      <w:r>
+        <w:t xml:space="preserve"> in shape v1.</w:t>
+      </w:r>
+    </w:p>
+    <w:p>
+      <w:pPr>
+        <w:shd w:val="clear" w:color="auto" w:fill="FFFFFE"/>
+        <w:spacing w:after="0" w:line="285" w:lineRule="atLeast"/>
+      </w:pPr>
+      <w:r>
+        <w:t xml:space="preserve">e.g. </w:t>
+      </w:r>
+      <w:r>
+        <w:t xml:space="preserve">if perm=[2,0,1] then transpose shape would be </w:t>
+      </w:r>
+      <w:r>
+        <w:t>[4,3,2]</w:t>
+      </w:r>
+    </w:p>
+    <w:p>
+      <w:pPr>
+        <w:shd w:val="clear" w:color="auto" w:fill="FFFFFE"/>
+        <w:spacing w:after="0" w:line="285" w:lineRule="atLeast"/>
+      </w:pPr>
+      <w:r>
+        <w:t>Output is-</w:t>
+      </w:r>
+    </w:p>
+    <w:p>
+      <w:pPr>
+        <w:shd w:val="clear" w:color="auto" w:fill="FFFFFE"/>
+        <w:spacing w:after="0" w:line="285" w:lineRule="atLeast"/>
+      </w:pPr>
+      <w:r>
+        <w:rPr>
+          <w:noProof/>
+        </w:rPr>
+        <w:drawing>
+          <wp:inline distT="0" distB="0" distL="0" distR="0" wp14:anchorId="42DA4282" wp14:editId="589A147A">
+            <wp:extent cx="2628458" cy="2266950"/>
+            <wp:effectExtent l="0" t="0" r="635" b="0"/>
+            <wp:docPr id="9" name="Picture 9"/>
+            <wp:cNvGraphicFramePr>
+              <a:graphicFrameLocks xmlns:a="http://schemas.openxmlformats.org/drawingml/2006/main" noChangeAspect="1"/>
+            </wp:cNvGraphicFramePr>
+            <a:graphic xmlns:a="http://schemas.openxmlformats.org/drawingml/2006/main">
+              <a:graphicData uri="http://schemas.openxmlformats.org/drawingml/2006/picture">
+                <pic:pic xmlns:pic="http://schemas.openxmlformats.org/drawingml/2006/picture">
+                  <pic:nvPicPr>
+                    <pic:cNvPr id="1" name=""/>
+                    <pic:cNvPicPr/>
+                  </pic:nvPicPr>
+                  <pic:blipFill>
+                    <a:blip r:embed="rId15"/>
+                    <a:stretch>
+                      <a:fillRect/>
+                    </a:stretch>
+                  </pic:blipFill>
+                  <pic:spPr>
+                    <a:xfrm>
+                      <a:off x="0" y="0"/>
+                      <a:ext cx="2675913" cy="2307879"/>
+                    </a:xfrm>
+                    <a:prstGeom prst="rect">
+                      <a:avLst/>
+                    </a:prstGeom>
+                  </pic:spPr>
+                </pic:pic>
+              </a:graphicData>
+            </a:graphic>
+          </wp:inline>
+        </w:drawing>
+      </w:r>
+    </w:p>
+    <w:p>
+      <w:pPr>
+        <w:shd w:val="clear" w:color="auto" w:fill="FFFFFE"/>
+        <w:spacing w:after="0" w:line="285" w:lineRule="atLeast"/>
+      </w:pPr>
+      <w:r>
+        <w:lastRenderedPageBreak/>
+        <w:t xml:space="preserve">if perm=[1,2,0] then transpose shape would be </w:t>
+      </w:r>
+      <w:r>
+        <w:t>[2,4,3]</w:t>
+      </w:r>
+    </w:p>
+    <w:p>
+      <w:pPr>
+        <w:shd w:val="clear" w:color="auto" w:fill="FFFFFE"/>
+        <w:spacing w:after="0" w:line="285" w:lineRule="atLeast"/>
+      </w:pPr>
+      <w:r>
+        <w:t>Output is-</w:t>
+      </w:r>
+    </w:p>
+    <w:p>
+      <w:pPr>
+        <w:shd w:val="clear" w:color="auto" w:fill="FFFFFE"/>
+        <w:spacing w:after="0" w:line="285" w:lineRule="atLeast"/>
+      </w:pPr>
+      <w:r>
+        <w:rPr>
+          <w:noProof/>
+        </w:rPr>
+        <w:drawing>
+          <wp:inline distT="0" distB="0" distL="0" distR="0" wp14:anchorId="68E9CC8D" wp14:editId="2966D6DC">
+            <wp:extent cx="2914650" cy="1643103"/>
+            <wp:effectExtent l="0" t="0" r="0" b="0"/>
+            <wp:docPr id="10" name="Picture 10"/>
+            <wp:cNvGraphicFramePr>
+              <a:graphicFrameLocks xmlns:a="http://schemas.openxmlformats.org/drawingml/2006/main" noChangeAspect="1"/>
+            </wp:cNvGraphicFramePr>
+            <a:graphic xmlns:a="http://schemas.openxmlformats.org/drawingml/2006/main">
+              <a:graphicData uri="http://schemas.openxmlformats.org/drawingml/2006/picture">
+                <pic:pic xmlns:pic="http://schemas.openxmlformats.org/drawingml/2006/picture">
+                  <pic:nvPicPr>
+                    <pic:cNvPr id="1" name=""/>
+                    <pic:cNvPicPr/>
+                  </pic:nvPicPr>
+                  <pic:blipFill>
+                    <a:blip r:embed="rId16"/>
+                    <a:stretch>
+                      <a:fillRect/>
+                    </a:stretch>
+                  </pic:blipFill>
+                  <pic:spPr>
+                    <a:xfrm>
+                      <a:off x="0" y="0"/>
+                      <a:ext cx="2924937" cy="1648902"/>
+                    </a:xfrm>
+                    <a:prstGeom prst="rect">
+                      <a:avLst/>
+                    </a:prstGeom>
+                  </pic:spPr>
+                </pic:pic>
+              </a:graphicData>
+            </a:graphic>
+          </wp:inline>
+        </w:drawing>
+      </w:r>
+    </w:p>
+    <w:p>
+      <w:pPr>
+        <w:shd w:val="clear" w:color="auto" w:fill="FFFFFE"/>
+        <w:spacing w:after="0" w:line="285" w:lineRule="atLeast"/>
+      </w:pPr>
+    </w:p>
+    <w:p>
+      <w:pPr>
+        <w:pStyle w:val="ListParagraph"/>
+        <w:numPr>
+          <w:ilvl w:val="0"/>
+          <w:numId w:val="1"/>
+        </w:numPr>
+        <w:shd w:val="clear" w:color="auto" w:fill="FFFFFE"/>
+        <w:spacing w:after="0" w:line="285" w:lineRule="atLeast"/>
+        <w:rPr>
+          <w:b/>
+          <w:bCs/>
+        </w:rPr>
+      </w:pPr>
+      <w:r>
+        <w:rPr>
+          <w:b/>
+          <w:bCs/>
+        </w:rPr>
+        <w:t>Understanding ‘concat’</w:t>
+      </w:r>
+    </w:p>
+    <w:p>
+      <w:pPr>
+        <w:pStyle w:val="ListParagraph"/>
+        <w:shd w:val="clear" w:color="auto" w:fill="FFFFFE"/>
+        <w:spacing w:after="0" w:line="285" w:lineRule="atLeast"/>
+        <w:rPr>
+          <w:rFonts w:ascii="Courier New" w:eastAsia="Times New Roman" w:hAnsi="Courier New" w:cs="Courier New"/>
+          <w:color w:val="000000"/>
+          <w:sz w:val="21"/>
+          <w:szCs w:val="21"/>
+          <w:lang w:eastAsia="en-GB"/>
+        </w:rPr>
+      </w:pPr>
+      <w:r>
+        <w:rPr>
+          <w:rFonts w:ascii="Courier New" w:eastAsia="Times New Roman" w:hAnsi="Courier New" w:cs="Courier New"/>
+          <w:color w:val="AF00DB"/>
+          <w:sz w:val="21"/>
+          <w:szCs w:val="21"/>
+          <w:lang w:eastAsia="en-GB"/>
+        </w:rPr>
+        <w:t>from</w:t>
+      </w:r>
+      <w:r>
+        <w:rPr>
+          <w:rFonts w:ascii="Courier New" w:eastAsia="Times New Roman" w:hAnsi="Courier New" w:cs="Courier New"/>
+          <w:color w:val="000000"/>
+          <w:sz w:val="21"/>
+          <w:szCs w:val="21"/>
+          <w:lang w:eastAsia="en-GB"/>
+        </w:rPr>
+        <w:t> tensorflow </w:t>
+      </w:r>
+      <w:r>
+        <w:rPr>
+          <w:rFonts w:ascii="Courier New" w:eastAsia="Times New Roman" w:hAnsi="Courier New" w:cs="Courier New"/>
+          <w:color w:val="AF00DB"/>
+          <w:sz w:val="21"/>
+          <w:szCs w:val="21"/>
+          <w:lang w:eastAsia="en-GB"/>
+        </w:rPr>
+        <w:t>import</w:t>
+      </w:r>
+      <w:r>
+        <w:rPr>
+          <w:rFonts w:ascii="Courier New" w:eastAsia="Times New Roman" w:hAnsi="Courier New" w:cs="Courier New"/>
+          <w:color w:val="000000"/>
+          <w:sz w:val="21"/>
+          <w:szCs w:val="21"/>
+          <w:lang w:eastAsia="en-GB"/>
+        </w:rPr>
+        <w:t> concat</w:t>
+      </w:r>
+    </w:p>
+    <w:p>
+      <w:pPr>
+        <w:pStyle w:val="ListParagraph"/>
+        <w:shd w:val="clear" w:color="auto" w:fill="FFFFFE"/>
+        <w:spacing w:after="0" w:line="285" w:lineRule="atLeast"/>
+        <w:rPr>
+          <w:rFonts w:ascii="Courier New" w:eastAsia="Times New Roman" w:hAnsi="Courier New" w:cs="Courier New"/>
+          <w:color w:val="000000"/>
+          <w:sz w:val="21"/>
+          <w:szCs w:val="21"/>
+          <w:lang w:eastAsia="en-GB"/>
+        </w:rPr>
+      </w:pPr>
+    </w:p>
+    <w:p>
+      <w:pPr>
+        <w:pStyle w:val="ListParagraph"/>
+        <w:shd w:val="clear" w:color="auto" w:fill="FFFFFE"/>
+        <w:spacing w:after="0" w:line="285" w:lineRule="atLeast"/>
+        <w:rPr>
+          <w:rFonts w:ascii="Courier New" w:eastAsia="Times New Roman" w:hAnsi="Courier New" w:cs="Courier New"/>
+          <w:color w:val="000000"/>
+          <w:sz w:val="21"/>
+          <w:szCs w:val="21"/>
+          <w:lang w:eastAsia="en-GB"/>
+        </w:rPr>
+      </w:pPr>
+      <w:r>
+        <w:rPr>
+          <w:rFonts w:ascii="Courier New" w:eastAsia="Times New Roman" w:hAnsi="Courier New" w:cs="Courier New"/>
+          <w:color w:val="000000"/>
+          <w:sz w:val="21"/>
+          <w:szCs w:val="21"/>
+          <w:lang w:eastAsia="en-GB"/>
+        </w:rPr>
+        <w:t>t1= [[[</w:t>
+      </w:r>
+      <w:r>
+        <w:rPr>
+          <w:rFonts w:ascii="Courier New" w:eastAsia="Times New Roman" w:hAnsi="Courier New" w:cs="Courier New"/>
+          <w:color w:val="09885A"/>
+          <w:sz w:val="21"/>
+          <w:szCs w:val="21"/>
+          <w:lang w:eastAsia="en-GB"/>
+        </w:rPr>
+        <w:t>1</w:t>
+      </w:r>
+      <w:r>
+        <w:rPr>
+          <w:rFonts w:ascii="Courier New" w:eastAsia="Times New Roman" w:hAnsi="Courier New" w:cs="Courier New"/>
+          <w:color w:val="000000"/>
+          <w:sz w:val="21"/>
+          <w:szCs w:val="21"/>
+          <w:lang w:eastAsia="en-GB"/>
+        </w:rPr>
+        <w:t>, </w:t>
+      </w:r>
+      <w:r>
+        <w:rPr>
+          <w:rFonts w:ascii="Courier New" w:eastAsia="Times New Roman" w:hAnsi="Courier New" w:cs="Courier New"/>
+          <w:color w:val="09885A"/>
+          <w:sz w:val="21"/>
+          <w:szCs w:val="21"/>
+          <w:lang w:eastAsia="en-GB"/>
+        </w:rPr>
+        <w:t>2</w:t>
+      </w:r>
+      <w:r>
+        <w:rPr>
+          <w:rFonts w:ascii="Courier New" w:eastAsia="Times New Roman" w:hAnsi="Courier New" w:cs="Courier New"/>
+          <w:color w:val="000000"/>
+          <w:sz w:val="21"/>
+          <w:szCs w:val="21"/>
+          <w:lang w:eastAsia="en-GB"/>
+        </w:rPr>
+        <w:t>], [</w:t>
+      </w:r>
+      <w:r>
+        <w:rPr>
+          <w:rFonts w:ascii="Courier New" w:eastAsia="Times New Roman" w:hAnsi="Courier New" w:cs="Courier New"/>
+          <w:color w:val="09885A"/>
+          <w:sz w:val="21"/>
+          <w:szCs w:val="21"/>
+          <w:lang w:eastAsia="en-GB"/>
+        </w:rPr>
+        <w:t>2</w:t>
+      </w:r>
+      <w:r>
+        <w:rPr>
+          <w:rFonts w:ascii="Courier New" w:eastAsia="Times New Roman" w:hAnsi="Courier New" w:cs="Courier New"/>
+          <w:color w:val="000000"/>
+          <w:sz w:val="21"/>
+          <w:szCs w:val="21"/>
+          <w:lang w:eastAsia="en-GB"/>
+        </w:rPr>
+        <w:t>, </w:t>
+      </w:r>
+      <w:r>
+        <w:rPr>
+          <w:rFonts w:ascii="Courier New" w:eastAsia="Times New Roman" w:hAnsi="Courier New" w:cs="Courier New"/>
+          <w:color w:val="09885A"/>
+          <w:sz w:val="21"/>
+          <w:szCs w:val="21"/>
+          <w:lang w:eastAsia="en-GB"/>
+        </w:rPr>
+        <w:t>3</w:t>
+      </w:r>
+      <w:r>
+        <w:rPr>
+          <w:rFonts w:ascii="Courier New" w:eastAsia="Times New Roman" w:hAnsi="Courier New" w:cs="Courier New"/>
+          <w:color w:val="000000"/>
+          <w:sz w:val="21"/>
+          <w:szCs w:val="21"/>
+          <w:lang w:eastAsia="en-GB"/>
+        </w:rPr>
+        <w:t>]], [[</w:t>
+      </w:r>
+      <w:r>
+        <w:rPr>
+          <w:rFonts w:ascii="Courier New" w:eastAsia="Times New Roman" w:hAnsi="Courier New" w:cs="Courier New"/>
+          <w:color w:val="09885A"/>
+          <w:sz w:val="21"/>
+          <w:szCs w:val="21"/>
+          <w:lang w:eastAsia="en-GB"/>
+        </w:rPr>
+        <w:t>4</w:t>
+      </w:r>
+      <w:r>
+        <w:rPr>
+          <w:rFonts w:ascii="Courier New" w:eastAsia="Times New Roman" w:hAnsi="Courier New" w:cs="Courier New"/>
+          <w:color w:val="000000"/>
+          <w:sz w:val="21"/>
+          <w:szCs w:val="21"/>
+          <w:lang w:eastAsia="en-GB"/>
+        </w:rPr>
+        <w:t>, </w:t>
+      </w:r>
+      <w:r>
+        <w:rPr>
+          <w:rFonts w:ascii="Courier New" w:eastAsia="Times New Roman" w:hAnsi="Courier New" w:cs="Courier New"/>
+          <w:color w:val="09885A"/>
+          <w:sz w:val="21"/>
+          <w:szCs w:val="21"/>
+          <w:lang w:eastAsia="en-GB"/>
+        </w:rPr>
+        <w:t>4</w:t>
+      </w:r>
+      <w:r>
+        <w:rPr>
+          <w:rFonts w:ascii="Courier New" w:eastAsia="Times New Roman" w:hAnsi="Courier New" w:cs="Courier New"/>
+          <w:color w:val="000000"/>
+          <w:sz w:val="21"/>
+          <w:szCs w:val="21"/>
+          <w:lang w:eastAsia="en-GB"/>
+        </w:rPr>
+        <w:t>], [</w:t>
+      </w:r>
+      <w:r>
+        <w:rPr>
+          <w:rFonts w:ascii="Courier New" w:eastAsia="Times New Roman" w:hAnsi="Courier New" w:cs="Courier New"/>
+          <w:color w:val="09885A"/>
+          <w:sz w:val="21"/>
+          <w:szCs w:val="21"/>
+          <w:lang w:eastAsia="en-GB"/>
+        </w:rPr>
+        <w:t>5</w:t>
+      </w:r>
+      <w:r>
+        <w:rPr>
+          <w:rFonts w:ascii="Courier New" w:eastAsia="Times New Roman" w:hAnsi="Courier New" w:cs="Courier New"/>
+          <w:color w:val="000000"/>
+          <w:sz w:val="21"/>
+          <w:szCs w:val="21"/>
+          <w:lang w:eastAsia="en-GB"/>
+        </w:rPr>
+        <w:t>, </w:t>
+      </w:r>
+      <w:r>
+        <w:rPr>
+          <w:rFonts w:ascii="Courier New" w:eastAsia="Times New Roman" w:hAnsi="Courier New" w:cs="Courier New"/>
+          <w:color w:val="09885A"/>
+          <w:sz w:val="21"/>
+          <w:szCs w:val="21"/>
+          <w:lang w:eastAsia="en-GB"/>
+        </w:rPr>
+        <w:t>3</w:t>
+      </w:r>
+      <w:r>
+        <w:rPr>
+          <w:rFonts w:ascii="Courier New" w:eastAsia="Times New Roman" w:hAnsi="Courier New" w:cs="Courier New"/>
+          <w:color w:val="000000"/>
+          <w:sz w:val="21"/>
+          <w:szCs w:val="21"/>
+          <w:lang w:eastAsia="en-GB"/>
+        </w:rPr>
+        <w:t>]]]</w:t>
+      </w:r>
+    </w:p>
+    <w:p>
+      <w:pPr>
+        <w:pStyle w:val="ListParagraph"/>
+        <w:shd w:val="clear" w:color="auto" w:fill="FFFFFE"/>
+        <w:spacing w:after="0" w:line="285" w:lineRule="atLeast"/>
+        <w:rPr>
+          <w:rFonts w:ascii="Courier New" w:eastAsia="Times New Roman" w:hAnsi="Courier New" w:cs="Courier New"/>
+          <w:color w:val="000000"/>
+          <w:sz w:val="21"/>
+          <w:szCs w:val="21"/>
+          <w:lang w:eastAsia="en-GB"/>
+        </w:rPr>
+      </w:pPr>
+      <w:r>
+        <w:rPr>
+          <w:rFonts w:ascii="Courier New" w:eastAsia="Times New Roman" w:hAnsi="Courier New" w:cs="Courier New"/>
+          <w:color w:val="000000"/>
+          <w:sz w:val="21"/>
+          <w:szCs w:val="21"/>
+          <w:lang w:eastAsia="en-GB"/>
+        </w:rPr>
+        <w:t>t2=[[[</w:t>
+      </w:r>
+      <w:r>
+        <w:rPr>
+          <w:rFonts w:ascii="Courier New" w:eastAsia="Times New Roman" w:hAnsi="Courier New" w:cs="Courier New"/>
+          <w:color w:val="09885A"/>
+          <w:sz w:val="21"/>
+          <w:szCs w:val="21"/>
+          <w:lang w:eastAsia="en-GB"/>
+        </w:rPr>
+        <w:t>7</w:t>
+      </w:r>
+      <w:r>
+        <w:rPr>
+          <w:rFonts w:ascii="Courier New" w:eastAsia="Times New Roman" w:hAnsi="Courier New" w:cs="Courier New"/>
+          <w:color w:val="000000"/>
+          <w:sz w:val="21"/>
+          <w:szCs w:val="21"/>
+          <w:lang w:eastAsia="en-GB"/>
+        </w:rPr>
+        <w:t>, </w:t>
+      </w:r>
+      <w:r>
+        <w:rPr>
+          <w:rFonts w:ascii="Courier New" w:eastAsia="Times New Roman" w:hAnsi="Courier New" w:cs="Courier New"/>
+          <w:color w:val="09885A"/>
+          <w:sz w:val="21"/>
+          <w:szCs w:val="21"/>
+          <w:lang w:eastAsia="en-GB"/>
+        </w:rPr>
+        <w:t>4</w:t>
+      </w:r>
+      <w:r>
+        <w:rPr>
+          <w:rFonts w:ascii="Courier New" w:eastAsia="Times New Roman" w:hAnsi="Courier New" w:cs="Courier New"/>
+          <w:color w:val="000000"/>
+          <w:sz w:val="21"/>
+          <w:szCs w:val="21"/>
+          <w:lang w:eastAsia="en-GB"/>
+        </w:rPr>
+        <w:t>], [</w:t>
+      </w:r>
+      <w:r>
+        <w:rPr>
+          <w:rFonts w:ascii="Courier New" w:eastAsia="Times New Roman" w:hAnsi="Courier New" w:cs="Courier New"/>
+          <w:color w:val="09885A"/>
+          <w:sz w:val="21"/>
+          <w:szCs w:val="21"/>
+          <w:lang w:eastAsia="en-GB"/>
+        </w:rPr>
+        <w:t>8</w:t>
+      </w:r>
+      <w:r>
+        <w:rPr>
+          <w:rFonts w:ascii="Courier New" w:eastAsia="Times New Roman" w:hAnsi="Courier New" w:cs="Courier New"/>
+          <w:color w:val="000000"/>
+          <w:sz w:val="21"/>
+          <w:szCs w:val="21"/>
+          <w:lang w:eastAsia="en-GB"/>
+        </w:rPr>
+        <w:t>, </w:t>
+      </w:r>
+      <w:r>
+        <w:rPr>
+          <w:rFonts w:ascii="Courier New" w:eastAsia="Times New Roman" w:hAnsi="Courier New" w:cs="Courier New"/>
+          <w:color w:val="09885A"/>
+          <w:sz w:val="21"/>
+          <w:szCs w:val="21"/>
+          <w:lang w:eastAsia="en-GB"/>
+        </w:rPr>
+        <w:t>4</w:t>
+      </w:r>
+      <w:r>
+        <w:rPr>
+          <w:rFonts w:ascii="Courier New" w:eastAsia="Times New Roman" w:hAnsi="Courier New" w:cs="Courier New"/>
+          <w:color w:val="000000"/>
+          <w:sz w:val="21"/>
+          <w:szCs w:val="21"/>
+          <w:lang w:eastAsia="en-GB"/>
+        </w:rPr>
+        <w:t>]], [[</w:t>
+      </w:r>
+      <w:r>
+        <w:rPr>
+          <w:rFonts w:ascii="Courier New" w:eastAsia="Times New Roman" w:hAnsi="Courier New" w:cs="Courier New"/>
+          <w:color w:val="09885A"/>
+          <w:sz w:val="21"/>
+          <w:szCs w:val="21"/>
+          <w:lang w:eastAsia="en-GB"/>
+        </w:rPr>
+        <w:t>2</w:t>
+      </w:r>
+      <w:r>
+        <w:rPr>
+          <w:rFonts w:ascii="Courier New" w:eastAsia="Times New Roman" w:hAnsi="Courier New" w:cs="Courier New"/>
+          <w:color w:val="000000"/>
+          <w:sz w:val="21"/>
+          <w:szCs w:val="21"/>
+          <w:lang w:eastAsia="en-GB"/>
+        </w:rPr>
+        <w:t>, </w:t>
+      </w:r>
+      <w:r>
+        <w:rPr>
+          <w:rFonts w:ascii="Courier New" w:eastAsia="Times New Roman" w:hAnsi="Courier New" w:cs="Courier New"/>
+          <w:color w:val="09885A"/>
+          <w:sz w:val="21"/>
+          <w:szCs w:val="21"/>
+          <w:lang w:eastAsia="en-GB"/>
+        </w:rPr>
+        <w:t>10</w:t>
+      </w:r>
+      <w:r>
+        <w:rPr>
+          <w:rFonts w:ascii="Courier New" w:eastAsia="Times New Roman" w:hAnsi="Courier New" w:cs="Courier New"/>
+          <w:color w:val="000000"/>
+          <w:sz w:val="21"/>
+          <w:szCs w:val="21"/>
+          <w:lang w:eastAsia="en-GB"/>
+        </w:rPr>
+        <w:t>], [</w:t>
+      </w:r>
+      <w:r>
+        <w:rPr>
+          <w:rFonts w:ascii="Courier New" w:eastAsia="Times New Roman" w:hAnsi="Courier New" w:cs="Courier New"/>
+          <w:color w:val="09885A"/>
+          <w:sz w:val="21"/>
+          <w:szCs w:val="21"/>
+          <w:lang w:eastAsia="en-GB"/>
+        </w:rPr>
+        <w:t>15</w:t>
+      </w:r>
+      <w:r>
+        <w:rPr>
+          <w:rFonts w:ascii="Courier New" w:eastAsia="Times New Roman" w:hAnsi="Courier New" w:cs="Courier New"/>
+          <w:color w:val="000000"/>
+          <w:sz w:val="21"/>
+          <w:szCs w:val="21"/>
+          <w:lang w:eastAsia="en-GB"/>
+        </w:rPr>
+        <w:t>, </w:t>
+      </w:r>
+      <w:r>
+        <w:rPr>
+          <w:rFonts w:ascii="Courier New" w:eastAsia="Times New Roman" w:hAnsi="Courier New" w:cs="Courier New"/>
+          <w:color w:val="09885A"/>
+          <w:sz w:val="21"/>
+          <w:szCs w:val="21"/>
+          <w:lang w:eastAsia="en-GB"/>
+        </w:rPr>
+        <w:t>11</w:t>
+      </w:r>
+      <w:r>
+        <w:rPr>
+          <w:rFonts w:ascii="Courier New" w:eastAsia="Times New Roman" w:hAnsi="Courier New" w:cs="Courier New"/>
+          <w:color w:val="000000"/>
+          <w:sz w:val="21"/>
+          <w:szCs w:val="21"/>
+          <w:lang w:eastAsia="en-GB"/>
+        </w:rPr>
+        <w:t>]]]</w:t>
+      </w:r>
+    </w:p>
+    <w:p>
+      <w:pPr>
+        <w:pStyle w:val="ListParagraph"/>
+        <w:shd w:val="clear" w:color="auto" w:fill="FFFFFE"/>
+        <w:spacing w:after="0" w:line="285" w:lineRule="atLeast"/>
+        <w:rPr>
+          <w:rFonts w:ascii="Courier New" w:eastAsia="Times New Roman" w:hAnsi="Courier New" w:cs="Courier New"/>
+          <w:color w:val="000000"/>
+          <w:sz w:val="21"/>
+          <w:szCs w:val="21"/>
+          <w:lang w:eastAsia="en-GB"/>
+        </w:rPr>
+      </w:pPr>
+    </w:p>
+    <w:p>
+      <w:pPr>
+        <w:pStyle w:val="ListParagraph"/>
+        <w:shd w:val="clear" w:color="auto" w:fill="FFFFFE"/>
+        <w:spacing w:after="0" w:line="285" w:lineRule="atLeast"/>
+        <w:rPr>
+          <w:rFonts w:ascii="Courier New" w:eastAsia="Times New Roman" w:hAnsi="Courier New" w:cs="Courier New"/>
+          <w:color w:val="000000"/>
+          <w:sz w:val="21"/>
+          <w:szCs w:val="21"/>
+          <w:lang w:eastAsia="en-GB"/>
+        </w:rPr>
+      </w:pPr>
+      <w:r>
+        <w:rPr>
+          <w:rFonts w:ascii="Courier New" w:eastAsia="Times New Roman" w:hAnsi="Courier New" w:cs="Courier New"/>
+          <w:color w:val="795E26"/>
+          <w:sz w:val="21"/>
+          <w:szCs w:val="21"/>
+          <w:lang w:eastAsia="en-GB"/>
+        </w:rPr>
+        <w:t>print</w:t>
+      </w:r>
+      <w:r>
+        <w:rPr>
+          <w:rFonts w:ascii="Courier New" w:eastAsia="Times New Roman" w:hAnsi="Courier New" w:cs="Courier New"/>
+          <w:color w:val="000000"/>
+          <w:sz w:val="21"/>
+          <w:szCs w:val="21"/>
+          <w:lang w:eastAsia="en-GB"/>
+        </w:rPr>
+        <w:t>(shape(t1))</w:t>
+      </w:r>
+    </w:p>
+    <w:p>
+      <w:pPr>
+        <w:pStyle w:val="ListParagraph"/>
+        <w:shd w:val="clear" w:color="auto" w:fill="FFFFFE"/>
+        <w:spacing w:after="0" w:line="285" w:lineRule="atLeast"/>
+        <w:rPr>
+          <w:rFonts w:ascii="Courier New" w:eastAsia="Times New Roman" w:hAnsi="Courier New" w:cs="Courier New"/>
+          <w:color w:val="000000"/>
+          <w:sz w:val="21"/>
+          <w:szCs w:val="21"/>
+          <w:lang w:eastAsia="en-GB"/>
+        </w:rPr>
+      </w:pPr>
+      <w:r>
+        <w:rPr>
+          <w:rFonts w:ascii="Courier New" w:eastAsia="Times New Roman" w:hAnsi="Courier New" w:cs="Courier New"/>
+          <w:color w:val="795E26"/>
+          <w:sz w:val="21"/>
+          <w:szCs w:val="21"/>
+          <w:lang w:eastAsia="en-GB"/>
+        </w:rPr>
+        <w:t>print</w:t>
+      </w:r>
+      <w:r>
+        <w:rPr>
+          <w:rFonts w:ascii="Courier New" w:eastAsia="Times New Roman" w:hAnsi="Courier New" w:cs="Courier New"/>
+          <w:color w:val="000000"/>
+          <w:sz w:val="21"/>
+          <w:szCs w:val="21"/>
+          <w:lang w:eastAsia="en-GB"/>
+        </w:rPr>
+        <w:t>(shape(t2))</w:t>
+      </w:r>
+    </w:p>
+    <w:p>
+      <w:pPr>
+        <w:pStyle w:val="ListParagraph"/>
+        <w:shd w:val="clear" w:color="auto" w:fill="FFFFFE"/>
+        <w:spacing w:after="0" w:line="285" w:lineRule="atLeast"/>
+        <w:rPr>
+          <w:rFonts w:ascii="Courier New" w:eastAsia="Times New Roman" w:hAnsi="Courier New" w:cs="Courier New"/>
+          <w:color w:val="000000"/>
+          <w:sz w:val="21"/>
+          <w:szCs w:val="21"/>
+          <w:lang w:eastAsia="en-GB"/>
+        </w:rPr>
+      </w:pPr>
+      <w:r>
+        <w:rPr>
+          <w:rFonts w:ascii="Courier New" w:eastAsia="Times New Roman" w:hAnsi="Courier New" w:cs="Courier New"/>
+          <w:color w:val="000000"/>
+          <w:sz w:val="21"/>
+          <w:szCs w:val="21"/>
+          <w:lang w:eastAsia="en-GB"/>
+        </w:rPr>
+        <w:t>concat([t1, t2],</w:t>
+      </w:r>
+      <w:r>
+        <w:rPr>
+          <w:rFonts w:ascii="Courier New" w:eastAsia="Times New Roman" w:hAnsi="Courier New" w:cs="Courier New"/>
+          <w:color w:val="09885A"/>
+          <w:sz w:val="21"/>
+          <w:szCs w:val="21"/>
+          <w:lang w:eastAsia="en-GB"/>
+        </w:rPr>
+        <w:t>0</w:t>
+      </w:r>
+      <w:r>
+        <w:rPr>
+          <w:rFonts w:ascii="Courier New" w:eastAsia="Times New Roman" w:hAnsi="Courier New" w:cs="Courier New"/>
+          <w:color w:val="000000"/>
+          <w:sz w:val="21"/>
+          <w:szCs w:val="21"/>
+          <w:lang w:eastAsia="en-GB"/>
+        </w:rPr>
+        <w:t>)</w:t>
+      </w:r>
+    </w:p>
+    <w:p>
+      <w:pPr>
+        <w:pStyle w:val="ListParagraph"/>
+        <w:shd w:val="clear" w:color="auto" w:fill="FFFFFE"/>
+        <w:spacing w:after="0" w:line="285" w:lineRule="atLeast"/>
+        <w:rPr>
+          <w:rFonts w:ascii="Courier New" w:eastAsia="Times New Roman" w:hAnsi="Courier New" w:cs="Courier New"/>
+          <w:color w:val="000000"/>
+          <w:sz w:val="21"/>
+          <w:szCs w:val="21"/>
+          <w:lang w:eastAsia="en-GB"/>
+        </w:rPr>
+      </w:pPr>
+    </w:p>
+    <w:p>
+      <w:pPr>
+        <w:shd w:val="clear" w:color="auto" w:fill="FFFFFE"/>
+        <w:spacing w:after="0" w:line="285" w:lineRule="atLeast"/>
+      </w:pPr>
+      <w:r>
+        <w:t>OUTPUT:</w:t>
+      </w:r>
+    </w:p>
+    <w:p>
+      <w:pPr>
+        <w:shd w:val="clear" w:color="auto" w:fill="FFFFFE"/>
+        <w:spacing w:after="0" w:line="285" w:lineRule="atLeast"/>
+        <w:rPr>
+          <w:rFonts w:ascii="Courier New" w:eastAsia="Times New Roman" w:hAnsi="Courier New" w:cs="Courier New"/>
+          <w:color w:val="000000"/>
+          <w:sz w:val="21"/>
+          <w:szCs w:val="21"/>
+          <w:lang w:eastAsia="en-GB"/>
+        </w:rPr>
+      </w:pPr>
+      <w:r>
+        <w:rPr>
+          <w:noProof/>
+        </w:rPr>
+        <w:drawing>
+          <wp:inline distT="0" distB="0" distL="0" distR="0" wp14:anchorId="197F628E" wp14:editId="46F4AF5D">
+            <wp:extent cx="3714750" cy="2333625"/>
+            <wp:effectExtent l="0" t="0" r="0" b="9525"/>
+            <wp:docPr id="11" name="Picture 11"/>
+            <wp:cNvGraphicFramePr>
+              <a:graphicFrameLocks xmlns:a="http://schemas.openxmlformats.org/drawingml/2006/main" noChangeAspect="1"/>
+            </wp:cNvGraphicFramePr>
+            <a:graphic xmlns:a="http://schemas.openxmlformats.org/drawingml/2006/main">
+              <a:graphicData uri="http://schemas.openxmlformats.org/drawingml/2006/picture">
+                <pic:pic xmlns:pic="http://schemas.openxmlformats.org/drawingml/2006/picture">
+                  <pic:nvPicPr>
+                    <pic:cNvPr id="1" name=""/>
+                    <pic:cNvPicPr/>
+                  </pic:nvPicPr>
+                  <pic:blipFill>
+                    <a:blip r:embed="rId17"/>
+                    <a:stretch>
+                      <a:fillRect/>
+                    </a:stretch>
+                  </pic:blipFill>
+                  <pic:spPr>
+                    <a:xfrm>
+                      <a:off x="0" y="0"/>
+                      <a:ext cx="3714750" cy="2333625"/>
+                    </a:xfrm>
+                    <a:prstGeom prst="rect">
+                      <a:avLst/>
+                    </a:prstGeom>
+                  </pic:spPr>
+                </pic:pic>
+              </a:graphicData>
+            </a:graphic>
+          </wp:inline>
+        </w:drawing>
+      </w:r>
+    </w:p>
+    <w:p>
+      <w:pPr>
+        <w:shd w:val="clear" w:color="auto" w:fill="FFFFFE"/>
+        <w:spacing w:after="0" w:line="285" w:lineRule="atLeast"/>
+      </w:pPr>
+      <w:r>
+        <w:t>Here shape of t1 is [2,2,2] and shape of t2 is [2,2,2].</w:t>
+      </w:r>
+    </w:p>
+    <w:p>
+      <w:pPr>
+        <w:shd w:val="clear" w:color="auto" w:fill="FFFFFE"/>
+        <w:spacing w:after="0" w:line="285" w:lineRule="atLeast"/>
+      </w:pPr>
+      <w:r>
+        <w:t>‘concat’ concatenates t1 &amp; t2 at axis ‘0’</w:t>
+      </w:r>
+      <w:r>
+        <w:t>; so the 0</w:t>
+      </w:r>
+      <w:r>
+        <w:rPr>
+          <w:vertAlign w:val="superscript"/>
+        </w:rPr>
+        <w:t>th</w:t>
+      </w:r>
+      <w:r>
+        <w:t xml:space="preserve"> position of the vectors t1 &amp; t2 are added and the resultant</w:t>
+      </w:r>
+      <w:r>
+        <w:t xml:space="preserve"> shape of concatenation is [4,2,2] and the resultant tensor is been created accordingly.</w:t>
+      </w:r>
+    </w:p>
+    <w:p>
+      <w:pPr>
+        <w:shd w:val="clear" w:color="auto" w:fill="FFFFFE"/>
+        <w:spacing w:after="0" w:line="285" w:lineRule="atLeast"/>
+      </w:pPr>
+      <w:r>
+        <w:t>Here concatenating dimensions can be provided in the range [-3,3)</w:t>
+      </w:r>
+      <w:r>
+        <w:t>.</w:t>
+      </w:r>
+    </w:p>
+    <w:p>
+      <w:pPr>
+        <w:shd w:val="clear" w:color="auto" w:fill="FFFFFE"/>
+        <w:spacing w:after="0" w:line="285" w:lineRule="atLeast"/>
+      </w:pPr>
+      <w:r>
+        <w:t>The axis parameter can have values -3, -2, -1, 0,</w:t>
+      </w:r>
+      <w:r>
+        <w:t xml:space="preserve"> </w:t>
+      </w:r>
+      <w:r>
+        <w:t>1,</w:t>
+      </w:r>
+      <w:r>
+        <w:t xml:space="preserve"> </w:t>
+      </w:r>
+      <w:r>
+        <w:t>2</w:t>
+      </w:r>
+      <w:r>
+        <w:t>. #value 3 is out of range</w:t>
+      </w:r>
+    </w:p>
+    <w:p>
+      <w:pPr>
+        <w:shd w:val="clear" w:color="auto" w:fill="FFFFFE"/>
+        <w:spacing w:after="0" w:line="285" w:lineRule="atLeast"/>
+      </w:pPr>
+    </w:p>
+    <w:p>
+      <w:pPr>
+        <w:shd w:val="clear" w:color="auto" w:fill="FFFFFE"/>
+        <w:spacing w:after="0" w:line="285" w:lineRule="atLeast"/>
+      </w:pPr>
+    </w:p>
+    <w:p>
+      <w:pPr>
+        <w:shd w:val="clear" w:color="auto" w:fill="FFFFFE"/>
+        <w:spacing w:after="0" w:line="285" w:lineRule="atLeast"/>
+      </w:pPr>
+    </w:p>
+    <w:p>
+      <w:pPr>
+        <w:shd w:val="clear" w:color="auto" w:fill="FFFFFE"/>
+        <w:spacing w:after="0" w:line="285" w:lineRule="atLeast"/>
+      </w:pPr>
+    </w:p>
+    <w:p>
+      <w:pPr>
+        <w:shd w:val="clear" w:color="auto" w:fill="FFFFFE"/>
+        <w:spacing w:after="0" w:line="285" w:lineRule="atLeast"/>
+      </w:pPr>
+    </w:p>
+    <w:p>
+      <w:pPr>
+        <w:shd w:val="clear" w:color="auto" w:fill="FFFFFE"/>
+        <w:spacing w:after="0" w:line="285" w:lineRule="atLeast"/>
+      </w:pPr>
+    </w:p>
+    <w:p>
+      <w:pPr>
+        <w:shd w:val="clear" w:color="auto" w:fill="FFFFFE"/>
+        <w:spacing w:after="0" w:line="285" w:lineRule="atLeast"/>
+      </w:pPr>
+    </w:p>
+    <w:p>
+      <w:pPr>
+        <w:shd w:val="clear" w:color="auto" w:fill="FFFFFE"/>
+        <w:spacing w:after="0" w:line="285" w:lineRule="atLeast"/>
+      </w:pPr>
+      <w:r>
+        <w:lastRenderedPageBreak/>
+        <w:t>If axis is given value ‘2’, the output will be-</w:t>
+      </w:r>
+    </w:p>
+    <w:p>
+      <w:pPr>
+        <w:shd w:val="clear" w:color="auto" w:fill="FFFFFE"/>
+        <w:spacing w:after="0" w:line="285" w:lineRule="atLeast"/>
+      </w:pPr>
+      <w:r>
+        <w:rPr>
+          <w:noProof/>
+        </w:rPr>
+        <w:drawing>
+          <wp:inline distT="0" distB="0" distL="0" distR="0" wp14:anchorId="6691FE85" wp14:editId="09DE19FF">
+            <wp:extent cx="3667125" cy="1371600"/>
+            <wp:effectExtent l="0" t="0" r="9525" b="0"/>
+            <wp:docPr id="12" name="Picture 12"/>
+            <wp:cNvGraphicFramePr>
+              <a:graphicFrameLocks xmlns:a="http://schemas.openxmlformats.org/drawingml/2006/main" noChangeAspect="1"/>
+            </wp:cNvGraphicFramePr>
+            <a:graphic xmlns:a="http://schemas.openxmlformats.org/drawingml/2006/main">
+              <a:graphicData uri="http://schemas.openxmlformats.org/drawingml/2006/picture">
+                <pic:pic xmlns:pic="http://schemas.openxmlformats.org/drawingml/2006/picture">
+                  <pic:nvPicPr>
+                    <pic:cNvPr id="1" name=""/>
+                    <pic:cNvPicPr/>
+                  </pic:nvPicPr>
+                  <pic:blipFill>
+                    <a:blip r:embed="rId18"/>
+                    <a:stretch>
+                      <a:fillRect/>
+                    </a:stretch>
+                  </pic:blipFill>
+                  <pic:spPr>
+                    <a:xfrm>
+                      <a:off x="0" y="0"/>
+                      <a:ext cx="3667125" cy="1371600"/>
+                    </a:xfrm>
+                    <a:prstGeom prst="rect">
+                      <a:avLst/>
+                    </a:prstGeom>
+                  </pic:spPr>
+                </pic:pic>
+              </a:graphicData>
+            </a:graphic>
+          </wp:inline>
+        </w:drawing>
+      </w:r>
+    </w:p>
+    <w:p>
+      <w:pPr>
+        <w:shd w:val="clear" w:color="auto" w:fill="FFFFFE"/>
+        <w:spacing w:after="0" w:line="285" w:lineRule="atLeast"/>
+      </w:pPr>
+      <w:r>
+        <w:t>Thereby adding the values on the 2</w:t>
+      </w:r>
+      <w:r>
+        <w:rPr>
+          <w:vertAlign w:val="superscript"/>
+        </w:rPr>
+        <w:t>nd</w:t>
+      </w:r>
+      <w:r>
+        <w:t xml:space="preserve"> position of the vectors t1 and t2 to get the resultant shape (2,2,4).</w:t>
+      </w:r>
+    </w:p>
+    <w:p>
+      <w:pPr>
+        <w:shd w:val="clear" w:color="auto" w:fill="FFFFFE"/>
+        <w:spacing w:after="0" w:line="285" w:lineRule="atLeast"/>
+      </w:pPr>
+      <w:r>
+        <w:t xml:space="preserve">The resultant shape for </w:t>
+      </w:r>
+      <w:r>
+        <w:t>axis ‘-3’ is same as for axis</w:t>
+      </w:r>
+      <w:r>
+        <w:t xml:space="preserve"> ‘0’</w:t>
+      </w:r>
+    </w:p>
+    <w:p>
+      <w:pPr>
+        <w:shd w:val="clear" w:color="auto" w:fill="FFFFFE"/>
+        <w:spacing w:after="0" w:line="285" w:lineRule="atLeast"/>
+      </w:pPr>
+      <w:r>
+        <w:t>The resultant shape for axis ‘-</w:t>
+      </w:r>
+      <w:r>
+        <w:t>2</w:t>
+      </w:r>
+      <w:r>
+        <w:t>’ is same as for axis ‘</w:t>
+      </w:r>
+      <w:r>
+        <w:t>1</w:t>
+      </w:r>
+      <w:r>
+        <w:t>’</w:t>
+      </w:r>
+    </w:p>
+    <w:p>
+      <w:pPr>
+        <w:shd w:val="clear" w:color="auto" w:fill="FFFFFE"/>
+        <w:spacing w:after="0" w:line="285" w:lineRule="atLeast"/>
+      </w:pPr>
+      <w:r>
+        <w:t>The resultant shape for axis ‘-</w:t>
+      </w:r>
+      <w:r>
+        <w:t>1</w:t>
+      </w:r>
+      <w:r>
+        <w:t>’ is same as for axis ‘</w:t>
+      </w:r>
+      <w:r>
+        <w:t>2</w:t>
+      </w:r>
+      <w:r>
+        <w:t>’</w:t>
+      </w:r>
+    </w:p>
+    <w:p>
+      <w:pPr>
+        <w:shd w:val="clear" w:color="auto" w:fill="FFFFFE"/>
+        <w:spacing w:after="0" w:line="285" w:lineRule="atLeast"/>
+      </w:pPr>
+    </w:p>
+    <w:p>
+      <w:pPr>
+        <w:pStyle w:val="ListParagraph"/>
+        <w:numPr>
+          <w:ilvl w:val="0"/>
+          <w:numId w:val="1"/>
+        </w:numPr>
+        <w:shd w:val="clear" w:color="auto" w:fill="FFFFFE"/>
+        <w:spacing w:after="0" w:line="285" w:lineRule="atLeast"/>
+        <w:rPr>
+          <w:b/>
+          <w:bCs/>
+        </w:rPr>
+      </w:pPr>
+      <w:r>
+        <w:rPr>
+          <w:b/>
+          <w:bCs/>
+        </w:rPr>
+        <w:t>Understanding ‘stack’</w:t>
+      </w:r>
+    </w:p>
+    <w:p>
+      <w:pPr>
+        <w:pStyle w:val="ListParagraph"/>
+        <w:shd w:val="clear" w:color="auto" w:fill="FFFFFE"/>
+        <w:spacing w:after="0" w:line="285" w:lineRule="atLeast"/>
+        <w:rPr>
+          <w:rFonts w:ascii="Courier New" w:eastAsia="Times New Roman" w:hAnsi="Courier New" w:cs="Courier New"/>
+          <w:color w:val="000000"/>
+          <w:sz w:val="21"/>
+          <w:szCs w:val="21"/>
+          <w:lang w:eastAsia="en-GB"/>
+        </w:rPr>
+      </w:pPr>
+      <w:r>
+        <w:rPr>
+          <w:rFonts w:ascii="Courier New" w:eastAsia="Times New Roman" w:hAnsi="Courier New" w:cs="Courier New"/>
+          <w:color w:val="AF00DB"/>
+          <w:sz w:val="21"/>
+          <w:szCs w:val="21"/>
+          <w:lang w:eastAsia="en-GB"/>
+        </w:rPr>
+        <w:t>from</w:t>
+      </w:r>
+      <w:r>
+        <w:rPr>
+          <w:rFonts w:ascii="Courier New" w:eastAsia="Times New Roman" w:hAnsi="Courier New" w:cs="Courier New"/>
+          <w:color w:val="000000"/>
+          <w:sz w:val="21"/>
+          <w:szCs w:val="21"/>
+          <w:lang w:eastAsia="en-GB"/>
+        </w:rPr>
+        <w:t> tensorflow </w:t>
+      </w:r>
+      <w:r>
+        <w:rPr>
+          <w:rFonts w:ascii="Courier New" w:eastAsia="Times New Roman" w:hAnsi="Courier New" w:cs="Courier New"/>
+          <w:color w:val="AF00DB"/>
+          <w:sz w:val="21"/>
+          <w:szCs w:val="21"/>
+          <w:lang w:eastAsia="en-GB"/>
+        </w:rPr>
+        <w:t>import</w:t>
+      </w:r>
+      <w:r>
+        <w:rPr>
+          <w:rFonts w:ascii="Courier New" w:eastAsia="Times New Roman" w:hAnsi="Courier New" w:cs="Courier New"/>
+          <w:color w:val="000000"/>
+          <w:sz w:val="21"/>
+          <w:szCs w:val="21"/>
+          <w:lang w:eastAsia="en-GB"/>
+        </w:rPr>
+        <w:t> stack</w:t>
+      </w:r>
+    </w:p>
+    <w:p>
+      <w:pPr>
+        <w:pStyle w:val="ListParagraph"/>
+        <w:shd w:val="clear" w:color="auto" w:fill="FFFFFE"/>
+        <w:spacing w:after="0" w:line="285" w:lineRule="atLeast"/>
+        <w:rPr>
+          <w:rFonts w:ascii="Courier New" w:eastAsia="Times New Roman" w:hAnsi="Courier New" w:cs="Courier New"/>
+          <w:color w:val="000000"/>
+          <w:sz w:val="21"/>
+          <w:szCs w:val="21"/>
+          <w:lang w:eastAsia="en-GB"/>
+        </w:rPr>
+      </w:pPr>
+    </w:p>
+    <w:p>
+      <w:pPr>
+        <w:pStyle w:val="ListParagraph"/>
+        <w:shd w:val="clear" w:color="auto" w:fill="FFFFFE"/>
+        <w:spacing w:after="0" w:line="285" w:lineRule="atLeast"/>
+        <w:rPr>
+          <w:rFonts w:ascii="Courier New" w:eastAsia="Times New Roman" w:hAnsi="Courier New" w:cs="Courier New"/>
+          <w:color w:val="000000"/>
+          <w:sz w:val="21"/>
+          <w:szCs w:val="21"/>
+          <w:lang w:eastAsia="en-GB"/>
+        </w:rPr>
+      </w:pPr>
+      <w:r>
+        <w:rPr>
+          <w:rFonts w:ascii="Courier New" w:eastAsia="Times New Roman" w:hAnsi="Courier New" w:cs="Courier New"/>
+          <w:color w:val="000000"/>
+          <w:sz w:val="21"/>
+          <w:szCs w:val="21"/>
+          <w:lang w:eastAsia="en-GB"/>
+        </w:rPr>
+        <w:t>t1 = [[</w:t>
+      </w:r>
+      <w:r>
+        <w:rPr>
+          <w:rFonts w:ascii="Courier New" w:eastAsia="Times New Roman" w:hAnsi="Courier New" w:cs="Courier New"/>
+          <w:color w:val="09885A"/>
+          <w:sz w:val="21"/>
+          <w:szCs w:val="21"/>
+          <w:lang w:eastAsia="en-GB"/>
+        </w:rPr>
+        <w:t>1</w:t>
+      </w:r>
+      <w:r>
+        <w:rPr>
+          <w:rFonts w:ascii="Courier New" w:eastAsia="Times New Roman" w:hAnsi="Courier New" w:cs="Courier New"/>
+          <w:color w:val="000000"/>
+          <w:sz w:val="21"/>
+          <w:szCs w:val="21"/>
+          <w:lang w:eastAsia="en-GB"/>
+        </w:rPr>
+        <w:t>, </w:t>
+      </w:r>
+      <w:r>
+        <w:rPr>
+          <w:rFonts w:ascii="Courier New" w:eastAsia="Times New Roman" w:hAnsi="Courier New" w:cs="Courier New"/>
+          <w:color w:val="09885A"/>
+          <w:sz w:val="21"/>
+          <w:szCs w:val="21"/>
+          <w:lang w:eastAsia="en-GB"/>
+        </w:rPr>
+        <w:t>2</w:t>
+      </w:r>
+      <w:r>
+        <w:rPr>
+          <w:rFonts w:ascii="Courier New" w:eastAsia="Times New Roman" w:hAnsi="Courier New" w:cs="Courier New"/>
+          <w:color w:val="000000"/>
+          <w:sz w:val="21"/>
+          <w:szCs w:val="21"/>
+          <w:lang w:eastAsia="en-GB"/>
+        </w:rPr>
+        <w:t>,</w:t>
+      </w:r>
+      <w:r>
+        <w:rPr>
+          <w:rFonts w:ascii="Courier New" w:eastAsia="Times New Roman" w:hAnsi="Courier New" w:cs="Courier New"/>
+          <w:color w:val="09885A"/>
+          <w:sz w:val="21"/>
+          <w:szCs w:val="21"/>
+          <w:lang w:eastAsia="en-GB"/>
+        </w:rPr>
+        <w:t>0</w:t>
+      </w:r>
+      <w:r>
+        <w:rPr>
+          <w:rFonts w:ascii="Courier New" w:eastAsia="Times New Roman" w:hAnsi="Courier New" w:cs="Courier New"/>
+          <w:color w:val="000000"/>
+          <w:sz w:val="21"/>
+          <w:szCs w:val="21"/>
+          <w:lang w:eastAsia="en-GB"/>
+        </w:rPr>
+        <w:t>,</w:t>
+      </w:r>
+      <w:r>
+        <w:rPr>
+          <w:rFonts w:ascii="Courier New" w:eastAsia="Times New Roman" w:hAnsi="Courier New" w:cs="Courier New"/>
+          <w:color w:val="09885A"/>
+          <w:sz w:val="21"/>
+          <w:szCs w:val="21"/>
+          <w:lang w:eastAsia="en-GB"/>
+        </w:rPr>
+        <w:t>11</w:t>
+      </w:r>
+      <w:r>
+        <w:rPr>
+          <w:rFonts w:ascii="Courier New" w:eastAsia="Times New Roman" w:hAnsi="Courier New" w:cs="Courier New"/>
+          <w:color w:val="000000"/>
+          <w:sz w:val="21"/>
+          <w:szCs w:val="21"/>
+          <w:lang w:eastAsia="en-GB"/>
+        </w:rPr>
+        <w:t>]]</w:t>
+      </w:r>
+    </w:p>
+    <w:p>
+      <w:pPr>
+        <w:pStyle w:val="ListParagraph"/>
+        <w:shd w:val="clear" w:color="auto" w:fill="FFFFFE"/>
+        <w:spacing w:after="0" w:line="285" w:lineRule="atLeast"/>
+        <w:rPr>
+          <w:rFonts w:ascii="Courier New" w:eastAsia="Times New Roman" w:hAnsi="Courier New" w:cs="Courier New"/>
+          <w:color w:val="000000"/>
+          <w:sz w:val="21"/>
+          <w:szCs w:val="21"/>
+          <w:lang w:eastAsia="en-GB"/>
+        </w:rPr>
+      </w:pPr>
+      <w:r>
+        <w:rPr>
+          <w:rFonts w:ascii="Courier New" w:eastAsia="Times New Roman" w:hAnsi="Courier New" w:cs="Courier New"/>
+          <w:color w:val="000000"/>
+          <w:sz w:val="21"/>
+          <w:szCs w:val="21"/>
+          <w:lang w:eastAsia="en-GB"/>
+        </w:rPr>
+        <w:t>t2 = [[</w:t>
+      </w:r>
+      <w:r>
+        <w:rPr>
+          <w:rFonts w:ascii="Courier New" w:eastAsia="Times New Roman" w:hAnsi="Courier New" w:cs="Courier New"/>
+          <w:color w:val="09885A"/>
+          <w:sz w:val="21"/>
+          <w:szCs w:val="21"/>
+          <w:lang w:eastAsia="en-GB"/>
+        </w:rPr>
+        <w:t>7</w:t>
+      </w:r>
+      <w:r>
+        <w:rPr>
+          <w:rFonts w:ascii="Courier New" w:eastAsia="Times New Roman" w:hAnsi="Courier New" w:cs="Courier New"/>
+          <w:color w:val="000000"/>
+          <w:sz w:val="21"/>
+          <w:szCs w:val="21"/>
+          <w:lang w:eastAsia="en-GB"/>
+        </w:rPr>
+        <w:t>, </w:t>
+      </w:r>
+      <w:r>
+        <w:rPr>
+          <w:rFonts w:ascii="Courier New" w:eastAsia="Times New Roman" w:hAnsi="Courier New" w:cs="Courier New"/>
+          <w:color w:val="09885A"/>
+          <w:sz w:val="21"/>
+          <w:szCs w:val="21"/>
+          <w:lang w:eastAsia="en-GB"/>
+        </w:rPr>
+        <w:t>4</w:t>
+      </w:r>
+      <w:r>
+        <w:rPr>
+          <w:rFonts w:ascii="Courier New" w:eastAsia="Times New Roman" w:hAnsi="Courier New" w:cs="Courier New"/>
+          <w:color w:val="000000"/>
+          <w:sz w:val="21"/>
+          <w:szCs w:val="21"/>
+          <w:lang w:eastAsia="en-GB"/>
+        </w:rPr>
+        <w:t>,</w:t>
+      </w:r>
+      <w:r>
+        <w:rPr>
+          <w:rFonts w:ascii="Courier New" w:eastAsia="Times New Roman" w:hAnsi="Courier New" w:cs="Courier New"/>
+          <w:color w:val="09885A"/>
+          <w:sz w:val="21"/>
+          <w:szCs w:val="21"/>
+          <w:lang w:eastAsia="en-GB"/>
+        </w:rPr>
+        <w:t>3</w:t>
+      </w:r>
+      <w:r>
+        <w:rPr>
+          <w:rFonts w:ascii="Courier New" w:eastAsia="Times New Roman" w:hAnsi="Courier New" w:cs="Courier New"/>
+          <w:color w:val="000000"/>
+          <w:sz w:val="21"/>
+          <w:szCs w:val="21"/>
+          <w:lang w:eastAsia="en-GB"/>
+        </w:rPr>
+        <w:t>,</w:t>
+      </w:r>
+      <w:r>
+        <w:rPr>
+          <w:rFonts w:ascii="Courier New" w:eastAsia="Times New Roman" w:hAnsi="Courier New" w:cs="Courier New"/>
+          <w:color w:val="09885A"/>
+          <w:sz w:val="21"/>
+          <w:szCs w:val="21"/>
+          <w:lang w:eastAsia="en-GB"/>
+        </w:rPr>
+        <w:t>12</w:t>
+      </w:r>
+      <w:r>
+        <w:rPr>
+          <w:rFonts w:ascii="Courier New" w:eastAsia="Times New Roman" w:hAnsi="Courier New" w:cs="Courier New"/>
+          <w:color w:val="000000"/>
+          <w:sz w:val="21"/>
+          <w:szCs w:val="21"/>
+          <w:lang w:eastAsia="en-GB"/>
+        </w:rPr>
+        <w:t>]]</w:t>
+      </w:r>
+    </w:p>
+    <w:p>
+      <w:pPr>
+        <w:pStyle w:val="ListParagraph"/>
+        <w:shd w:val="clear" w:color="auto" w:fill="FFFFFE"/>
+        <w:spacing w:after="0" w:line="285" w:lineRule="atLeast"/>
+        <w:rPr>
+          <w:rFonts w:ascii="Courier New" w:eastAsia="Times New Roman" w:hAnsi="Courier New" w:cs="Courier New"/>
+          <w:color w:val="000000"/>
+          <w:sz w:val="21"/>
+          <w:szCs w:val="21"/>
+          <w:lang w:eastAsia="en-GB"/>
+        </w:rPr>
+      </w:pPr>
+      <w:r>
+        <w:rPr>
+          <w:rFonts w:ascii="Courier New" w:eastAsia="Times New Roman" w:hAnsi="Courier New" w:cs="Courier New"/>
+          <w:color w:val="000000"/>
+          <w:sz w:val="21"/>
+          <w:szCs w:val="21"/>
+          <w:lang w:eastAsia="en-GB"/>
+        </w:rPr>
+        <w:t>t3 = [[</w:t>
+      </w:r>
+      <w:r>
+        <w:rPr>
+          <w:rFonts w:ascii="Courier New" w:eastAsia="Times New Roman" w:hAnsi="Courier New" w:cs="Courier New"/>
+          <w:color w:val="09885A"/>
+          <w:sz w:val="21"/>
+          <w:szCs w:val="21"/>
+          <w:lang w:eastAsia="en-GB"/>
+        </w:rPr>
+        <w:t>9</w:t>
+      </w:r>
+      <w:r>
+        <w:rPr>
+          <w:rFonts w:ascii="Courier New" w:eastAsia="Times New Roman" w:hAnsi="Courier New" w:cs="Courier New"/>
+          <w:color w:val="000000"/>
+          <w:sz w:val="21"/>
+          <w:szCs w:val="21"/>
+          <w:lang w:eastAsia="en-GB"/>
+        </w:rPr>
+        <w:t>,</w:t>
+      </w:r>
+      <w:r>
+        <w:rPr>
+          <w:rFonts w:ascii="Courier New" w:eastAsia="Times New Roman" w:hAnsi="Courier New" w:cs="Courier New"/>
+          <w:color w:val="09885A"/>
+          <w:sz w:val="21"/>
+          <w:szCs w:val="21"/>
+          <w:lang w:eastAsia="en-GB"/>
+        </w:rPr>
+        <w:t>8</w:t>
+      </w:r>
+      <w:r>
+        <w:rPr>
+          <w:rFonts w:ascii="Courier New" w:eastAsia="Times New Roman" w:hAnsi="Courier New" w:cs="Courier New"/>
+          <w:color w:val="000000"/>
+          <w:sz w:val="21"/>
+          <w:szCs w:val="21"/>
+          <w:lang w:eastAsia="en-GB"/>
+        </w:rPr>
+        <w:t>,</w:t>
+      </w:r>
+      <w:r>
+        <w:rPr>
+          <w:rFonts w:ascii="Courier New" w:eastAsia="Times New Roman" w:hAnsi="Courier New" w:cs="Courier New"/>
+          <w:color w:val="09885A"/>
+          <w:sz w:val="21"/>
+          <w:szCs w:val="21"/>
+          <w:lang w:eastAsia="en-GB"/>
+        </w:rPr>
+        <w:t>10</w:t>
+      </w:r>
+      <w:r>
+        <w:rPr>
+          <w:rFonts w:ascii="Courier New" w:eastAsia="Times New Roman" w:hAnsi="Courier New" w:cs="Courier New"/>
+          <w:color w:val="000000"/>
+          <w:sz w:val="21"/>
+          <w:szCs w:val="21"/>
+          <w:lang w:eastAsia="en-GB"/>
+        </w:rPr>
+        <w:t>,</w:t>
+      </w:r>
+      <w:r>
+        <w:rPr>
+          <w:rFonts w:ascii="Courier New" w:eastAsia="Times New Roman" w:hAnsi="Courier New" w:cs="Courier New"/>
+          <w:color w:val="09885A"/>
+          <w:sz w:val="21"/>
+          <w:szCs w:val="21"/>
+          <w:lang w:eastAsia="en-GB"/>
+        </w:rPr>
+        <w:t>13</w:t>
+      </w:r>
+      <w:r>
+        <w:rPr>
+          <w:rFonts w:ascii="Courier New" w:eastAsia="Times New Roman" w:hAnsi="Courier New" w:cs="Courier New"/>
+          <w:color w:val="000000"/>
+          <w:sz w:val="21"/>
+          <w:szCs w:val="21"/>
+          <w:lang w:eastAsia="en-GB"/>
+        </w:rPr>
+        <w:t>]]</w:t>
+      </w:r>
+    </w:p>
+    <w:p>
+      <w:pPr>
+        <w:pStyle w:val="ListParagraph"/>
+        <w:shd w:val="clear" w:color="auto" w:fill="FFFFFE"/>
+        <w:spacing w:after="0" w:line="285" w:lineRule="atLeast"/>
+        <w:rPr>
+          <w:rFonts w:ascii="Courier New" w:eastAsia="Times New Roman" w:hAnsi="Courier New" w:cs="Courier New"/>
+          <w:color w:val="000000"/>
+          <w:sz w:val="21"/>
+          <w:szCs w:val="21"/>
+          <w:lang w:eastAsia="en-GB"/>
+        </w:rPr>
+      </w:pPr>
+    </w:p>
+    <w:p>
+      <w:pPr>
+        <w:pStyle w:val="ListParagraph"/>
+        <w:shd w:val="clear" w:color="auto" w:fill="FFFFFE"/>
+        <w:spacing w:after="0" w:line="285" w:lineRule="atLeast"/>
+        <w:rPr>
+          <w:rFonts w:ascii="Courier New" w:eastAsia="Times New Roman" w:hAnsi="Courier New" w:cs="Courier New"/>
+          <w:color w:val="000000"/>
+          <w:sz w:val="21"/>
+          <w:szCs w:val="21"/>
+          <w:lang w:eastAsia="en-GB"/>
+        </w:rPr>
+      </w:pPr>
+      <w:r>
+        <w:rPr>
+          <w:rFonts w:ascii="Courier New" w:eastAsia="Times New Roman" w:hAnsi="Courier New" w:cs="Courier New"/>
+          <w:color w:val="795E26"/>
+          <w:sz w:val="21"/>
+          <w:szCs w:val="21"/>
+          <w:lang w:eastAsia="en-GB"/>
+        </w:rPr>
+        <w:t>print</w:t>
+      </w:r>
+      <w:r>
+        <w:rPr>
+          <w:rFonts w:ascii="Courier New" w:eastAsia="Times New Roman" w:hAnsi="Courier New" w:cs="Courier New"/>
+          <w:color w:val="000000"/>
+          <w:sz w:val="21"/>
+          <w:szCs w:val="21"/>
+          <w:lang w:eastAsia="en-GB"/>
+        </w:rPr>
+        <w:t>(shape(t1))</w:t>
+      </w:r>
+    </w:p>
+    <w:p>
+      <w:pPr>
+        <w:pStyle w:val="ListParagraph"/>
+        <w:shd w:val="clear" w:color="auto" w:fill="FFFFFE"/>
+        <w:spacing w:after="0" w:line="285" w:lineRule="atLeast"/>
+        <w:rPr>
+          <w:rFonts w:ascii="Courier New" w:eastAsia="Times New Roman" w:hAnsi="Courier New" w:cs="Courier New"/>
+          <w:color w:val="000000"/>
+          <w:sz w:val="21"/>
+          <w:szCs w:val="21"/>
+          <w:lang w:eastAsia="en-GB"/>
+        </w:rPr>
+      </w:pPr>
+      <w:r>
+        <w:rPr>
+          <w:rFonts w:ascii="Courier New" w:eastAsia="Times New Roman" w:hAnsi="Courier New" w:cs="Courier New"/>
+          <w:color w:val="795E26"/>
+          <w:sz w:val="21"/>
+          <w:szCs w:val="21"/>
+          <w:lang w:eastAsia="en-GB"/>
+        </w:rPr>
+        <w:t>print</w:t>
+      </w:r>
+      <w:r>
+        <w:rPr>
+          <w:rFonts w:ascii="Courier New" w:eastAsia="Times New Roman" w:hAnsi="Courier New" w:cs="Courier New"/>
+          <w:color w:val="000000"/>
+          <w:sz w:val="21"/>
+          <w:szCs w:val="21"/>
+          <w:lang w:eastAsia="en-GB"/>
+        </w:rPr>
+        <w:t>(shape(t2))</w:t>
+      </w:r>
+    </w:p>
+    <w:p>
+      <w:pPr>
+        <w:pStyle w:val="ListParagraph"/>
+        <w:shd w:val="clear" w:color="auto" w:fill="FFFFFE"/>
+        <w:spacing w:after="0" w:line="285" w:lineRule="atLeast"/>
+        <w:rPr>
+          <w:rFonts w:ascii="Courier New" w:eastAsia="Times New Roman" w:hAnsi="Courier New" w:cs="Courier New"/>
+          <w:color w:val="000000"/>
+          <w:sz w:val="21"/>
+          <w:szCs w:val="21"/>
+          <w:lang w:eastAsia="en-GB"/>
+        </w:rPr>
+      </w:pPr>
+      <w:r>
+        <w:rPr>
+          <w:rFonts w:ascii="Courier New" w:eastAsia="Times New Roman" w:hAnsi="Courier New" w:cs="Courier New"/>
+          <w:color w:val="795E26"/>
+          <w:sz w:val="21"/>
+          <w:szCs w:val="21"/>
+          <w:lang w:eastAsia="en-GB"/>
+        </w:rPr>
+        <w:t>print</w:t>
+      </w:r>
+      <w:r>
+        <w:rPr>
+          <w:rFonts w:ascii="Courier New" w:eastAsia="Times New Roman" w:hAnsi="Courier New" w:cs="Courier New"/>
+          <w:color w:val="000000"/>
+          <w:sz w:val="21"/>
+          <w:szCs w:val="21"/>
+          <w:lang w:eastAsia="en-GB"/>
+        </w:rPr>
+        <w:t>(shape(t3))</w:t>
+      </w:r>
+    </w:p>
+    <w:p>
+      <w:pPr>
+        <w:pStyle w:val="ListParagraph"/>
+        <w:shd w:val="clear" w:color="auto" w:fill="FFFFFE"/>
+        <w:spacing w:after="0" w:line="285" w:lineRule="atLeast"/>
+        <w:rPr>
+          <w:rFonts w:ascii="Courier New" w:eastAsia="Times New Roman" w:hAnsi="Courier New" w:cs="Courier New"/>
+          <w:color w:val="000000"/>
+          <w:sz w:val="21"/>
+          <w:szCs w:val="21"/>
+          <w:lang w:eastAsia="en-GB"/>
+        </w:rPr>
+      </w:pPr>
+      <w:r>
+        <w:rPr>
+          <w:rFonts w:ascii="Courier New" w:eastAsia="Times New Roman" w:hAnsi="Courier New" w:cs="Courier New"/>
+          <w:color w:val="000000"/>
+          <w:sz w:val="21"/>
+          <w:szCs w:val="21"/>
+          <w:lang w:eastAsia="en-GB"/>
+        </w:rPr>
+        <w:t>stack([t1,t2,t3],</w:t>
+      </w:r>
+      <w:r>
+        <w:rPr>
+          <w:rFonts w:ascii="Courier New" w:eastAsia="Times New Roman" w:hAnsi="Courier New" w:cs="Courier New"/>
+          <w:color w:val="09885A"/>
+          <w:sz w:val="21"/>
+          <w:szCs w:val="21"/>
+          <w:lang w:eastAsia="en-GB"/>
+        </w:rPr>
+        <w:t>2</w:t>
+      </w:r>
+      <w:r>
+        <w:rPr>
+          <w:rFonts w:ascii="Courier New" w:eastAsia="Times New Roman" w:hAnsi="Courier New" w:cs="Courier New"/>
+          <w:color w:val="000000"/>
+          <w:sz w:val="21"/>
+          <w:szCs w:val="21"/>
+          <w:lang w:eastAsia="en-GB"/>
+        </w:rPr>
+        <w:t>)</w:t>
+      </w:r>
+    </w:p>
+    <w:p>
+      <w:pPr>
+        <w:pStyle w:val="ListParagraph"/>
+        <w:shd w:val="clear" w:color="auto" w:fill="FFFFFE"/>
+        <w:spacing w:after="0" w:line="285" w:lineRule="atLeast"/>
+        <w:rPr>
+          <w:rFonts w:ascii="Courier New" w:eastAsia="Times New Roman" w:hAnsi="Courier New" w:cs="Courier New"/>
+          <w:color w:val="000000"/>
+          <w:sz w:val="21"/>
+          <w:szCs w:val="21"/>
+          <w:lang w:eastAsia="en-GB"/>
+        </w:rPr>
+      </w:pPr>
+    </w:p>
+    <w:p>
+      <w:pPr>
+        <w:shd w:val="clear" w:color="auto" w:fill="FFFFFE"/>
+        <w:spacing w:after="0" w:line="285" w:lineRule="atLeast"/>
+      </w:pPr>
+      <w:r>
+        <w:t>OUTPUT:</w:t>
+      </w:r>
+    </w:p>
+    <w:p>
+      <w:pPr>
+        <w:shd w:val="clear" w:color="auto" w:fill="FFFFFE"/>
+        <w:spacing w:after="0" w:line="285" w:lineRule="atLeast"/>
+        <w:rPr>
+          <w:rFonts w:ascii="Courier New" w:eastAsia="Times New Roman" w:hAnsi="Courier New" w:cs="Courier New"/>
+          <w:color w:val="000000"/>
+          <w:sz w:val="21"/>
+          <w:szCs w:val="21"/>
+          <w:lang w:eastAsia="en-GB"/>
+        </w:rPr>
+      </w:pPr>
+      <w:r>
+        <w:rPr>
+          <w:noProof/>
+        </w:rPr>
+        <w:drawing>
+          <wp:inline distT="0" distB="0" distL="0" distR="0" wp14:anchorId="2000E11E" wp14:editId="5CC911C4">
+            <wp:extent cx="3629025" cy="1362075"/>
+            <wp:effectExtent l="0" t="0" r="9525" b="9525"/>
+            <wp:docPr id="13" name="Picture 13"/>
+            <wp:cNvGraphicFramePr>
+              <a:graphicFrameLocks xmlns:a="http://schemas.openxmlformats.org/drawingml/2006/main" noChangeAspect="1"/>
+            </wp:cNvGraphicFramePr>
+            <a:graphic xmlns:a="http://schemas.openxmlformats.org/drawingml/2006/main">
+              <a:graphicData uri="http://schemas.openxmlformats.org/drawingml/2006/picture">
+                <pic:pic xmlns:pic="http://schemas.openxmlformats.org/drawingml/2006/picture">
+                  <pic:nvPicPr>
+                    <pic:cNvPr id="1" name=""/>
+                    <pic:cNvPicPr/>
+                  </pic:nvPicPr>
+                  <pic:blipFill>
+                    <a:blip r:embed="rId19"/>
+                    <a:stretch>
+                      <a:fillRect/>
+                    </a:stretch>
+                  </pic:blipFill>
+                  <pic:spPr>
+                    <a:xfrm>
+                      <a:off x="0" y="0"/>
+                      <a:ext cx="3629025" cy="1362075"/>
+                    </a:xfrm>
+                    <a:prstGeom prst="rect">
+                      <a:avLst/>
+                    </a:prstGeom>
+                  </pic:spPr>
+                </pic:pic>
+              </a:graphicData>
+            </a:graphic>
+          </wp:inline>
+        </w:drawing>
+      </w:r>
+    </w:p>
+    <w:p>
+      <w:pPr>
+        <w:shd w:val="clear" w:color="auto" w:fill="FFFFFE"/>
+        <w:spacing w:after="0" w:line="285" w:lineRule="atLeast"/>
+      </w:pPr>
+      <w:r>
+        <w:t xml:space="preserve">Here </w:t>
+      </w:r>
+      <w:r>
+        <w:t>we have 3 vectors</w:t>
+      </w:r>
+      <w:r>
+        <w:t xml:space="preserve"> t1, t2, t3</w:t>
+      </w:r>
+      <w:r>
+        <w:t xml:space="preserve"> in which ‘stack’ is used</w:t>
+      </w:r>
+      <w:r>
+        <w:t xml:space="preserve">, so in the resultant shape </w:t>
+      </w:r>
+      <w:r>
+        <w:t xml:space="preserve">‘3’ is included </w:t>
+      </w:r>
+      <w:r>
+        <w:t xml:space="preserve">in the position </w:t>
+      </w:r>
+      <w:r>
+        <w:t xml:space="preserve">depending on the </w:t>
+      </w:r>
+      <w:r>
+        <w:t>axis value provided in the stack function.</w:t>
+      </w:r>
+    </w:p>
+    <w:p>
+      <w:pPr>
+        <w:shd w:val="clear" w:color="auto" w:fill="FFFFFE"/>
+        <w:spacing w:after="0" w:line="285" w:lineRule="atLeast"/>
+      </w:pPr>
+      <w:r>
+        <w:t xml:space="preserve">In our case axis=2; so </w:t>
+      </w:r>
+      <w:r>
+        <w:t>the resultant shape is (1,4,3)</w:t>
+      </w:r>
+    </w:p>
+    <w:p>
+      <w:pPr>
+        <w:shd w:val="clear" w:color="auto" w:fill="FFFFFE"/>
+        <w:spacing w:after="0" w:line="285" w:lineRule="atLeast"/>
+      </w:pPr>
+      <w:r>
+        <w:t>If axis=1, then resultant shape is (1,3,4) and the output is-</w:t>
+      </w:r>
+    </w:p>
+    <w:p>
+      <w:pPr>
+        <w:shd w:val="clear" w:color="auto" w:fill="FFFFFE"/>
+        <w:spacing w:after="0" w:line="285" w:lineRule="atLeast"/>
+      </w:pPr>
+      <w:r>
+        <w:rPr>
+          <w:noProof/>
+        </w:rPr>
+        <w:drawing>
+          <wp:inline distT="0" distB="0" distL="0" distR="0" wp14:anchorId="6428F774" wp14:editId="12AA0F09">
+            <wp:extent cx="3609975" cy="1238250"/>
+            <wp:effectExtent l="0" t="0" r="9525" b="0"/>
+            <wp:docPr id="14" name="Picture 14"/>
+            <wp:cNvGraphicFramePr>
+              <a:graphicFrameLocks xmlns:a="http://schemas.openxmlformats.org/drawingml/2006/main" noChangeAspect="1"/>
+            </wp:cNvGraphicFramePr>
+            <a:graphic xmlns:a="http://schemas.openxmlformats.org/drawingml/2006/main">
+              <a:graphicData uri="http://schemas.openxmlformats.org/drawingml/2006/picture">
+                <pic:pic xmlns:pic="http://schemas.openxmlformats.org/drawingml/2006/picture">
+                  <pic:nvPicPr>
+                    <pic:cNvPr id="1" name=""/>
+                    <pic:cNvPicPr/>
+                  </pic:nvPicPr>
+                  <pic:blipFill>
+                    <a:blip r:embed="rId20"/>
+                    <a:stretch>
+                      <a:fillRect/>
+                    </a:stretch>
+                  </pic:blipFill>
+                  <pic:spPr>
+                    <a:xfrm>
+                      <a:off x="0" y="0"/>
+                      <a:ext cx="3609975" cy="1238250"/>
+                    </a:xfrm>
+                    <a:prstGeom prst="rect">
+                      <a:avLst/>
+                    </a:prstGeom>
+                  </pic:spPr>
+                </pic:pic>
+              </a:graphicData>
+            </a:graphic>
+          </wp:inline>
+        </w:drawing>
+      </w:r>
+    </w:p>
+    <w:p>
+      <w:pPr>
+        <w:shd w:val="clear" w:color="auto" w:fill="FFFFFE"/>
+        <w:spacing w:after="0" w:line="285" w:lineRule="atLeast"/>
+      </w:pPr>
+    </w:p>
+    <w:p>
+      <w:pPr>
+        <w:shd w:val="clear" w:color="auto" w:fill="FFFFFE"/>
+        <w:spacing w:after="0" w:line="285" w:lineRule="atLeast"/>
+      </w:pPr>
+      <w:r>
+        <w:t>The axis parameter can have values -3, -2, -1, 0, 1, 2. #value 3 is out of range</w:t>
+      </w:r>
+      <w:r>
+        <w:t>.</w:t>
+      </w:r>
+      <w:bookmarkStart w:id="0" w:name="_GoBack"/>
+      <w:bookmarkEnd w:id="0"/>
     </w:p>
     <w:p/>
     <w:sectPr>
@@ -2952,6 +6668,7 @@
     <w:lsdException w:name="HTML Sample" w:semiHidden="1" w:unhideWhenUsed="1"/>
     <w:lsdException w:name="HTML Typewriter" w:semiHidden="1" w:unhideWhenUsed="1"/>
     <w:lsdException w:name="HTML Variable" w:semiHidden="1" w:unhideWhenUsed="1"/>
+    <w:lsdException w:name="Normal Table" w:semiHidden="1" w:unhideWhenUsed="1"/>
     <w:lsdException w:name="annotation subject" w:semiHidden="1" w:unhideWhenUsed="1"/>
     <w:lsdException w:name="No List" w:semiHidden="1" w:unhideWhenUsed="1"/>
     <w:lsdException w:name="Outline List 1" w:semiHidden="1" w:unhideWhenUsed="1"/>
@@ -2997,9 +6714,11 @@
     <w:lsdException w:name="Table Subtle 1" w:semiHidden="1" w:unhideWhenUsed="1"/>
     <w:lsdException w:name="Table Subtle 2" w:semiHidden="1" w:unhideWhenUsed="1"/>
     <w:lsdException w:name="Table Web 1" w:semiHidden="1" w:unhideWhenUsed="1"/>
+    <w:lsdException w:name="Table Web 2" w:semiHidden="1" w:unhideWhenUsed="1"/>
     <w:lsdException w:name="Table Web 3" w:semiHidden="1" w:unhideWhenUsed="1"/>
     <w:lsdException w:name="Balloon Text" w:semiHidden="1" w:unhideWhenUsed="1"/>
     <w:lsdException w:name="Table Grid" w:uiPriority="39"/>
+    <w:lsdException w:name="Table Theme" w:semiHidden="1" w:unhideWhenUsed="1"/>
     <w:lsdException w:name="Placeholder Text" w:semiHidden="1"/>
     <w:lsdException w:name="No Spacing" w:uiPriority="1" w:qFormat="1"/>
     <w:lsdException w:name="Light Shading" w:uiPriority="60"/>
@@ -3563,6 +7282,15 @@
 </file>
 
 <file path=customXml/item1.xml><?xml version="1.0" encoding="utf-8"?>
+<?mso-contentType ?>
+<FormTemplates xmlns="http://schemas.microsoft.com/sharepoint/v3/contenttype/forms">
+  <Display>DocumentLibraryForm</Display>
+  <Edit>DocumentLibraryForm</Edit>
+  <New>DocumentLibraryForm</New>
+</FormTemplates>
+</file>
+
+<file path=customXml/item2.xml><?xml version="1.0" encoding="utf-8"?>
 <ct:contentTypeSchema xmlns:ct="http://schemas.microsoft.com/office/2006/metadata/contentType" xmlns:ma="http://schemas.microsoft.com/office/2006/metadata/properties/metaAttributes" ct:_="" ma:_="" ma:contentTypeName="Document" ma:contentTypeID="0x01010044DF9952A02286478EA58A943E76D09F" ma:contentTypeVersion="10" ma:contentTypeDescription="Create a new document." ma:contentTypeScope="" ma:versionID="49bbab06a4310b01b52aa75dcd6f03be">
   <xsd:schema xmlns:xsd="http://www.w3.org/2001/XMLSchema" xmlns:xs="http://www.w3.org/2001/XMLSchema" xmlns:p="http://schemas.microsoft.com/office/2006/metadata/properties" xmlns:ns3="2103fac9-399f-4061-83c8-27c107314d78" targetNamespace="http://schemas.microsoft.com/office/2006/metadata/properties" ma:root="true" ma:fieldsID="2da3bd632fcf31c20e65add2a5d6aa83" ns3:_="">
     <xsd:import namespace="2103fac9-399f-4061-83c8-27c107314d78"/>
@@ -3746,15 +7474,6 @@
 </ct:contentTypeSchema>
 </file>
 
-<file path=customXml/item2.xml><?xml version="1.0" encoding="utf-8"?>
-<?mso-contentType ?>
-<FormTemplates xmlns="http://schemas.microsoft.com/sharepoint/v3/contenttype/forms">
-  <Display>DocumentLibraryForm</Display>
-  <Edit>DocumentLibraryForm</Edit>
-  <New>DocumentLibraryForm</New>
-</FormTemplates>
-</file>
-
 <file path=customXml/item3.xml><?xml version="1.0" encoding="utf-8"?>
 <p:properties xmlns:p="http://schemas.microsoft.com/office/2006/metadata/properties" xmlns:xsi="http://www.w3.org/2001/XMLSchema-instance" xmlns:pc="http://schemas.microsoft.com/office/infopath/2007/PartnerControls">
   <documentManagement/>
@@ -3762,6 +7481,14 @@
 </file>
 
 <file path=customXml/itemProps1.xml><?xml version="1.0" encoding="utf-8"?>
+<ds:datastoreItem xmlns:ds="http://schemas.openxmlformats.org/officeDocument/2006/customXml" ds:itemID="{D6793A1E-5C1B-4D42-89B2-09BFDB824070}">
+  <ds:schemaRefs>
+    <ds:schemaRef ds:uri="http://schemas.microsoft.com/sharepoint/v3/contenttype/forms"/>
+  </ds:schemaRefs>
+</ds:datastoreItem>
+</file>
+
+<file path=customXml/itemProps2.xml><?xml version="1.0" encoding="utf-8"?>
 <ds:datastoreItem xmlns:ds="http://schemas.openxmlformats.org/officeDocument/2006/customXml" ds:itemID="{EC466E97-1D6F-45ED-ACC9-73D3A301866D}">
   <ds:schemaRefs>
     <ds:schemaRef ds:uri="http://schemas.microsoft.com/office/2006/metadata/contentType"/>
@@ -3779,26 +7506,18 @@
 </ds:datastoreItem>
 </file>
 
-<file path=customXml/itemProps2.xml><?xml version="1.0" encoding="utf-8"?>
-<ds:datastoreItem xmlns:ds="http://schemas.openxmlformats.org/officeDocument/2006/customXml" ds:itemID="{D6793A1E-5C1B-4D42-89B2-09BFDB824070}">
-  <ds:schemaRefs>
-    <ds:schemaRef ds:uri="http://schemas.microsoft.com/sharepoint/v3/contenttype/forms"/>
-  </ds:schemaRefs>
-</ds:datastoreItem>
-</file>
-
 <file path=customXml/itemProps3.xml><?xml version="1.0" encoding="utf-8"?>
 <ds:datastoreItem xmlns:ds="http://schemas.openxmlformats.org/officeDocument/2006/customXml" ds:itemID="{972AF5E1-C483-42D5-A3D9-9CB3A2395E31}">
   <ds:schemaRefs>
     <ds:schemaRef ds:uri="http://purl.org/dc/terms/"/>
+    <ds:schemaRef ds:uri="http://schemas.openxmlformats.org/package/2006/metadata/core-properties"/>
     <ds:schemaRef ds:uri="http://purl.org/dc/dcmitype/"/>
-    <ds:schemaRef ds:uri="http://schemas.microsoft.com/office/2006/documentManagement/types"/>
-    <ds:schemaRef ds:uri="http://schemas.openxmlformats.org/package/2006/metadata/core-properties"/>
-    <ds:schemaRef ds:uri="http://www.w3.org/XML/1998/namespace"/>
+    <ds:schemaRef ds:uri="http://schemas.microsoft.com/office/infopath/2007/PartnerControls"/>
     <ds:schemaRef ds:uri="http://purl.org/dc/elements/1.1/"/>
     <ds:schemaRef ds:uri="http://schemas.microsoft.com/office/2006/metadata/properties"/>
+    <ds:schemaRef ds:uri="http://schemas.microsoft.com/office/2006/documentManagement/types"/>
     <ds:schemaRef ds:uri="2103fac9-399f-4061-83c8-27c107314d78"/>
-    <ds:schemaRef ds:uri="http://schemas.microsoft.com/office/infopath/2007/PartnerControls"/>
+    <ds:schemaRef ds:uri="http://www.w3.org/XML/1998/namespace"/>
   </ds:schemaRefs>
 </ds:datastoreItem>
 </file>